--- a/public/blog-app设计.docx
+++ b/public/blog-app设计.docx
@@ -5,9 +5,6 @@
     <w:p>
       <w:pPr>
         <w:jc w:val="center"/>
-        <w:rPr>
-          <w:rFonts w:hint="eastAsia"/>
-        </w:rPr>
       </w:pPr>
       <w:r>
         <w:rPr>
@@ -187,11 +184,6 @@
             <w:vAlign w:val="center"/>
           </w:tcPr>
           <w:p>
-            <w:pPr>
-              <w:rPr>
-                <w:rFonts w:hint="eastAsia"/>
-              </w:rPr>
-            </w:pPr>
             <w:r>
               <w:rPr>
                 <w:rFonts w:hint="eastAsia"/>
@@ -212,11 +204,6 @@
             <w:vAlign w:val="center"/>
           </w:tcPr>
           <w:p>
-            <w:pPr>
-              <w:rPr>
-                <w:rFonts w:hint="eastAsia"/>
-              </w:rPr>
-            </w:pPr>
             <w:r>
               <w:rPr>
                 <w:rFonts w:hint="eastAsia"/>
@@ -282,11 +269,6 @@
             <w:vAlign w:val="center"/>
           </w:tcPr>
           <w:p>
-            <w:pPr>
-              <w:rPr>
-                <w:rFonts w:hint="eastAsia"/>
-              </w:rPr>
-            </w:pPr>
             <w:r>
               <w:rPr>
                 <w:rFonts w:hint="eastAsia"/>
@@ -306,11 +288,6 @@
             <w:vAlign w:val="center"/>
           </w:tcPr>
           <w:p>
-            <w:pPr>
-              <w:rPr>
-                <w:rFonts w:hint="eastAsia"/>
-              </w:rPr>
-            </w:pPr>
             <w:r>
               <w:t>P</w:t>
             </w:r>
@@ -339,11 +316,6 @@
             <w:vAlign w:val="center"/>
           </w:tcPr>
           <w:p>
-            <w:pPr>
-              <w:rPr>
-                <w:rFonts w:hint="eastAsia"/>
-              </w:rPr>
-            </w:pPr>
             <w:r>
               <w:rPr>
                 <w:rFonts w:hint="eastAsia"/>
@@ -404,11 +376,6 @@
             <w:vAlign w:val="center"/>
           </w:tcPr>
           <w:p>
-            <w:pPr>
-              <w:rPr>
-                <w:rFonts w:hint="eastAsia"/>
-              </w:rPr>
-            </w:pPr>
             <w:r>
               <w:rPr>
                 <w:rFonts w:hint="eastAsia"/>
@@ -452,11 +419,6 @@
             <w:vAlign w:val="center"/>
           </w:tcPr>
           <w:p>
-            <w:pPr>
-              <w:rPr>
-                <w:rFonts w:hint="eastAsia"/>
-              </w:rPr>
-            </w:pPr>
             <w:r>
               <w:rPr>
                 <w:rFonts w:hint="eastAsia"/>
@@ -515,11 +477,6 @@
             <w:vAlign w:val="center"/>
           </w:tcPr>
           <w:p>
-            <w:pPr>
-              <w:rPr>
-                <w:rFonts w:hint="eastAsia"/>
-              </w:rPr>
-            </w:pPr>
             <w:r>
               <w:t>String</w:t>
             </w:r>
@@ -575,10 +532,7 @@
             </w:r>
             <w:proofErr w:type="spellEnd"/>
             <w:r>
-              <w:t xml:space="preserve"> .</w:t>
-            </w:r>
-            <w:r>
-              <w:t>children</w:t>
+              <w:t xml:space="preserve"> .children</w:t>
             </w:r>
             <w:proofErr w:type="gramEnd"/>
           </w:p>
@@ -600,11 +554,6 @@
             <w:vAlign w:val="center"/>
           </w:tcPr>
           <w:p>
-            <w:pPr>
-              <w:rPr>
-                <w:rFonts w:hint="eastAsia"/>
-              </w:rPr>
-            </w:pPr>
             <w:r>
               <w:rPr>
                 <w:rFonts w:hint="eastAsia"/>
@@ -654,11 +603,6 @@
             <w:vAlign w:val="center"/>
           </w:tcPr>
           <w:p>
-            <w:pPr>
-              <w:rPr>
-                <w:rFonts w:hint="eastAsia"/>
-              </w:rPr>
-            </w:pPr>
             <w:r>
               <w:t>String</w:t>
             </w:r>
@@ -759,11 +703,6 @@
             <w:vAlign w:val="center"/>
           </w:tcPr>
           <w:p>
-            <w:pPr>
-              <w:rPr>
-                <w:rFonts w:hint="eastAsia"/>
-              </w:rPr>
-            </w:pPr>
             <w:r>
               <w:rPr>
                 <w:rFonts w:hint="eastAsia"/>
@@ -807,11 +746,6 @@
             <w:vAlign w:val="center"/>
           </w:tcPr>
           <w:p>
-            <w:pPr>
-              <w:rPr>
-                <w:rFonts w:hint="eastAsia"/>
-              </w:rPr>
-            </w:pPr>
             <w:r>
               <w:rPr>
                 <w:rFonts w:hint="eastAsia"/>
@@ -853,11 +787,6 @@
             <w:vAlign w:val="center"/>
           </w:tcPr>
           <w:p>
-            <w:pPr>
-              <w:rPr>
-                <w:rFonts w:hint="eastAsia"/>
-              </w:rPr>
-            </w:pPr>
             <w:r>
               <w:rPr>
                 <w:rFonts w:hint="eastAsia"/>
@@ -908,11 +837,6 @@
             <w:vAlign w:val="center"/>
           </w:tcPr>
           <w:p>
-            <w:pPr>
-              <w:rPr>
-                <w:rFonts w:hint="eastAsia"/>
-              </w:rPr>
-            </w:pPr>
             <w:r>
               <w:rPr>
                 <w:rFonts w:hint="eastAsia"/>
@@ -969,11 +893,6 @@
             <w:vAlign w:val="center"/>
           </w:tcPr>
           <w:p>
-            <w:pPr>
-              <w:rPr>
-                <w:rFonts w:hint="eastAsia"/>
-              </w:rPr>
-            </w:pPr>
             <w:r>
               <w:rPr>
                 <w:rFonts w:hint="eastAsia"/>
@@ -1017,9 +936,6 @@
     <w:p>
       <w:pPr>
         <w:jc w:val="center"/>
-        <w:rPr>
-          <w:rFonts w:hint="eastAsia"/>
-        </w:rPr>
       </w:pPr>
       <w:r>
         <w:lastRenderedPageBreak/>
@@ -1126,11 +1042,6 @@
             <w:vAlign w:val="center"/>
           </w:tcPr>
           <w:p>
-            <w:pPr>
-              <w:rPr>
-                <w:rFonts w:hint="eastAsia"/>
-              </w:rPr>
-            </w:pPr>
             <w:r>
               <w:rPr>
                 <w:rFonts w:hint="eastAsia"/>
@@ -1198,11 +1109,6 @@
             <w:vAlign w:val="center"/>
           </w:tcPr>
           <w:p>
-            <w:pPr>
-              <w:rPr>
-                <w:rFonts w:hint="eastAsia"/>
-              </w:rPr>
-            </w:pPr>
             <w:r>
               <w:rPr>
                 <w:rFonts w:hint="eastAsia"/>
@@ -1244,11 +1150,6 @@
             <w:vAlign w:val="center"/>
           </w:tcPr>
           <w:p>
-            <w:pPr>
-              <w:rPr>
-                <w:rFonts w:hint="eastAsia"/>
-              </w:rPr>
-            </w:pPr>
             <w:r>
               <w:rPr>
                 <w:rFonts w:hint="eastAsia"/>
@@ -1271,10 +1172,7 @@
         </w:tc>
       </w:tr>
     </w:tbl>
-    <w:p>
-      <w:bookmarkStart w:id="0" w:name="_GoBack"/>
-      <w:bookmarkEnd w:id="0"/>
-    </w:p>
+    <w:p/>
     <w:p>
       <w:r>
         <w:rPr>
@@ -1332,11 +1230,6 @@
             <w:vAlign w:val="center"/>
           </w:tcPr>
           <w:p>
-            <w:pPr>
-              <w:rPr>
-                <w:rFonts w:hint="eastAsia"/>
-              </w:rPr>
-            </w:pPr>
             <w:proofErr w:type="spellStart"/>
             <w:r>
               <w:t>url</w:t>
@@ -1385,11 +1278,6 @@
             <w:vAlign w:val="center"/>
           </w:tcPr>
           <w:p>
-            <w:pPr>
-              <w:rPr>
-                <w:rFonts w:hint="eastAsia"/>
-              </w:rPr>
-            </w:pPr>
             <w:r>
               <w:rPr>
                 <w:rFonts w:hint="eastAsia"/>
@@ -1426,11 +1314,6 @@
             <w:vAlign w:val="center"/>
           </w:tcPr>
           <w:p>
-            <w:pPr>
-              <w:rPr>
-                <w:rFonts w:hint="eastAsia"/>
-              </w:rPr>
-            </w:pPr>
             <w:r>
               <w:rPr>
                 <w:rFonts w:hint="eastAsia"/>
@@ -1457,11 +1340,6 @@
             <w:tcW w:w="2920" w:type="dxa"/>
           </w:tcPr>
           <w:p>
-            <w:pPr>
-              <w:rPr>
-                <w:rFonts w:hint="eastAsia"/>
-              </w:rPr>
-            </w:pPr>
             <w:r>
               <w:t>User</w:t>
             </w:r>
@@ -1490,11 +1368,6 @@
             <w:vAlign w:val="center"/>
           </w:tcPr>
           <w:p>
-            <w:pPr>
-              <w:rPr>
-                <w:rFonts w:hint="eastAsia"/>
-              </w:rPr>
-            </w:pPr>
             <w:r>
               <w:rPr>
                 <w:rFonts w:hint="eastAsia"/>
@@ -1509,11 +1382,6 @@
             <w:vAlign w:val="center"/>
           </w:tcPr>
           <w:p>
-            <w:pPr>
-              <w:rPr>
-                <w:rFonts w:hint="eastAsia"/>
-              </w:rPr>
-            </w:pPr>
             <w:r>
               <w:t>Msg</w:t>
             </w:r>
@@ -1524,11 +1392,6 @@
             <w:tcW w:w="2920" w:type="dxa"/>
           </w:tcPr>
           <w:p>
-            <w:pPr>
-              <w:rPr>
-                <w:rFonts w:hint="eastAsia"/>
-              </w:rPr>
-            </w:pPr>
             <w:r>
               <w:rPr>
                 <w:rFonts w:hint="eastAsia"/>
@@ -1587,11 +1450,6 @@
             <w:vAlign w:val="center"/>
           </w:tcPr>
           <w:p>
-            <w:pPr>
-              <w:rPr>
-                <w:rFonts w:hint="eastAsia"/>
-              </w:rPr>
-            </w:pPr>
             <w:proofErr w:type="spellStart"/>
             <w:r>
               <w:t>url</w:t>
@@ -1614,10 +1472,7 @@
             </w:r>
             <w:proofErr w:type="spellEnd"/>
             <w:r>
-              <w:t>/blog</w:t>
-            </w:r>
-            <w:r>
-              <w:t xml:space="preserve"> </w:t>
+              <w:t xml:space="preserve">/blog </w:t>
             </w:r>
             <w:proofErr w:type="spellStart"/>
             <w:r>
@@ -1640,11 +1495,6 @@
             <w:vAlign w:val="center"/>
           </w:tcPr>
           <w:p>
-            <w:pPr>
-              <w:rPr>
-                <w:rFonts w:hint="eastAsia"/>
-              </w:rPr>
-            </w:pPr>
             <w:r>
               <w:rPr>
                 <w:rFonts w:hint="eastAsia"/>
@@ -1675,11 +1525,6 @@
             <w:vAlign w:val="center"/>
           </w:tcPr>
           <w:p>
-            <w:pPr>
-              <w:rPr>
-                <w:rFonts w:hint="eastAsia"/>
-              </w:rPr>
-            </w:pPr>
             <w:r>
               <w:rPr>
                 <w:rFonts w:hint="eastAsia"/>
@@ -1694,16 +1539,8 @@
             <w:vAlign w:val="center"/>
           </w:tcPr>
           <w:p>
-            <w:pPr>
-              <w:rPr>
-                <w:rFonts w:hint="eastAsia"/>
-              </w:rPr>
-            </w:pPr>
-            <w:r>
-              <w:t>Tree node</w:t>
-            </w:r>
-            <w:r>
-              <w:t xml:space="preserve"> </w:t>
+            <w:r>
+              <w:t xml:space="preserve">Tree node </w:t>
             </w:r>
             <w:r>
               <w:rPr>
@@ -1724,11 +1561,6 @@
             <w:vAlign w:val="center"/>
           </w:tcPr>
           <w:p>
-            <w:pPr>
-              <w:rPr>
-                <w:rFonts w:hint="eastAsia"/>
-              </w:rPr>
-            </w:pPr>
             <w:r>
               <w:rPr>
                 <w:rFonts w:hint="eastAsia"/>
@@ -1743,11 +1575,6 @@
             <w:vAlign w:val="center"/>
           </w:tcPr>
           <w:p>
-            <w:pPr>
-              <w:rPr>
-                <w:rFonts w:hint="eastAsia"/>
-              </w:rPr>
-            </w:pPr>
             <w:r>
               <w:t>Msg (</w:t>
             </w:r>
@@ -1810,11 +1637,6 @@
             <w:vAlign w:val="center"/>
           </w:tcPr>
           <w:p>
-            <w:pPr>
-              <w:rPr>
-                <w:rFonts w:hint="eastAsia"/>
-              </w:rPr>
-            </w:pPr>
             <w:proofErr w:type="spellStart"/>
             <w:r>
               <w:t>url</w:t>
@@ -1863,11 +1685,6 @@
             <w:vAlign w:val="center"/>
           </w:tcPr>
           <w:p>
-            <w:pPr>
-              <w:rPr>
-                <w:rFonts w:hint="eastAsia"/>
-              </w:rPr>
-            </w:pPr>
             <w:r>
               <w:rPr>
                 <w:rFonts w:hint="eastAsia"/>
@@ -1904,11 +1721,6 @@
             <w:vAlign w:val="center"/>
           </w:tcPr>
           <w:p>
-            <w:pPr>
-              <w:rPr>
-                <w:rFonts w:hint="eastAsia"/>
-              </w:rPr>
-            </w:pPr>
             <w:r>
               <w:rPr>
                 <w:rFonts w:hint="eastAsia"/>
@@ -1941,19 +1753,8 @@
             <w:tcW w:w="2899" w:type="dxa"/>
           </w:tcPr>
           <w:p>
-            <w:pPr>
-              <w:rPr>
-                <w:rFonts w:hint="eastAsia"/>
-              </w:rPr>
-            </w:pPr>
-            <w:r>
-              <w:t xml:space="preserve">Tree </w:t>
-            </w:r>
-            <w:r>
-              <w:t>node</w:t>
-            </w:r>
-            <w:r>
-              <w:t xml:space="preserve"> </w:t>
+            <w:r>
+              <w:t xml:space="preserve">Tree node </w:t>
             </w:r>
             <w:r>
               <w:rPr>
@@ -1974,11 +1775,6 @@
             <w:vAlign w:val="center"/>
           </w:tcPr>
           <w:p>
-            <w:pPr>
-              <w:rPr>
-                <w:rFonts w:hint="eastAsia"/>
-              </w:rPr>
-            </w:pPr>
             <w:r>
               <w:rPr>
                 <w:rFonts w:hint="eastAsia"/>
@@ -1993,11 +1789,6 @@
             <w:vAlign w:val="center"/>
           </w:tcPr>
           <w:p>
-            <w:pPr>
-              <w:rPr>
-                <w:rFonts w:hint="eastAsia"/>
-              </w:rPr>
-            </w:pPr>
             <w:r>
               <w:t>Msg</w:t>
             </w:r>
@@ -2008,11 +1799,6 @@
             <w:tcW w:w="2899" w:type="dxa"/>
           </w:tcPr>
           <w:p>
-            <w:pPr>
-              <w:rPr>
-                <w:rFonts w:hint="eastAsia"/>
-              </w:rPr>
-            </w:pPr>
             <w:r>
               <w:rPr>
                 <w:rFonts w:hint="eastAsia"/>
@@ -2078,11 +1864,6 @@
             <w:vAlign w:val="center"/>
           </w:tcPr>
           <w:p>
-            <w:pPr>
-              <w:rPr>
-                <w:rFonts w:hint="eastAsia"/>
-              </w:rPr>
-            </w:pPr>
             <w:proofErr w:type="spellStart"/>
             <w:r>
               <w:t>url</w:t>
@@ -2131,11 +1912,6 @@
             <w:vAlign w:val="center"/>
           </w:tcPr>
           <w:p>
-            <w:pPr>
-              <w:rPr>
-                <w:rFonts w:hint="eastAsia"/>
-              </w:rPr>
-            </w:pPr>
             <w:r>
               <w:rPr>
                 <w:rFonts w:hint="eastAsia"/>
@@ -2172,11 +1948,6 @@
             <w:vAlign w:val="center"/>
           </w:tcPr>
           <w:p>
-            <w:pPr>
-              <w:rPr>
-                <w:rFonts w:hint="eastAsia"/>
-              </w:rPr>
-            </w:pPr>
             <w:r>
               <w:rPr>
                 <w:rFonts w:hint="eastAsia"/>
@@ -2193,17 +1964,11 @@
           <w:p>
             <w:proofErr w:type="gramStart"/>
             <w:r>
-              <w:t xml:space="preserve">{ </w:t>
-            </w:r>
-            <w:r>
-              <w:t>id</w:t>
+              <w:t>{ id</w:t>
             </w:r>
             <w:proofErr w:type="gramEnd"/>
             <w:r>
-              <w:t>, title</w:t>
-            </w:r>
-            <w:r>
-              <w:t>}</w:t>
+              <w:t>, title}</w:t>
             </w:r>
           </w:p>
         </w:tc>
@@ -2212,11 +1977,6 @@
             <w:tcW w:w="2899" w:type="dxa"/>
           </w:tcPr>
           <w:p>
-            <w:pPr>
-              <w:rPr>
-                <w:rFonts w:hint="eastAsia"/>
-              </w:rPr>
-            </w:pPr>
             <w:r>
               <w:t xml:space="preserve">Tree node </w:t>
             </w:r>
@@ -2239,11 +1999,6 @@
             <w:vAlign w:val="center"/>
           </w:tcPr>
           <w:p>
-            <w:pPr>
-              <w:rPr>
-                <w:rFonts w:hint="eastAsia"/>
-              </w:rPr>
-            </w:pPr>
             <w:r>
               <w:rPr>
                 <w:rFonts w:hint="eastAsia"/>
@@ -2258,11 +2013,6 @@
             <w:vAlign w:val="center"/>
           </w:tcPr>
           <w:p>
-            <w:pPr>
-              <w:rPr>
-                <w:rFonts w:hint="eastAsia"/>
-              </w:rPr>
-            </w:pPr>
             <w:r>
               <w:t>Msg</w:t>
             </w:r>
@@ -2273,11 +2023,6 @@
             <w:tcW w:w="2899" w:type="dxa"/>
           </w:tcPr>
           <w:p>
-            <w:pPr>
-              <w:rPr>
-                <w:rFonts w:hint="eastAsia"/>
-              </w:rPr>
-            </w:pPr>
             <w:r>
               <w:rPr>
                 <w:rFonts w:hint="eastAsia"/>
@@ -2337,11 +2082,6 @@
             <w:vAlign w:val="center"/>
           </w:tcPr>
           <w:p>
-            <w:pPr>
-              <w:rPr>
-                <w:rFonts w:hint="eastAsia"/>
-              </w:rPr>
-            </w:pPr>
             <w:proofErr w:type="spellStart"/>
             <w:r>
               <w:t>url</w:t>
@@ -2390,11 +2130,6 @@
             <w:vAlign w:val="center"/>
           </w:tcPr>
           <w:p>
-            <w:pPr>
-              <w:rPr>
-                <w:rFonts w:hint="eastAsia"/>
-              </w:rPr>
-            </w:pPr>
             <w:r>
               <w:rPr>
                 <w:rFonts w:hint="eastAsia"/>
@@ -2431,11 +2166,6 @@
             <w:vAlign w:val="center"/>
           </w:tcPr>
           <w:p>
-            <w:pPr>
-              <w:rPr>
-                <w:rFonts w:hint="eastAsia"/>
-              </w:rPr>
-            </w:pPr>
             <w:r>
               <w:rPr>
                 <w:rFonts w:hint="eastAsia"/>
@@ -2463,11 +2193,6 @@
             <w:tcW w:w="2899" w:type="dxa"/>
           </w:tcPr>
           <w:p>
-            <w:pPr>
-              <w:rPr>
-                <w:rFonts w:hint="eastAsia"/>
-              </w:rPr>
-            </w:pPr>
             <w:r>
               <w:rPr>
                 <w:rFonts w:hint="eastAsia"/>
@@ -2502,11 +2227,6 @@
             <w:vAlign w:val="center"/>
           </w:tcPr>
           <w:p>
-            <w:pPr>
-              <w:rPr>
-                <w:rFonts w:hint="eastAsia"/>
-              </w:rPr>
-            </w:pPr>
             <w:r>
               <w:rPr>
                 <w:rFonts w:hint="eastAsia"/>
@@ -2521,11 +2241,6 @@
             <w:vAlign w:val="center"/>
           </w:tcPr>
           <w:p>
-            <w:pPr>
-              <w:rPr>
-                <w:rFonts w:hint="eastAsia"/>
-              </w:rPr>
-            </w:pPr>
             <w:r>
               <w:t>Msg</w:t>
             </w:r>
@@ -2536,11 +2251,6 @@
             <w:tcW w:w="2899" w:type="dxa"/>
           </w:tcPr>
           <w:p>
-            <w:pPr>
-              <w:rPr>
-                <w:rFonts w:hint="eastAsia"/>
-              </w:rPr>
-            </w:pPr>
             <w:r>
               <w:rPr>
                 <w:rFonts w:hint="eastAsia"/>
@@ -2558,7 +2268,1029 @@
         </w:rPr>
       </w:pPr>
     </w:p>
+    <w:p>
+      <w:r>
+        <w:rPr>
+          <w:rFonts w:ascii="宋体" w:hAnsi="宋体" w:hint="eastAsia"/>
+        </w:rPr>
+        <w:t>创建新用户</w:t>
+      </w:r>
+      <w:r>
+        <w:rPr>
+          <w:rFonts w:ascii="宋体" w:hAnsi="宋体" w:hint="eastAsia"/>
+        </w:rPr>
+        <w:t>：</w:t>
+      </w:r>
+      <w:r>
+        <w:t xml:space="preserve"> /</w:t>
+      </w:r>
+      <w:proofErr w:type="spellStart"/>
+      <w:r>
+        <w:t>api</w:t>
+      </w:r>
+      <w:proofErr w:type="spellEnd"/>
+      <w:r>
+        <w:t>/</w:t>
+      </w:r>
+      <w:r>
+        <w:t>User</w:t>
+      </w:r>
+      <w:r>
+        <w:t>/</w:t>
+      </w:r>
+      <w:proofErr w:type="spellStart"/>
+      <w:r>
+        <w:t>insertUser</w:t>
+      </w:r>
+      <w:proofErr w:type="spellEnd"/>
+    </w:p>
+    <w:tbl>
+      <w:tblPr>
+        <w:tblStyle w:val="a8"/>
+        <w:tblW w:w="8339" w:type="dxa"/>
+        <w:tblLook w:val="04A0" w:firstRow="1" w:lastRow="0" w:firstColumn="1" w:lastColumn="0" w:noHBand="0" w:noVBand="1"/>
+      </w:tblPr>
+      <w:tblGrid>
+        <w:gridCol w:w="2490"/>
+        <w:gridCol w:w="2950"/>
+        <w:gridCol w:w="2899"/>
+      </w:tblGrid>
+      <w:tr>
+        <w:trPr>
+          <w:trHeight w:val="464"/>
+        </w:trPr>
+        <w:tc>
+          <w:tcPr>
+            <w:tcW w:w="2490" w:type="dxa"/>
+            <w:vAlign w:val="center"/>
+          </w:tcPr>
+          <w:p>
+            <w:proofErr w:type="spellStart"/>
+            <w:r>
+              <w:t>url</w:t>
+            </w:r>
+            <w:proofErr w:type="spellEnd"/>
+          </w:p>
+        </w:tc>
+        <w:tc>
+          <w:tcPr>
+            <w:tcW w:w="2950" w:type="dxa"/>
+            <w:vAlign w:val="center"/>
+          </w:tcPr>
+          <w:p>
+            <w:r>
+              <w:t>/</w:t>
+            </w:r>
+            <w:proofErr w:type="spellStart"/>
+            <w:r>
+              <w:t>api</w:t>
+            </w:r>
+            <w:proofErr w:type="spellEnd"/>
+            <w:r>
+              <w:t>/</w:t>
+            </w:r>
+            <w:r>
+              <w:t xml:space="preserve"> </w:t>
+            </w:r>
+            <w:r>
+              <w:t>user</w:t>
+            </w:r>
+            <w:r>
+              <w:t xml:space="preserve"> </w:t>
+            </w:r>
+            <w:r>
+              <w:t>/</w:t>
+            </w:r>
+            <w:r>
+              <w:t xml:space="preserve"> </w:t>
+            </w:r>
+            <w:proofErr w:type="spellStart"/>
+            <w:r>
+              <w:t>insertUser</w:t>
+            </w:r>
+            <w:proofErr w:type="spellEnd"/>
+          </w:p>
+        </w:tc>
+        <w:tc>
+          <w:tcPr>
+            <w:tcW w:w="2899" w:type="dxa"/>
+          </w:tcPr>
+          <w:p/>
+        </w:tc>
+      </w:tr>
+      <w:tr>
+        <w:trPr>
+          <w:trHeight w:val="518"/>
+        </w:trPr>
+        <w:tc>
+          <w:tcPr>
+            <w:tcW w:w="2490" w:type="dxa"/>
+            <w:vAlign w:val="center"/>
+          </w:tcPr>
+          <w:p>
+            <w:r>
+              <w:rPr>
+                <w:rFonts w:hint="eastAsia"/>
+              </w:rPr>
+              <w:t>请求方法</w:t>
+            </w:r>
+          </w:p>
+        </w:tc>
+        <w:tc>
+          <w:tcPr>
+            <w:tcW w:w="2950" w:type="dxa"/>
+            <w:vAlign w:val="center"/>
+          </w:tcPr>
+          <w:p>
+            <w:r>
+              <w:t>post</w:t>
+            </w:r>
+          </w:p>
+        </w:tc>
+        <w:tc>
+          <w:tcPr>
+            <w:tcW w:w="2899" w:type="dxa"/>
+          </w:tcPr>
+          <w:p/>
+        </w:tc>
+      </w:tr>
+      <w:tr>
+        <w:trPr>
+          <w:trHeight w:val="545"/>
+        </w:trPr>
+        <w:tc>
+          <w:tcPr>
+            <w:tcW w:w="2490" w:type="dxa"/>
+            <w:vAlign w:val="center"/>
+          </w:tcPr>
+          <w:p>
+            <w:r>
+              <w:rPr>
+                <w:rFonts w:hint="eastAsia"/>
+              </w:rPr>
+              <w:t>参数</w:t>
+            </w:r>
+          </w:p>
+        </w:tc>
+        <w:tc>
+          <w:tcPr>
+            <w:tcW w:w="2950" w:type="dxa"/>
+            <w:vAlign w:val="center"/>
+          </w:tcPr>
+          <w:p>
+            <w:pPr>
+              <w:rPr>
+                <w:rFonts w:hint="eastAsia"/>
+              </w:rPr>
+            </w:pPr>
+            <w:r>
+              <w:t xml:space="preserve">User </w:t>
+            </w:r>
+            <w:r>
+              <w:rPr>
+                <w:rFonts w:hint="eastAsia"/>
+              </w:rPr>
+              <w:t>表中一条记录</w:t>
+            </w:r>
+          </w:p>
+        </w:tc>
+        <w:tc>
+          <w:tcPr>
+            <w:tcW w:w="2899" w:type="dxa"/>
+          </w:tcPr>
+          <w:p/>
+        </w:tc>
+      </w:tr>
+      <w:tr>
+        <w:trPr>
+          <w:trHeight w:val="518"/>
+        </w:trPr>
+        <w:tc>
+          <w:tcPr>
+            <w:tcW w:w="2490" w:type="dxa"/>
+            <w:vAlign w:val="center"/>
+          </w:tcPr>
+          <w:p>
+            <w:r>
+              <w:rPr>
+                <w:rFonts w:hint="eastAsia"/>
+              </w:rPr>
+              <w:t>返回值</w:t>
+            </w:r>
+          </w:p>
+        </w:tc>
+        <w:tc>
+          <w:tcPr>
+            <w:tcW w:w="2950" w:type="dxa"/>
+            <w:vAlign w:val="center"/>
+          </w:tcPr>
+          <w:p>
+            <w:r>
+              <w:t>Msg</w:t>
+            </w:r>
+          </w:p>
+        </w:tc>
+        <w:tc>
+          <w:tcPr>
+            <w:tcW w:w="2899" w:type="dxa"/>
+          </w:tcPr>
+          <w:p>
+            <w:r>
+              <w:rPr>
+                <w:rFonts w:hint="eastAsia"/>
+              </w:rPr>
+              <w:t>操作成功信息</w:t>
+            </w:r>
+          </w:p>
+        </w:tc>
+      </w:tr>
+    </w:tbl>
     <w:p/>
+    <w:p>
+      <w:r>
+        <w:rPr>
+          <w:rFonts w:hint="eastAsia"/>
+        </w:rPr>
+        <w:t>注销用户：</w:t>
+      </w:r>
+      <w:r>
+        <w:t>/</w:t>
+      </w:r>
+      <w:proofErr w:type="spellStart"/>
+      <w:r>
+        <w:t>api</w:t>
+      </w:r>
+      <w:proofErr w:type="spellEnd"/>
+      <w:r>
+        <w:t>/</w:t>
+      </w:r>
+      <w:r>
+        <w:t xml:space="preserve"> </w:t>
+      </w:r>
+      <w:r>
+        <w:t>user</w:t>
+      </w:r>
+      <w:r>
+        <w:t xml:space="preserve"> </w:t>
+      </w:r>
+      <w:r>
+        <w:t>/</w:t>
+      </w:r>
+      <w:proofErr w:type="spellStart"/>
+      <w:r>
+        <w:t>delete</w:t>
+      </w:r>
+      <w:r>
+        <w:t>User</w:t>
+      </w:r>
+      <w:proofErr w:type="spellEnd"/>
+    </w:p>
+    <w:tbl>
+      <w:tblPr>
+        <w:tblStyle w:val="a8"/>
+        <w:tblW w:w="8339" w:type="dxa"/>
+        <w:tblLook w:val="04A0" w:firstRow="1" w:lastRow="0" w:firstColumn="1" w:lastColumn="0" w:noHBand="0" w:noVBand="1"/>
+      </w:tblPr>
+      <w:tblGrid>
+        <w:gridCol w:w="2490"/>
+        <w:gridCol w:w="2950"/>
+        <w:gridCol w:w="2899"/>
+      </w:tblGrid>
+      <w:tr>
+        <w:trPr>
+          <w:trHeight w:val="464"/>
+        </w:trPr>
+        <w:tc>
+          <w:tcPr>
+            <w:tcW w:w="2490" w:type="dxa"/>
+            <w:vAlign w:val="center"/>
+          </w:tcPr>
+          <w:p>
+            <w:proofErr w:type="spellStart"/>
+            <w:r>
+              <w:t>url</w:t>
+            </w:r>
+            <w:proofErr w:type="spellEnd"/>
+          </w:p>
+        </w:tc>
+        <w:tc>
+          <w:tcPr>
+            <w:tcW w:w="2950" w:type="dxa"/>
+            <w:vAlign w:val="center"/>
+          </w:tcPr>
+          <w:p>
+            <w:r>
+              <w:t>/</w:t>
+            </w:r>
+            <w:proofErr w:type="spellStart"/>
+            <w:r>
+              <w:t>api</w:t>
+            </w:r>
+            <w:proofErr w:type="spellEnd"/>
+            <w:r>
+              <w:t>/</w:t>
+            </w:r>
+            <w:r>
+              <w:t>user</w:t>
+            </w:r>
+            <w:r>
+              <w:t>/</w:t>
+            </w:r>
+            <w:r>
+              <w:t xml:space="preserve"> </w:t>
+            </w:r>
+            <w:proofErr w:type="spellStart"/>
+            <w:r>
+              <w:t>deleteUser</w:t>
+            </w:r>
+            <w:proofErr w:type="spellEnd"/>
+          </w:p>
+        </w:tc>
+        <w:tc>
+          <w:tcPr>
+            <w:tcW w:w="2899" w:type="dxa"/>
+          </w:tcPr>
+          <w:p/>
+        </w:tc>
+      </w:tr>
+      <w:tr>
+        <w:trPr>
+          <w:trHeight w:val="518"/>
+        </w:trPr>
+        <w:tc>
+          <w:tcPr>
+            <w:tcW w:w="2490" w:type="dxa"/>
+            <w:vAlign w:val="center"/>
+          </w:tcPr>
+          <w:p>
+            <w:r>
+              <w:rPr>
+                <w:rFonts w:hint="eastAsia"/>
+              </w:rPr>
+              <w:t>请求方法</w:t>
+            </w:r>
+          </w:p>
+        </w:tc>
+        <w:tc>
+          <w:tcPr>
+            <w:tcW w:w="2950" w:type="dxa"/>
+            <w:vAlign w:val="center"/>
+          </w:tcPr>
+          <w:p>
+            <w:r>
+              <w:t>delete</w:t>
+            </w:r>
+          </w:p>
+        </w:tc>
+        <w:tc>
+          <w:tcPr>
+            <w:tcW w:w="2899" w:type="dxa"/>
+          </w:tcPr>
+          <w:p/>
+        </w:tc>
+      </w:tr>
+      <w:tr>
+        <w:trPr>
+          <w:trHeight w:val="545"/>
+        </w:trPr>
+        <w:tc>
+          <w:tcPr>
+            <w:tcW w:w="2490" w:type="dxa"/>
+            <w:vAlign w:val="center"/>
+          </w:tcPr>
+          <w:p>
+            <w:r>
+              <w:rPr>
+                <w:rFonts w:hint="eastAsia"/>
+              </w:rPr>
+              <w:t>参数</w:t>
+            </w:r>
+          </w:p>
+        </w:tc>
+        <w:tc>
+          <w:tcPr>
+            <w:tcW w:w="2950" w:type="dxa"/>
+            <w:vAlign w:val="center"/>
+          </w:tcPr>
+          <w:p>
+            <w:pPr>
+              <w:rPr>
+                <w:rFonts w:hint="eastAsia"/>
+              </w:rPr>
+            </w:pPr>
+            <w:r>
+              <w:rPr>
+                <w:rFonts w:hint="eastAsia"/>
+              </w:rPr>
+              <w:t>i</w:t>
+            </w:r>
+            <w:r>
+              <w:t>d</w:t>
+            </w:r>
+          </w:p>
+        </w:tc>
+        <w:tc>
+          <w:tcPr>
+            <w:tcW w:w="2899" w:type="dxa"/>
+          </w:tcPr>
+          <w:p>
+            <w:pPr>
+              <w:rPr>
+                <w:rFonts w:hint="eastAsia"/>
+              </w:rPr>
+            </w:pPr>
+            <w:r>
+              <w:rPr>
+                <w:rFonts w:hint="eastAsia"/>
+              </w:rPr>
+              <w:t>被删除的</w:t>
+            </w:r>
+            <w:r>
+              <w:rPr>
+                <w:rFonts w:hint="eastAsia"/>
+              </w:rPr>
+              <w:t>user</w:t>
+            </w:r>
+            <w:r>
+              <w:t xml:space="preserve"> id</w:t>
+            </w:r>
+          </w:p>
+        </w:tc>
+      </w:tr>
+      <w:tr>
+        <w:trPr>
+          <w:trHeight w:val="518"/>
+        </w:trPr>
+        <w:tc>
+          <w:tcPr>
+            <w:tcW w:w="2490" w:type="dxa"/>
+            <w:vAlign w:val="center"/>
+          </w:tcPr>
+          <w:p>
+            <w:r>
+              <w:rPr>
+                <w:rFonts w:hint="eastAsia"/>
+              </w:rPr>
+              <w:t>返回值</w:t>
+            </w:r>
+          </w:p>
+        </w:tc>
+        <w:tc>
+          <w:tcPr>
+            <w:tcW w:w="2950" w:type="dxa"/>
+            <w:vAlign w:val="center"/>
+          </w:tcPr>
+          <w:p>
+            <w:r>
+              <w:t>Msg</w:t>
+            </w:r>
+          </w:p>
+        </w:tc>
+        <w:tc>
+          <w:tcPr>
+            <w:tcW w:w="2899" w:type="dxa"/>
+          </w:tcPr>
+          <w:p>
+            <w:r>
+              <w:rPr>
+                <w:rFonts w:hint="eastAsia"/>
+              </w:rPr>
+              <w:t>操作成功信息</w:t>
+            </w:r>
+          </w:p>
+        </w:tc>
+      </w:tr>
+    </w:tbl>
+    <w:p/>
+    <w:p>
+      <w:r>
+        <w:rPr>
+          <w:rFonts w:hint="eastAsia"/>
+        </w:rPr>
+        <w:t>修改用户信息：</w:t>
+      </w:r>
+      <w:r>
+        <w:t>/</w:t>
+      </w:r>
+      <w:proofErr w:type="spellStart"/>
+      <w:r>
+        <w:t>api</w:t>
+      </w:r>
+      <w:proofErr w:type="spellEnd"/>
+      <w:r>
+        <w:t>/</w:t>
+      </w:r>
+      <w:r>
+        <w:t xml:space="preserve"> </w:t>
+      </w:r>
+      <w:r>
+        <w:t>user /</w:t>
+      </w:r>
+      <w:proofErr w:type="spellStart"/>
+      <w:r>
+        <w:t>update</w:t>
+      </w:r>
+      <w:r>
+        <w:t>User</w:t>
+      </w:r>
+      <w:proofErr w:type="spellEnd"/>
+    </w:p>
+    <w:tbl>
+      <w:tblPr>
+        <w:tblStyle w:val="a8"/>
+        <w:tblW w:w="8339" w:type="dxa"/>
+        <w:tblLook w:val="04A0" w:firstRow="1" w:lastRow="0" w:firstColumn="1" w:lastColumn="0" w:noHBand="0" w:noVBand="1"/>
+      </w:tblPr>
+      <w:tblGrid>
+        <w:gridCol w:w="2490"/>
+        <w:gridCol w:w="2950"/>
+        <w:gridCol w:w="2899"/>
+      </w:tblGrid>
+      <w:tr>
+        <w:trPr>
+          <w:trHeight w:val="464"/>
+        </w:trPr>
+        <w:tc>
+          <w:tcPr>
+            <w:tcW w:w="2490" w:type="dxa"/>
+            <w:vAlign w:val="center"/>
+          </w:tcPr>
+          <w:p>
+            <w:proofErr w:type="spellStart"/>
+            <w:r>
+              <w:t>url</w:t>
+            </w:r>
+            <w:proofErr w:type="spellEnd"/>
+          </w:p>
+        </w:tc>
+        <w:tc>
+          <w:tcPr>
+            <w:tcW w:w="2950" w:type="dxa"/>
+            <w:vAlign w:val="center"/>
+          </w:tcPr>
+          <w:p>
+            <w:r>
+              <w:t>/</w:t>
+            </w:r>
+            <w:proofErr w:type="spellStart"/>
+            <w:r>
+              <w:t>api</w:t>
+            </w:r>
+            <w:proofErr w:type="spellEnd"/>
+            <w:r>
+              <w:t>/</w:t>
+            </w:r>
+            <w:r>
+              <w:t>user</w:t>
+            </w:r>
+            <w:r>
+              <w:t>/</w:t>
+            </w:r>
+            <w:r>
+              <w:t xml:space="preserve"> </w:t>
+            </w:r>
+            <w:proofErr w:type="spellStart"/>
+            <w:r>
+              <w:t>updateUser</w:t>
+            </w:r>
+            <w:proofErr w:type="spellEnd"/>
+          </w:p>
+        </w:tc>
+        <w:tc>
+          <w:tcPr>
+            <w:tcW w:w="2899" w:type="dxa"/>
+          </w:tcPr>
+          <w:p/>
+        </w:tc>
+      </w:tr>
+      <w:tr>
+        <w:trPr>
+          <w:trHeight w:val="518"/>
+        </w:trPr>
+        <w:tc>
+          <w:tcPr>
+            <w:tcW w:w="2490" w:type="dxa"/>
+            <w:vAlign w:val="center"/>
+          </w:tcPr>
+          <w:p>
+            <w:r>
+              <w:rPr>
+                <w:rFonts w:hint="eastAsia"/>
+              </w:rPr>
+              <w:t>请求方法</w:t>
+            </w:r>
+          </w:p>
+        </w:tc>
+        <w:tc>
+          <w:tcPr>
+            <w:tcW w:w="2950" w:type="dxa"/>
+            <w:vAlign w:val="center"/>
+          </w:tcPr>
+          <w:p>
+            <w:r>
+              <w:t>post</w:t>
+            </w:r>
+          </w:p>
+        </w:tc>
+        <w:tc>
+          <w:tcPr>
+            <w:tcW w:w="2899" w:type="dxa"/>
+          </w:tcPr>
+          <w:p/>
+        </w:tc>
+      </w:tr>
+      <w:tr>
+        <w:trPr>
+          <w:trHeight w:val="545"/>
+        </w:trPr>
+        <w:tc>
+          <w:tcPr>
+            <w:tcW w:w="2490" w:type="dxa"/>
+            <w:vAlign w:val="center"/>
+          </w:tcPr>
+          <w:p>
+            <w:r>
+              <w:rPr>
+                <w:rFonts w:hint="eastAsia"/>
+              </w:rPr>
+              <w:t>参数</w:t>
+            </w:r>
+          </w:p>
+        </w:tc>
+        <w:tc>
+          <w:tcPr>
+            <w:tcW w:w="2950" w:type="dxa"/>
+            <w:vAlign w:val="center"/>
+          </w:tcPr>
+          <w:p>
+            <w:pPr>
+              <w:rPr>
+                <w:rFonts w:hint="eastAsia"/>
+              </w:rPr>
+            </w:pPr>
+            <w:r>
+              <w:t xml:space="preserve">User </w:t>
+            </w:r>
+            <w:r>
+              <w:rPr>
+                <w:rFonts w:hint="eastAsia"/>
+              </w:rPr>
+              <w:t>表中一条记录</w:t>
+            </w:r>
+          </w:p>
+        </w:tc>
+        <w:tc>
+          <w:tcPr>
+            <w:tcW w:w="2899" w:type="dxa"/>
+          </w:tcPr>
+          <w:p>
+            <w:pPr>
+              <w:rPr>
+                <w:rFonts w:hint="eastAsia"/>
+              </w:rPr>
+            </w:pPr>
+            <w:r>
+              <w:rPr>
+                <w:rFonts w:hint="eastAsia"/>
+              </w:rPr>
+              <w:t>要修改的</w:t>
+            </w:r>
+            <w:r>
+              <w:rPr>
+                <w:rFonts w:hint="eastAsia"/>
+              </w:rPr>
+              <w:t>用户</w:t>
+            </w:r>
+            <w:r>
+              <w:rPr>
+                <w:rFonts w:hint="eastAsia"/>
+              </w:rPr>
+              <w:t>信息字段</w:t>
+            </w:r>
+          </w:p>
+        </w:tc>
+      </w:tr>
+      <w:tr>
+        <w:trPr>
+          <w:trHeight w:val="518"/>
+        </w:trPr>
+        <w:tc>
+          <w:tcPr>
+            <w:tcW w:w="2490" w:type="dxa"/>
+            <w:vAlign w:val="center"/>
+          </w:tcPr>
+          <w:p>
+            <w:r>
+              <w:rPr>
+                <w:rFonts w:hint="eastAsia"/>
+              </w:rPr>
+              <w:t>返回值</w:t>
+            </w:r>
+          </w:p>
+        </w:tc>
+        <w:tc>
+          <w:tcPr>
+            <w:tcW w:w="2950" w:type="dxa"/>
+            <w:vAlign w:val="center"/>
+          </w:tcPr>
+          <w:p>
+            <w:r>
+              <w:t>Msg</w:t>
+            </w:r>
+          </w:p>
+        </w:tc>
+        <w:tc>
+          <w:tcPr>
+            <w:tcW w:w="2899" w:type="dxa"/>
+          </w:tcPr>
+          <w:p>
+            <w:r>
+              <w:rPr>
+                <w:rFonts w:hint="eastAsia"/>
+              </w:rPr>
+              <w:t>操作成功信息</w:t>
+            </w:r>
+          </w:p>
+        </w:tc>
+      </w:tr>
+    </w:tbl>
+    <w:p/>
+    <w:p>
+      <w:r>
+        <w:rPr>
+          <w:rFonts w:hint="eastAsia"/>
+        </w:rPr>
+        <w:t>获取</w:t>
+      </w:r>
+      <w:r>
+        <w:rPr>
+          <w:rFonts w:hint="eastAsia"/>
+        </w:rPr>
+        <w:t>用户信息：</w:t>
+      </w:r>
+      <w:r>
+        <w:t>/</w:t>
+      </w:r>
+      <w:proofErr w:type="spellStart"/>
+      <w:r>
+        <w:t>api</w:t>
+      </w:r>
+      <w:proofErr w:type="spellEnd"/>
+      <w:r>
+        <w:t>/</w:t>
+      </w:r>
+      <w:r>
+        <w:t xml:space="preserve"> </w:t>
+      </w:r>
+      <w:r>
+        <w:t>user /</w:t>
+      </w:r>
+      <w:proofErr w:type="spellStart"/>
+      <w:r>
+        <w:t>get</w:t>
+      </w:r>
+      <w:r>
+        <w:t>User</w:t>
+      </w:r>
+      <w:r>
+        <w:t>ById</w:t>
+      </w:r>
+      <w:proofErr w:type="spellEnd"/>
+    </w:p>
+    <w:tbl>
+      <w:tblPr>
+        <w:tblStyle w:val="a8"/>
+        <w:tblW w:w="8339" w:type="dxa"/>
+        <w:tblLook w:val="04A0" w:firstRow="1" w:lastRow="0" w:firstColumn="1" w:lastColumn="0" w:noHBand="0" w:noVBand="1"/>
+      </w:tblPr>
+      <w:tblGrid>
+        <w:gridCol w:w="2490"/>
+        <w:gridCol w:w="2950"/>
+        <w:gridCol w:w="2899"/>
+      </w:tblGrid>
+      <w:tr>
+        <w:trPr>
+          <w:trHeight w:val="464"/>
+        </w:trPr>
+        <w:tc>
+          <w:tcPr>
+            <w:tcW w:w="2490" w:type="dxa"/>
+            <w:vAlign w:val="center"/>
+          </w:tcPr>
+          <w:p>
+            <w:proofErr w:type="spellStart"/>
+            <w:r>
+              <w:t>url</w:t>
+            </w:r>
+            <w:proofErr w:type="spellEnd"/>
+          </w:p>
+        </w:tc>
+        <w:tc>
+          <w:tcPr>
+            <w:tcW w:w="2950" w:type="dxa"/>
+            <w:vAlign w:val="center"/>
+          </w:tcPr>
+          <w:p>
+            <w:r>
+              <w:t>/</w:t>
+            </w:r>
+            <w:proofErr w:type="spellStart"/>
+            <w:r>
+              <w:t>api</w:t>
+            </w:r>
+            <w:proofErr w:type="spellEnd"/>
+            <w:r>
+              <w:t>/</w:t>
+            </w:r>
+            <w:r>
+              <w:t>user</w:t>
+            </w:r>
+            <w:r>
+              <w:t>/</w:t>
+            </w:r>
+            <w:r>
+              <w:t xml:space="preserve"> </w:t>
+            </w:r>
+            <w:proofErr w:type="spellStart"/>
+            <w:r>
+              <w:t>getUserById</w:t>
+            </w:r>
+            <w:proofErr w:type="spellEnd"/>
+          </w:p>
+        </w:tc>
+        <w:tc>
+          <w:tcPr>
+            <w:tcW w:w="2899" w:type="dxa"/>
+          </w:tcPr>
+          <w:p/>
+        </w:tc>
+      </w:tr>
+      <w:tr>
+        <w:trPr>
+          <w:trHeight w:val="518"/>
+        </w:trPr>
+        <w:tc>
+          <w:tcPr>
+            <w:tcW w:w="2490" w:type="dxa"/>
+            <w:vAlign w:val="center"/>
+          </w:tcPr>
+          <w:p>
+            <w:r>
+              <w:rPr>
+                <w:rFonts w:hint="eastAsia"/>
+              </w:rPr>
+              <w:t>请求方法</w:t>
+            </w:r>
+          </w:p>
+        </w:tc>
+        <w:tc>
+          <w:tcPr>
+            <w:tcW w:w="2950" w:type="dxa"/>
+            <w:vAlign w:val="center"/>
+          </w:tcPr>
+          <w:p>
+            <w:r>
+              <w:t>post</w:t>
+            </w:r>
+          </w:p>
+        </w:tc>
+        <w:tc>
+          <w:tcPr>
+            <w:tcW w:w="2899" w:type="dxa"/>
+          </w:tcPr>
+          <w:p/>
+        </w:tc>
+      </w:tr>
+      <w:tr>
+        <w:trPr>
+          <w:trHeight w:val="545"/>
+        </w:trPr>
+        <w:tc>
+          <w:tcPr>
+            <w:tcW w:w="2490" w:type="dxa"/>
+            <w:vAlign w:val="center"/>
+          </w:tcPr>
+          <w:p>
+            <w:r>
+              <w:rPr>
+                <w:rFonts w:hint="eastAsia"/>
+              </w:rPr>
+              <w:t>参数</w:t>
+            </w:r>
+          </w:p>
+        </w:tc>
+        <w:tc>
+          <w:tcPr>
+            <w:tcW w:w="2950" w:type="dxa"/>
+            <w:vAlign w:val="center"/>
+          </w:tcPr>
+          <w:p>
+            <w:pPr>
+              <w:rPr>
+                <w:rFonts w:hint="eastAsia"/>
+              </w:rPr>
+            </w:pPr>
+            <w:r>
+              <w:t xml:space="preserve">User </w:t>
+            </w:r>
+            <w:r>
+              <w:rPr>
+                <w:rFonts w:hint="eastAsia"/>
+              </w:rPr>
+              <w:t>i</w:t>
+            </w:r>
+            <w:r>
+              <w:t>d</w:t>
+            </w:r>
+          </w:p>
+        </w:tc>
+        <w:tc>
+          <w:tcPr>
+            <w:tcW w:w="2899" w:type="dxa"/>
+          </w:tcPr>
+          <w:p>
+            <w:pPr>
+              <w:rPr>
+                <w:rFonts w:hint="eastAsia"/>
+              </w:rPr>
+            </w:pPr>
+            <w:r>
+              <w:rPr>
+                <w:rFonts w:hint="eastAsia"/>
+              </w:rPr>
+              <w:t>要</w:t>
+            </w:r>
+            <w:r>
+              <w:rPr>
+                <w:rFonts w:hint="eastAsia"/>
+              </w:rPr>
+              <w:t>获的</w:t>
+            </w:r>
+            <w:bookmarkStart w:id="0" w:name="_GoBack"/>
+            <w:bookmarkEnd w:id="0"/>
+            <w:r>
+              <w:rPr>
+                <w:rFonts w:hint="eastAsia"/>
+              </w:rPr>
+              <w:t>user</w:t>
+            </w:r>
+            <w:r>
+              <w:t xml:space="preserve"> id</w:t>
+            </w:r>
+          </w:p>
+        </w:tc>
+      </w:tr>
+      <w:tr>
+        <w:trPr>
+          <w:trHeight w:val="518"/>
+        </w:trPr>
+        <w:tc>
+          <w:tcPr>
+            <w:tcW w:w="2490" w:type="dxa"/>
+            <w:vAlign w:val="center"/>
+          </w:tcPr>
+          <w:p>
+            <w:r>
+              <w:rPr>
+                <w:rFonts w:hint="eastAsia"/>
+              </w:rPr>
+              <w:t>返回值</w:t>
+            </w:r>
+          </w:p>
+        </w:tc>
+        <w:tc>
+          <w:tcPr>
+            <w:tcW w:w="2950" w:type="dxa"/>
+            <w:vAlign w:val="center"/>
+          </w:tcPr>
+          <w:p>
+            <w:r>
+              <w:t>Msg</w:t>
+            </w:r>
+          </w:p>
+        </w:tc>
+        <w:tc>
+          <w:tcPr>
+            <w:tcW w:w="2899" w:type="dxa"/>
+          </w:tcPr>
+          <w:p>
+            <w:r>
+              <w:rPr>
+                <w:rFonts w:hint="eastAsia"/>
+              </w:rPr>
+              <w:t>操作成功信息</w:t>
+            </w:r>
+          </w:p>
+        </w:tc>
+      </w:tr>
+    </w:tbl>
+    <w:p>
+      <w:pPr>
+        <w:rPr>
+          <w:rFonts w:hint="eastAsia"/>
+        </w:rPr>
+      </w:pPr>
+    </w:p>
     <w:sectPr>
       <w:pgSz w:w="11906" w:h="16838"/>
       <w:pgMar w:top="1440" w:right="1800" w:bottom="1440" w:left="1800" w:header="851" w:footer="992" w:gutter="0"/>
@@ -5839,7 +6571,7 @@
 </file>
 
 <file path=customXml/itemProps1.xml><?xml version="1.0" encoding="utf-8"?>
-<ds:datastoreItem xmlns:ds="http://schemas.openxmlformats.org/officeDocument/2006/customXml" ds:itemID="{B9319814-F462-473B-BE5C-A75509581EB9}">
+<ds:datastoreItem xmlns:ds="http://schemas.openxmlformats.org/officeDocument/2006/customXml" ds:itemID="{74D86CEB-3649-4865-A34A-8DA3E6201252}">
   <ds:schemaRefs>
     <ds:schemaRef ds:uri="http://schemas.openxmlformats.org/officeDocument/2006/bibliography"/>
   </ds:schemaRefs>

--- a/public/blog-app设计.docx
+++ b/public/blog-app设计.docx
@@ -325,6 +325,57 @@
           </w:p>
         </w:tc>
       </w:tr>
+      <w:tr>
+        <w:trPr>
+          <w:trHeight w:val="462"/>
+        </w:trPr>
+        <w:tc>
+          <w:tcPr>
+            <w:tcW w:w="2819" w:type="dxa"/>
+            <w:vAlign w:val="center"/>
+          </w:tcPr>
+          <w:p>
+            <w:proofErr w:type="spellStart"/>
+            <w:r>
+              <w:t>authToken</w:t>
+            </w:r>
+            <w:proofErr w:type="spellEnd"/>
+          </w:p>
+        </w:tc>
+        <w:tc>
+          <w:tcPr>
+            <w:tcW w:w="2819" w:type="dxa"/>
+            <w:vAlign w:val="center"/>
+          </w:tcPr>
+          <w:p>
+            <w:r>
+              <w:t>String</w:t>
+            </w:r>
+          </w:p>
+        </w:tc>
+        <w:tc>
+          <w:tcPr>
+            <w:tcW w:w="2821" w:type="dxa"/>
+            <w:vAlign w:val="center"/>
+          </w:tcPr>
+          <w:p>
+            <w:pPr>
+              <w:rPr>
+                <w:rFonts w:hint="eastAsia"/>
+              </w:rPr>
+            </w:pPr>
+            <w:r>
+              <w:t xml:space="preserve">Token </w:t>
+            </w:r>
+            <w:r>
+              <w:rPr>
+                <w:rFonts w:hint="eastAsia"/>
+              </w:rPr>
+              <w:t>信息</w:t>
+            </w:r>
+          </w:p>
+        </w:tc>
+      </w:tr>
     </w:tbl>
     <w:p/>
     <w:p>
@@ -938,7 +989,6 @@
         <w:jc w:val="center"/>
       </w:pPr>
       <w:r>
-        <w:lastRenderedPageBreak/>
         <w:t>API</w:t>
       </w:r>
       <w:r>
@@ -2003,6 +2053,7 @@
               <w:rPr>
                 <w:rFonts w:hint="eastAsia"/>
               </w:rPr>
+              <w:lastRenderedPageBreak/>
               <w:t>返回值</w:t>
             </w:r>
           </w:p>
@@ -2273,13 +2324,7 @@
         <w:rPr>
           <w:rFonts w:ascii="宋体" w:hAnsi="宋体" w:hint="eastAsia"/>
         </w:rPr>
-        <w:t>创建新用户</w:t>
-      </w:r>
-      <w:r>
-        <w:rPr>
-          <w:rFonts w:ascii="宋体" w:hAnsi="宋体" w:hint="eastAsia"/>
-        </w:rPr>
-        <w:t>：</w:t>
+        <w:t>创建新用户：</w:t>
       </w:r>
       <w:r>
         <w:t xml:space="preserve"> /</w:t>
@@ -2290,13 +2335,7 @@
       </w:r>
       <w:proofErr w:type="spellEnd"/>
       <w:r>
-        <w:t>/</w:t>
-      </w:r>
-      <w:r>
-        <w:t>User</w:t>
-      </w:r>
-      <w:r>
-        <w:t>/</w:t>
+        <w:t>/User/</w:t>
       </w:r>
       <w:proofErr w:type="spellStart"/>
       <w:r>
@@ -2350,10 +2389,7 @@
               <w:t>/</w:t>
             </w:r>
             <w:r>
-              <w:t xml:space="preserve"> </w:t>
-            </w:r>
-            <w:r>
-              <w:t>user</w:t>
+              <w:t xml:space="preserve"> user</w:t>
             </w:r>
             <w:r>
               <w:t xml:space="preserve"> </w:t>
@@ -2438,11 +2474,6 @@
             <w:vAlign w:val="center"/>
           </w:tcPr>
           <w:p>
-            <w:pPr>
-              <w:rPr>
-                <w:rFonts w:hint="eastAsia"/>
-              </w:rPr>
-            </w:pPr>
             <w:r>
               <w:t xml:space="preserve">User </w:t>
             </w:r>
@@ -2528,20 +2559,11 @@
         <w:t xml:space="preserve"> </w:t>
       </w:r>
       <w:r>
-        <w:t>user</w:t>
-      </w:r>
-      <w:r>
-        <w:t xml:space="preserve"> </w:t>
-      </w:r>
-      <w:r>
-        <w:t>/</w:t>
+        <w:t>user /</w:t>
       </w:r>
       <w:proofErr w:type="spellStart"/>
       <w:r>
-        <w:t>delete</w:t>
-      </w:r>
-      <w:r>
-        <w:t>User</w:t>
+        <w:t>deleteUser</w:t>
       </w:r>
       <w:proofErr w:type="spellEnd"/>
     </w:p>
@@ -2673,11 +2695,6 @@
             <w:vAlign w:val="center"/>
           </w:tcPr>
           <w:p>
-            <w:pPr>
-              <w:rPr>
-                <w:rFonts w:hint="eastAsia"/>
-              </w:rPr>
-            </w:pPr>
             <w:r>
               <w:rPr>
                 <w:rFonts w:hint="eastAsia"/>
@@ -2694,11 +2711,6 @@
             <w:tcW w:w="2899" w:type="dxa"/>
           </w:tcPr>
           <w:p>
-            <w:pPr>
-              <w:rPr>
-                <w:rFonts w:hint="eastAsia"/>
-              </w:rPr>
-            </w:pPr>
             <w:r>
               <w:rPr>
                 <w:rFonts w:hint="eastAsia"/>
@@ -2788,10 +2800,7 @@
       </w:r>
       <w:proofErr w:type="spellStart"/>
       <w:r>
-        <w:t>update</w:t>
-      </w:r>
-      <w:r>
-        <w:t>User</w:t>
+        <w:t>updateUser</w:t>
       </w:r>
       <w:proofErr w:type="spellEnd"/>
     </w:p>
@@ -2923,11 +2932,6 @@
             <w:vAlign w:val="center"/>
           </w:tcPr>
           <w:p>
-            <w:pPr>
-              <w:rPr>
-                <w:rFonts w:hint="eastAsia"/>
-              </w:rPr>
-            </w:pPr>
             <w:r>
               <w:t xml:space="preserve">User </w:t>
             </w:r>
@@ -2944,11 +2948,6 @@
             <w:tcW w:w="2899" w:type="dxa"/>
           </w:tcPr>
           <w:p>
-            <w:pPr>
-              <w:rPr>
-                <w:rFonts w:hint="eastAsia"/>
-              </w:rPr>
-            </w:pPr>
             <w:r>
               <w:rPr>
                 <w:rFonts w:hint="eastAsia"/>
@@ -3020,13 +3019,7 @@
         <w:rPr>
           <w:rFonts w:hint="eastAsia"/>
         </w:rPr>
-        <w:t>获取</w:t>
-      </w:r>
-      <w:r>
-        <w:rPr>
-          <w:rFonts w:hint="eastAsia"/>
-        </w:rPr>
-        <w:t>用户信息：</w:t>
+        <w:t>获取用户信息：</w:t>
       </w:r>
       <w:r>
         <w:t>/</w:t>
@@ -3047,13 +3040,7 @@
       </w:r>
       <w:proofErr w:type="spellStart"/>
       <w:r>
-        <w:t>get</w:t>
-      </w:r>
-      <w:r>
-        <w:t>User</w:t>
-      </w:r>
-      <w:r>
-        <w:t>ById</w:t>
+        <w:t>getUserById</w:t>
       </w:r>
       <w:proofErr w:type="spellEnd"/>
     </w:p>
@@ -3185,11 +3172,6 @@
             <w:vAlign w:val="center"/>
           </w:tcPr>
           <w:p>
-            <w:pPr>
-              <w:rPr>
-                <w:rFonts w:hint="eastAsia"/>
-              </w:rPr>
-            </w:pPr>
             <w:r>
               <w:t xml:space="preserve">User </w:t>
             </w:r>
@@ -3209,25 +3191,12 @@
             <w:tcW w:w="2899" w:type="dxa"/>
           </w:tcPr>
           <w:p>
-            <w:pPr>
-              <w:rPr>
-                <w:rFonts w:hint="eastAsia"/>
-              </w:rPr>
-            </w:pPr>
-            <w:r>
-              <w:rPr>
-                <w:rFonts w:hint="eastAsia"/>
-              </w:rPr>
-              <w:t>要</w:t>
-            </w:r>
-            <w:r>
-              <w:rPr>
-                <w:rFonts w:hint="eastAsia"/>
-              </w:rPr>
-              <w:t>获的</w:t>
-            </w:r>
-            <w:bookmarkStart w:id="0" w:name="_GoBack"/>
-            <w:bookmarkEnd w:id="0"/>
+            <w:r>
+              <w:rPr>
+                <w:rFonts w:hint="eastAsia"/>
+              </w:rPr>
+              <w:t>要获的</w:t>
+            </w:r>
             <w:r>
               <w:rPr>
                 <w:rFonts w:hint="eastAsia"/>
@@ -3284,12 +3253,276 @@
         </w:tc>
       </w:tr>
     </w:tbl>
+    <w:p/>
+    <w:p/>
     <w:p>
-      <w:pPr>
+      <w:r>
         <w:rPr>
           <w:rFonts w:hint="eastAsia"/>
         </w:rPr>
-      </w:pPr>
+        <w:t>登录：</w:t>
+      </w:r>
+      <w:r>
+        <w:t>/</w:t>
+      </w:r>
+      <w:proofErr w:type="spellStart"/>
+      <w:r>
+        <w:t>api</w:t>
+      </w:r>
+      <w:proofErr w:type="spellEnd"/>
+      <w:r>
+        <w:t>/User/login</w:t>
+      </w:r>
+    </w:p>
+    <w:tbl>
+      <w:tblPr>
+        <w:tblStyle w:val="a8"/>
+        <w:tblW w:w="8339" w:type="dxa"/>
+        <w:tblLook w:val="04A0" w:firstRow="1" w:lastRow="0" w:firstColumn="1" w:lastColumn="0" w:noHBand="0" w:noVBand="1"/>
+      </w:tblPr>
+      <w:tblGrid>
+        <w:gridCol w:w="2490"/>
+        <w:gridCol w:w="2950"/>
+        <w:gridCol w:w="2899"/>
+      </w:tblGrid>
+      <w:tr>
+        <w:trPr>
+          <w:trHeight w:val="464"/>
+        </w:trPr>
+        <w:tc>
+          <w:tcPr>
+            <w:tcW w:w="2490" w:type="dxa"/>
+            <w:vAlign w:val="center"/>
+          </w:tcPr>
+          <w:p>
+            <w:proofErr w:type="spellStart"/>
+            <w:r>
+              <w:t>url</w:t>
+            </w:r>
+            <w:proofErr w:type="spellEnd"/>
+          </w:p>
+        </w:tc>
+        <w:tc>
+          <w:tcPr>
+            <w:tcW w:w="2950" w:type="dxa"/>
+            <w:vAlign w:val="center"/>
+          </w:tcPr>
+          <w:p>
+            <w:r>
+              <w:t>/</w:t>
+            </w:r>
+            <w:proofErr w:type="spellStart"/>
+            <w:r>
+              <w:t>api</w:t>
+            </w:r>
+            <w:proofErr w:type="spellEnd"/>
+            <w:r>
+              <w:t>/</w:t>
+            </w:r>
+            <w:r>
+              <w:t>user</w:t>
+            </w:r>
+            <w:r>
+              <w:t>/</w:t>
+            </w:r>
+            <w:r>
+              <w:t xml:space="preserve"> login</w:t>
+            </w:r>
+          </w:p>
+        </w:tc>
+        <w:tc>
+          <w:tcPr>
+            <w:tcW w:w="2899" w:type="dxa"/>
+          </w:tcPr>
+          <w:p/>
+        </w:tc>
+      </w:tr>
+      <w:tr>
+        <w:trPr>
+          <w:trHeight w:val="518"/>
+        </w:trPr>
+        <w:tc>
+          <w:tcPr>
+            <w:tcW w:w="2490" w:type="dxa"/>
+            <w:vAlign w:val="center"/>
+          </w:tcPr>
+          <w:p>
+            <w:r>
+              <w:rPr>
+                <w:rFonts w:hint="eastAsia"/>
+              </w:rPr>
+              <w:t>请求方法</w:t>
+            </w:r>
+          </w:p>
+        </w:tc>
+        <w:tc>
+          <w:tcPr>
+            <w:tcW w:w="2950" w:type="dxa"/>
+            <w:vAlign w:val="center"/>
+          </w:tcPr>
+          <w:p>
+            <w:r>
+              <w:t>post</w:t>
+            </w:r>
+          </w:p>
+        </w:tc>
+        <w:tc>
+          <w:tcPr>
+            <w:tcW w:w="2899" w:type="dxa"/>
+          </w:tcPr>
+          <w:p/>
+        </w:tc>
+      </w:tr>
+      <w:tr>
+        <w:trPr>
+          <w:trHeight w:val="545"/>
+        </w:trPr>
+        <w:tc>
+          <w:tcPr>
+            <w:tcW w:w="2490" w:type="dxa"/>
+            <w:vAlign w:val="center"/>
+          </w:tcPr>
+          <w:p>
+            <w:r>
+              <w:rPr>
+                <w:rFonts w:hint="eastAsia"/>
+              </w:rPr>
+              <w:t>参数</w:t>
+            </w:r>
+          </w:p>
+        </w:tc>
+        <w:tc>
+          <w:tcPr>
+            <w:tcW w:w="2950" w:type="dxa"/>
+            <w:vAlign w:val="center"/>
+          </w:tcPr>
+          <w:p>
+            <w:r>
+              <w:t>{</w:t>
+            </w:r>
+          </w:p>
+          <w:p>
+            <w:r>
+              <w:t>User name</w:t>
+            </w:r>
+          </w:p>
+          <w:p>
+            <w:r>
+              <w:t>P</w:t>
+            </w:r>
+            <w:r>
+              <w:t>assword</w:t>
+            </w:r>
+          </w:p>
+          <w:p>
+            <w:r>
+              <w:t>}</w:t>
+            </w:r>
+          </w:p>
+        </w:tc>
+        <w:tc>
+          <w:tcPr>
+            <w:tcW w:w="2899" w:type="dxa"/>
+          </w:tcPr>
+          <w:p>
+            <w:r>
+              <w:rPr>
+                <w:rFonts w:hint="eastAsia"/>
+              </w:rPr>
+              <w:t>登录名和密码</w:t>
+            </w:r>
+          </w:p>
+        </w:tc>
+      </w:tr>
+      <w:tr>
+        <w:trPr>
+          <w:trHeight w:val="518"/>
+        </w:trPr>
+        <w:tc>
+          <w:tcPr>
+            <w:tcW w:w="2490" w:type="dxa"/>
+            <w:vAlign w:val="center"/>
+          </w:tcPr>
+          <w:p>
+            <w:r>
+              <w:rPr>
+                <w:rFonts w:hint="eastAsia"/>
+              </w:rPr>
+              <w:t>返回值</w:t>
+            </w:r>
+          </w:p>
+        </w:tc>
+        <w:tc>
+          <w:tcPr>
+            <w:tcW w:w="2950" w:type="dxa"/>
+            <w:vAlign w:val="center"/>
+          </w:tcPr>
+          <w:p>
+            <w:r>
+              <w:t>{</w:t>
+            </w:r>
+          </w:p>
+          <w:p>
+            <w:r>
+              <w:t>…</w:t>
+            </w:r>
+          </w:p>
+          <w:p>
+            <w:proofErr w:type="spellStart"/>
+            <w:r>
+              <w:rPr>
+                <w:rFonts w:hint="eastAsia"/>
+              </w:rPr>
+              <w:t>authToken</w:t>
+            </w:r>
+            <w:proofErr w:type="spellEnd"/>
+          </w:p>
+          <w:p>
+            <w:r>
+              <w:t>}</w:t>
+            </w:r>
+          </w:p>
+        </w:tc>
+        <w:tc>
+          <w:tcPr>
+            <w:tcW w:w="2899" w:type="dxa"/>
+          </w:tcPr>
+          <w:p>
+            <w:r>
+              <w:rPr>
+                <w:rFonts w:hint="eastAsia"/>
+              </w:rPr>
+              <w:t>user</w:t>
+            </w:r>
+            <w:r>
+              <w:rPr>
+                <w:rFonts w:hint="eastAsia"/>
+              </w:rPr>
+              <w:t>表中一条信息</w:t>
+            </w:r>
+          </w:p>
+          <w:p>
+            <w:r>
+              <w:rPr>
+                <w:rFonts w:hint="eastAsia"/>
+              </w:rPr>
+              <w:t>以及</w:t>
+            </w:r>
+            <w:proofErr w:type="spellStart"/>
+            <w:r>
+              <w:rPr>
+                <w:rFonts w:hint="eastAsia"/>
+              </w:rPr>
+              <w:t>authToken</w:t>
+            </w:r>
+            <w:proofErr w:type="spellEnd"/>
+          </w:p>
+        </w:tc>
+      </w:tr>
+    </w:tbl>
+    <w:p>
+      <w:bookmarkStart w:id="0" w:name="_GoBack"/>
+      <w:bookmarkEnd w:id="0"/>
     </w:p>
     <w:sectPr>
       <w:pgSz w:w="11906" w:h="16838"/>
@@ -6571,7 +6804,7 @@
 </file>
 
 <file path=customXml/itemProps1.xml><?xml version="1.0" encoding="utf-8"?>
-<ds:datastoreItem xmlns:ds="http://schemas.openxmlformats.org/officeDocument/2006/customXml" ds:itemID="{74D86CEB-3649-4865-A34A-8DA3E6201252}">
+<ds:datastoreItem xmlns:ds="http://schemas.openxmlformats.org/officeDocument/2006/customXml" ds:itemID="{D1F51180-66B7-4BD8-ACF8-D56B27182557}">
   <ds:schemaRefs>
     <ds:schemaRef ds:uri="http://schemas.openxmlformats.org/officeDocument/2006/bibliography"/>
   </ds:schemaRefs>

--- a/public/blog-app设计.docx
+++ b/public/blog-app设计.docx
@@ -2,6 +2,51 @@
 <file path=word/document.xml><?xml version="1.0" encoding="utf-8"?>
 <w:document xmlns:wpc="http://schemas.microsoft.com/office/word/2010/wordprocessingCanvas" xmlns:cx="http://schemas.microsoft.com/office/drawing/2014/chartex" xmlns:cx1="http://schemas.microsoft.com/office/drawing/2015/9/8/chartex" xmlns:cx2="http://schemas.microsoft.com/office/drawing/2015/10/21/chartex" xmlns:cx3="http://schemas.microsoft.com/office/drawing/2016/5/9/chartex" xmlns:cx4="http://schemas.microsoft.com/office/drawing/2016/5/10/chartex" xmlns:cx5="http://schemas.microsoft.com/office/drawing/2016/5/11/chartex" xmlns:cx6="http://schemas.microsoft.com/office/drawing/2016/5/12/chartex" xmlns:cx7="http://schemas.microsoft.com/office/drawing/2016/5/13/chartex" xmlns:cx8="http://schemas.microsoft.com/office/drawing/2016/5/14/chartex" xmlns:mc="http://schemas.openxmlformats.org/markup-compatibility/2006" xmlns:aink="http://schemas.microsoft.com/office/drawing/2016/ink" xmlns:am3d="http://schemas.microsoft.com/office/drawing/2017/model3d" xmlns:o="urn:schemas-microsoft-com:office:office" xmlns:r="http://schemas.openxmlformats.org/officeDocument/2006/relationships" xmlns:m="http://schemas.openxmlformats.org/officeDocument/2006/math" xmlns:v="urn:schemas-microsoft-com:vml" xmlns:wp14="http://schemas.microsoft.com/office/word/2010/wordprocessingDrawing" xmlns:wp="http://schemas.openxmlformats.org/drawingml/2006/wordprocessingDrawing" xmlns:w10="urn:schemas-microsoft-com:office:word" xmlns:w="http://schemas.openxmlformats.org/wordprocessingml/2006/main" xmlns:w14="http://schemas.microsoft.com/office/word/2010/wordml" xmlns:w15="http://schemas.microsoft.com/office/word/2012/wordml" xmlns:w16cid="http://schemas.microsoft.com/office/word/2016/wordml/cid" xmlns:w16se="http://schemas.microsoft.com/office/word/2015/wordml/symex" xmlns:wpg="http://schemas.microsoft.com/office/word/2010/wordprocessingGroup" xmlns:wpi="http://schemas.microsoft.com/office/word/2010/wordprocessingInk" xmlns:wne="http://schemas.microsoft.com/office/word/2006/wordml" xmlns:wps="http://schemas.microsoft.com/office/word/2010/wordprocessingShape" mc:Ignorable="w14 w15 w16se w16cid wp14">
   <w:body>
+    <w:p>
+      <w:pPr>
+        <w:pStyle w:val="a7"/>
+        <w:numPr>
+          <w:ilvl w:val="0"/>
+          <w:numId w:val="22"/>
+        </w:numPr>
+        <w:ind w:firstLineChars="0"/>
+      </w:pPr>
+      <w:r>
+        <w:rPr>
+          <w:rFonts w:hint="eastAsia"/>
+        </w:rPr>
+        <w:t>以下属</w:t>
+      </w:r>
+      <w:proofErr w:type="gramStart"/>
+      <w:r>
+        <w:rPr>
+          <w:rFonts w:hint="eastAsia"/>
+        </w:rPr>
+        <w:t>性名</w:t>
+      </w:r>
+      <w:proofErr w:type="gramEnd"/>
+      <w:r>
+        <w:rPr>
+          <w:rFonts w:hint="eastAsia"/>
+        </w:rPr>
+        <w:t>首字母统一小写</w:t>
+      </w:r>
+    </w:p>
+    <w:p>
+      <w:pPr>
+        <w:jc w:val="center"/>
+      </w:pPr>
+    </w:p>
+    <w:p>
+      <w:pPr>
+        <w:jc w:val="center"/>
+      </w:pPr>
+    </w:p>
+    <w:p>
+      <w:pPr>
+        <w:jc w:val="center"/>
+      </w:pPr>
+    </w:p>
     <w:p>
       <w:pPr>
         <w:jc w:val="center"/>
@@ -359,11 +404,6 @@
             <w:vAlign w:val="center"/>
           </w:tcPr>
           <w:p>
-            <w:pPr>
-              <w:rPr>
-                <w:rFonts w:hint="eastAsia"/>
-              </w:rPr>
-            </w:pPr>
             <w:r>
               <w:t xml:space="preserve">Token </w:t>
             </w:r>
@@ -1966,6 +2006,7 @@
               <w:rPr>
                 <w:rFonts w:hint="eastAsia"/>
               </w:rPr>
+              <w:lastRenderedPageBreak/>
               <w:t>请求方法</w:t>
             </w:r>
           </w:p>
@@ -2053,7 +2094,6 @@
               <w:rPr>
                 <w:rFonts w:hint="eastAsia"/>
               </w:rPr>
-              <w:lastRenderedPageBreak/>
               <w:t>返回值</w:t>
             </w:r>
           </w:p>
@@ -2324,7 +2364,13 @@
         <w:rPr>
           <w:rFonts w:ascii="宋体" w:hAnsi="宋体" w:hint="eastAsia"/>
         </w:rPr>
-        <w:t>创建新用户：</w:t>
+        <w:t>注册</w:t>
+      </w:r>
+      <w:r>
+        <w:rPr>
+          <w:rFonts w:ascii="宋体" w:hAnsi="宋体" w:hint="eastAsia"/>
+        </w:rPr>
+        <w:t>新用户：</w:t>
       </w:r>
       <w:r>
         <w:t xml:space="preserve"> /</w:t>
@@ -2516,8 +2562,117 @@
             <w:vAlign w:val="center"/>
           </w:tcPr>
           <w:p>
-            <w:r>
-              <w:t>Msg</w:t>
+            <w:pPr>
+              <w:tabs>
+                <w:tab w:val="left" w:pos="916"/>
+                <w:tab w:val="left" w:pos="1832"/>
+                <w:tab w:val="left" w:pos="2748"/>
+                <w:tab w:val="left" w:pos="3664"/>
+                <w:tab w:val="left" w:pos="4580"/>
+                <w:tab w:val="left" w:pos="5496"/>
+                <w:tab w:val="left" w:pos="6412"/>
+                <w:tab w:val="left" w:pos="7328"/>
+                <w:tab w:val="left" w:pos="8244"/>
+                <w:tab w:val="left" w:pos="9160"/>
+                <w:tab w:val="left" w:pos="10076"/>
+                <w:tab w:val="left" w:pos="10992"/>
+                <w:tab w:val="left" w:pos="11908"/>
+                <w:tab w:val="left" w:pos="12824"/>
+                <w:tab w:val="left" w:pos="13740"/>
+                <w:tab w:val="left" w:pos="14656"/>
+              </w:tabs>
+              <w:rPr>
+                <w:rFonts w:ascii="Courier New" w:eastAsia="Times New Roman" w:hAnsi="Courier New" w:cs="Courier New"/>
+                <w:sz w:val="20"/>
+                <w:szCs w:val="20"/>
+              </w:rPr>
+            </w:pPr>
+            <w:r>
+              <w:rPr>
+                <w:rFonts w:ascii="Courier New" w:eastAsia="Times New Roman" w:hAnsi="Courier New" w:cs="Courier New"/>
+                <w:sz w:val="20"/>
+                <w:szCs w:val="20"/>
+              </w:rPr>
+              <w:t>{</w:t>
+            </w:r>
+          </w:p>
+          <w:p>
+            <w:pPr>
+              <w:tabs>
+                <w:tab w:val="left" w:pos="916"/>
+                <w:tab w:val="left" w:pos="1832"/>
+                <w:tab w:val="left" w:pos="2748"/>
+                <w:tab w:val="left" w:pos="3664"/>
+                <w:tab w:val="left" w:pos="4580"/>
+                <w:tab w:val="left" w:pos="5496"/>
+                <w:tab w:val="left" w:pos="6412"/>
+                <w:tab w:val="left" w:pos="7328"/>
+                <w:tab w:val="left" w:pos="8244"/>
+                <w:tab w:val="left" w:pos="9160"/>
+                <w:tab w:val="left" w:pos="10076"/>
+                <w:tab w:val="left" w:pos="10992"/>
+                <w:tab w:val="left" w:pos="11908"/>
+                <w:tab w:val="left" w:pos="12824"/>
+                <w:tab w:val="left" w:pos="13740"/>
+                <w:tab w:val="left" w:pos="14656"/>
+              </w:tabs>
+              <w:rPr>
+                <w:rFonts w:ascii="Courier New" w:eastAsia="Times New Roman" w:hAnsi="Courier New" w:cs="Courier New"/>
+                <w:sz w:val="20"/>
+                <w:szCs w:val="20"/>
+              </w:rPr>
+            </w:pPr>
+            <w:proofErr w:type="spellStart"/>
+            <w:r>
+              <w:rPr>
+                <w:rFonts w:ascii="Courier New" w:eastAsia="Times New Roman" w:hAnsi="Courier New" w:cs="Courier New"/>
+                <w:sz w:val="20"/>
+                <w:szCs w:val="20"/>
+              </w:rPr>
+              <w:t>authToken</w:t>
+            </w:r>
+            <w:proofErr w:type="spellEnd"/>
+          </w:p>
+          <w:p>
+            <w:pPr>
+              <w:tabs>
+                <w:tab w:val="left" w:pos="916"/>
+                <w:tab w:val="left" w:pos="1832"/>
+                <w:tab w:val="left" w:pos="2748"/>
+                <w:tab w:val="left" w:pos="3664"/>
+                <w:tab w:val="left" w:pos="4580"/>
+                <w:tab w:val="left" w:pos="5496"/>
+                <w:tab w:val="left" w:pos="6412"/>
+                <w:tab w:val="left" w:pos="7328"/>
+                <w:tab w:val="left" w:pos="8244"/>
+                <w:tab w:val="left" w:pos="9160"/>
+                <w:tab w:val="left" w:pos="10076"/>
+                <w:tab w:val="left" w:pos="10992"/>
+                <w:tab w:val="left" w:pos="11908"/>
+                <w:tab w:val="left" w:pos="12824"/>
+                <w:tab w:val="left" w:pos="13740"/>
+                <w:tab w:val="left" w:pos="14656"/>
+              </w:tabs>
+              <w:rPr>
+                <w:rFonts w:ascii="Courier New" w:eastAsia="Times New Roman" w:hAnsi="Courier New" w:cs="Courier New"/>
+                <w:sz w:val="20"/>
+                <w:szCs w:val="20"/>
+              </w:rPr>
+            </w:pPr>
+            <w:proofErr w:type="spellStart"/>
+            <w:r>
+              <w:rPr>
+                <w:rFonts w:ascii="Courier New" w:eastAsia="Times New Roman" w:hAnsi="Courier New" w:cs="Courier New"/>
+                <w:sz w:val="20"/>
+                <w:szCs w:val="20"/>
+              </w:rPr>
+              <w:t>articleId</w:t>
+            </w:r>
+            <w:proofErr w:type="spellEnd"/>
+          </w:p>
+          <w:p>
+            <w:r>
+              <w:t>}</w:t>
             </w:r>
           </w:p>
         </w:tc>
@@ -2530,8 +2685,53 @@
               <w:rPr>
                 <w:rFonts w:hint="eastAsia"/>
               </w:rPr>
-              <w:t>操作成功信息</w:t>
-            </w:r>
+              <w:t>用户</w:t>
+            </w:r>
+            <w:r>
+              <w:rPr>
+                <w:rFonts w:hint="eastAsia"/>
+              </w:rPr>
+              <w:t>token</w:t>
+            </w:r>
+            <w:r>
+              <w:rPr>
+                <w:rFonts w:hint="eastAsia"/>
+              </w:rPr>
+              <w:t>信息，</w:t>
+            </w:r>
+          </w:p>
+          <w:p>
+            <w:pPr>
+              <w:rPr>
+                <w:rFonts w:hint="eastAsia"/>
+              </w:rPr>
+            </w:pPr>
+            <w:r>
+              <w:rPr>
+                <w:rFonts w:hint="eastAsia"/>
+              </w:rPr>
+              <w:t>对应的</w:t>
+            </w:r>
+            <w:r>
+              <w:rPr>
+                <w:rFonts w:hint="eastAsia"/>
+              </w:rPr>
+              <w:t>articles</w:t>
+            </w:r>
+            <w:r>
+              <w:rPr>
+                <w:rFonts w:hint="eastAsia"/>
+              </w:rPr>
+              <w:t>表</w:t>
+            </w:r>
+            <w:r>
+              <w:rPr>
+                <w:rFonts w:hint="eastAsia"/>
+              </w:rPr>
+              <w:t>id</w:t>
+            </w:r>
+            <w:bookmarkStart w:id="0" w:name="_GoBack"/>
+            <w:bookmarkEnd w:id="0"/>
           </w:p>
         </w:tc>
       </w:tr>
@@ -3126,6 +3326,7 @@
               <w:rPr>
                 <w:rFonts w:hint="eastAsia"/>
               </w:rPr>
+              <w:lastRenderedPageBreak/>
               <w:t>请求方法</w:t>
             </w:r>
           </w:p>
@@ -3520,10 +3721,7 @@
         </w:tc>
       </w:tr>
     </w:tbl>
-    <w:p>
-      <w:bookmarkStart w:id="0" w:name="_GoBack"/>
-      <w:bookmarkEnd w:id="0"/>
-    </w:p>
+    <w:p/>
     <w:sectPr>
       <w:pgSz w:w="11906" w:h="16838"/>
       <w:pgMar w:top="1440" w:right="1800" w:bottom="1440" w:left="1800" w:header="851" w:footer="992" w:gutter="0"/>
@@ -4278,6 +4476,95 @@
     </w:lvl>
   </w:abstractNum>
   <w:abstractNum w:abstractNumId="7" w15:restartNumberingAfterBreak="0">
+    <w:nsid w:val="52A66703"/>
+    <w:multiLevelType w:val="hybridMultilevel"/>
+    <w:tmpl w:val="EEC8F9E0"/>
+    <w:lvl w:ilvl="0" w:tplc="0409000F">
+      <w:start w:val="1"/>
+      <w:numFmt w:val="decimal"/>
+      <w:lvlText w:val="%1."/>
+      <w:lvlJc w:val="left"/>
+      <w:pPr>
+        <w:ind w:left="720" w:hanging="360"/>
+      </w:pPr>
+      <w:rPr>
+        <w:rFonts w:hint="default"/>
+      </w:rPr>
+    </w:lvl>
+    <w:lvl w:ilvl="1" w:tplc="04090019" w:tentative="1">
+      <w:start w:val="1"/>
+      <w:numFmt w:val="lowerLetter"/>
+      <w:lvlText w:val="%2."/>
+      <w:lvlJc w:val="left"/>
+      <w:pPr>
+        <w:ind w:left="1440" w:hanging="360"/>
+      </w:pPr>
+    </w:lvl>
+    <w:lvl w:ilvl="2" w:tplc="0409001B" w:tentative="1">
+      <w:start w:val="1"/>
+      <w:numFmt w:val="lowerRoman"/>
+      <w:lvlText w:val="%3."/>
+      <w:lvlJc w:val="right"/>
+      <w:pPr>
+        <w:ind w:left="2160" w:hanging="180"/>
+      </w:pPr>
+    </w:lvl>
+    <w:lvl w:ilvl="3" w:tplc="0409000F" w:tentative="1">
+      <w:start w:val="1"/>
+      <w:numFmt w:val="decimal"/>
+      <w:lvlText w:val="%4."/>
+      <w:lvlJc w:val="left"/>
+      <w:pPr>
+        <w:ind w:left="2880" w:hanging="360"/>
+      </w:pPr>
+    </w:lvl>
+    <w:lvl w:ilvl="4" w:tplc="04090019" w:tentative="1">
+      <w:start w:val="1"/>
+      <w:numFmt w:val="lowerLetter"/>
+      <w:lvlText w:val="%5."/>
+      <w:lvlJc w:val="left"/>
+      <w:pPr>
+        <w:ind w:left="3600" w:hanging="360"/>
+      </w:pPr>
+    </w:lvl>
+    <w:lvl w:ilvl="5" w:tplc="0409001B" w:tentative="1">
+      <w:start w:val="1"/>
+      <w:numFmt w:val="lowerRoman"/>
+      <w:lvlText w:val="%6."/>
+      <w:lvlJc w:val="right"/>
+      <w:pPr>
+        <w:ind w:left="4320" w:hanging="180"/>
+      </w:pPr>
+    </w:lvl>
+    <w:lvl w:ilvl="6" w:tplc="0409000F" w:tentative="1">
+      <w:start w:val="1"/>
+      <w:numFmt w:val="decimal"/>
+      <w:lvlText w:val="%7."/>
+      <w:lvlJc w:val="left"/>
+      <w:pPr>
+        <w:ind w:left="5040" w:hanging="360"/>
+      </w:pPr>
+    </w:lvl>
+    <w:lvl w:ilvl="7" w:tplc="04090019" w:tentative="1">
+      <w:start w:val="1"/>
+      <w:numFmt w:val="lowerLetter"/>
+      <w:lvlText w:val="%8."/>
+      <w:lvlJc w:val="left"/>
+      <w:pPr>
+        <w:ind w:left="5760" w:hanging="360"/>
+      </w:pPr>
+    </w:lvl>
+    <w:lvl w:ilvl="8" w:tplc="0409001B" w:tentative="1">
+      <w:start w:val="1"/>
+      <w:numFmt w:val="lowerRoman"/>
+      <w:lvlText w:val="%9."/>
+      <w:lvlJc w:val="right"/>
+      <w:pPr>
+        <w:ind w:left="6480" w:hanging="180"/>
+      </w:pPr>
+    </w:lvl>
+  </w:abstractNum>
+  <w:abstractNum w:abstractNumId="8" w15:restartNumberingAfterBreak="0">
     <w:nsid w:val="54EF2650"/>
     <w:multiLevelType w:val="hybridMultilevel"/>
     <w:tmpl w:val="01AA478A"/>
@@ -4366,7 +4653,7 @@
       </w:pPr>
     </w:lvl>
   </w:abstractNum>
-  <w:abstractNum w:abstractNumId="8" w15:restartNumberingAfterBreak="0">
+  <w:abstractNum w:abstractNumId="9" w15:restartNumberingAfterBreak="0">
     <w:nsid w:val="567C25EA"/>
     <w:multiLevelType w:val="hybridMultilevel"/>
     <w:tmpl w:val="9B34A6B4"/>
@@ -4452,7 +4739,7 @@
       </w:pPr>
     </w:lvl>
   </w:abstractNum>
-  <w:abstractNum w:abstractNumId="9" w15:restartNumberingAfterBreak="0">
+  <w:abstractNum w:abstractNumId="10" w15:restartNumberingAfterBreak="0">
     <w:nsid w:val="5CEE5683"/>
     <w:multiLevelType w:val="hybridMultilevel"/>
     <w:tmpl w:val="38A8DA14"/>
@@ -4538,7 +4825,7 @@
       </w:pPr>
     </w:lvl>
   </w:abstractNum>
-  <w:abstractNum w:abstractNumId="10" w15:restartNumberingAfterBreak="0">
+  <w:abstractNum w:abstractNumId="11" w15:restartNumberingAfterBreak="0">
     <w:nsid w:val="5E576CD2"/>
     <w:multiLevelType w:val="hybridMultilevel"/>
     <w:tmpl w:val="048A9306"/>
@@ -4624,7 +4911,7 @@
       </w:pPr>
     </w:lvl>
   </w:abstractNum>
-  <w:abstractNum w:abstractNumId="11" w15:restartNumberingAfterBreak="0">
+  <w:abstractNum w:abstractNumId="12" w15:restartNumberingAfterBreak="0">
     <w:nsid w:val="630F0C74"/>
     <w:multiLevelType w:val="hybridMultilevel"/>
     <w:tmpl w:val="D1C2B256"/>
@@ -4710,7 +4997,7 @@
       </w:pPr>
     </w:lvl>
   </w:abstractNum>
-  <w:abstractNum w:abstractNumId="12" w15:restartNumberingAfterBreak="0">
+  <w:abstractNum w:abstractNumId="13" w15:restartNumberingAfterBreak="0">
     <w:nsid w:val="658E4D09"/>
     <w:multiLevelType w:val="hybridMultilevel"/>
     <w:tmpl w:val="8B4A0B04"/>
@@ -4796,7 +5083,7 @@
       </w:pPr>
     </w:lvl>
   </w:abstractNum>
-  <w:abstractNum w:abstractNumId="13" w15:restartNumberingAfterBreak="0">
+  <w:abstractNum w:abstractNumId="14" w15:restartNumberingAfterBreak="0">
     <w:nsid w:val="66953D70"/>
     <w:multiLevelType w:val="hybridMultilevel"/>
     <w:tmpl w:val="799CB80E"/>
@@ -4882,7 +5169,7 @@
       </w:pPr>
     </w:lvl>
   </w:abstractNum>
-  <w:abstractNum w:abstractNumId="14" w15:restartNumberingAfterBreak="0">
+  <w:abstractNum w:abstractNumId="15" w15:restartNumberingAfterBreak="0">
     <w:nsid w:val="695A65E6"/>
     <w:multiLevelType w:val="hybridMultilevel"/>
     <w:tmpl w:val="F3940FB4"/>
@@ -4968,7 +5255,7 @@
       </w:pPr>
     </w:lvl>
   </w:abstractNum>
-  <w:abstractNum w:abstractNumId="15" w15:restartNumberingAfterBreak="0">
+  <w:abstractNum w:abstractNumId="16" w15:restartNumberingAfterBreak="0">
     <w:nsid w:val="6BEC0454"/>
     <w:multiLevelType w:val="hybridMultilevel"/>
     <w:tmpl w:val="8DF67FEC"/>
@@ -5054,7 +5341,7 @@
       </w:pPr>
     </w:lvl>
   </w:abstractNum>
-  <w:abstractNum w:abstractNumId="16" w15:restartNumberingAfterBreak="0">
+  <w:abstractNum w:abstractNumId="17" w15:restartNumberingAfterBreak="0">
     <w:nsid w:val="6EF16642"/>
     <w:multiLevelType w:val="hybridMultilevel"/>
     <w:tmpl w:val="8C3E87D2"/>
@@ -5167,7 +5454,7 @@
       </w:rPr>
     </w:lvl>
   </w:abstractNum>
-  <w:abstractNum w:abstractNumId="17" w15:restartNumberingAfterBreak="0">
+  <w:abstractNum w:abstractNumId="18" w15:restartNumberingAfterBreak="0">
     <w:nsid w:val="789E0A06"/>
     <w:multiLevelType w:val="hybridMultilevel"/>
     <w:tmpl w:val="4D66AD00"/>
@@ -5280,7 +5567,7 @@
       </w:rPr>
     </w:lvl>
   </w:abstractNum>
-  <w:abstractNum w:abstractNumId="18" w15:restartNumberingAfterBreak="0">
+  <w:abstractNum w:abstractNumId="19" w15:restartNumberingAfterBreak="0">
     <w:nsid w:val="7AD51B1D"/>
     <w:multiLevelType w:val="hybridMultilevel"/>
     <w:tmpl w:val="76D8D664"/>
@@ -5369,7 +5656,7 @@
       </w:pPr>
     </w:lvl>
   </w:abstractNum>
-  <w:abstractNum w:abstractNumId="19" w15:restartNumberingAfterBreak="0">
+  <w:abstractNum w:abstractNumId="20" w15:restartNumberingAfterBreak="0">
     <w:nsid w:val="7DAB4FB3"/>
     <w:multiLevelType w:val="hybridMultilevel"/>
     <w:tmpl w:val="732CE162"/>
@@ -5489,25 +5776,25 @@
     <w:abstractNumId w:val="0"/>
   </w:num>
   <w:num w:numId="3">
-    <w:abstractNumId w:val="18"/>
+    <w:abstractNumId w:val="19"/>
   </w:num>
   <w:num w:numId="4">
     <w:abstractNumId w:val="3"/>
   </w:num>
   <w:num w:numId="5">
+    <w:abstractNumId w:val="13"/>
+  </w:num>
+  <w:num w:numId="6">
+    <w:abstractNumId w:val="15"/>
+  </w:num>
+  <w:num w:numId="7">
+    <w:abstractNumId w:val="16"/>
+  </w:num>
+  <w:num w:numId="8">
     <w:abstractNumId w:val="12"/>
   </w:num>
-  <w:num w:numId="6">
+  <w:num w:numId="9">
     <w:abstractNumId w:val="14"/>
-  </w:num>
-  <w:num w:numId="7">
-    <w:abstractNumId w:val="15"/>
-  </w:num>
-  <w:num w:numId="8">
-    <w:abstractNumId w:val="11"/>
-  </w:num>
-  <w:num w:numId="9">
-    <w:abstractNumId w:val="13"/>
   </w:num>
   <w:num w:numId="10">
     <w:abstractNumId w:val="0"/>
@@ -5540,16 +5827,16 @@
     </w:lvlOverride>
   </w:num>
   <w:num w:numId="11">
-    <w:abstractNumId w:val="7"/>
+    <w:abstractNumId w:val="8"/>
   </w:num>
   <w:num w:numId="12">
-    <w:abstractNumId w:val="16"/>
+    <w:abstractNumId w:val="17"/>
   </w:num>
   <w:num w:numId="13">
-    <w:abstractNumId w:val="17"/>
+    <w:abstractNumId w:val="18"/>
   </w:num>
   <w:num w:numId="14">
-    <w:abstractNumId w:val="19"/>
+    <w:abstractNumId w:val="20"/>
   </w:num>
   <w:num w:numId="15">
     <w:abstractNumId w:val="2"/>
@@ -5558,19 +5845,22 @@
     <w:abstractNumId w:val="1"/>
   </w:num>
   <w:num w:numId="17">
-    <w:abstractNumId w:val="8"/>
+    <w:abstractNumId w:val="9"/>
   </w:num>
   <w:num w:numId="18">
     <w:abstractNumId w:val="4"/>
   </w:num>
   <w:num w:numId="19">
-    <w:abstractNumId w:val="10"/>
+    <w:abstractNumId w:val="11"/>
   </w:num>
   <w:num w:numId="20">
     <w:abstractNumId w:val="5"/>
   </w:num>
   <w:num w:numId="21">
-    <w:abstractNumId w:val="9"/>
+    <w:abstractNumId w:val="10"/>
+  </w:num>
+  <w:num w:numId="22">
+    <w:abstractNumId w:val="7"/>
   </w:num>
 </w:numbering>
 </file>
@@ -6804,7 +7094,7 @@
 </file>
 
 <file path=customXml/itemProps1.xml><?xml version="1.0" encoding="utf-8"?>
-<ds:datastoreItem xmlns:ds="http://schemas.openxmlformats.org/officeDocument/2006/customXml" ds:itemID="{D1F51180-66B7-4BD8-ACF8-D56B27182557}">
+<ds:datastoreItem xmlns:ds="http://schemas.openxmlformats.org/officeDocument/2006/customXml" ds:itemID="{813E0493-ABAF-44E0-A442-FAED7F9B0660}">
   <ds:schemaRefs>
     <ds:schemaRef ds:uri="http://schemas.openxmlformats.org/officeDocument/2006/bibliography"/>
   </ds:schemaRefs>

--- a/public/blog-app设计.docx
+++ b/public/blog-app设计.docx
@@ -1019,6 +1019,392 @@
       </w:tr>
     </w:tbl>
     <w:p/>
+    <w:p>
+      <w:r>
+        <w:t>Comment</w:t>
+      </w:r>
+    </w:p>
+    <w:tbl>
+      <w:tblPr>
+        <w:tblStyle w:val="a8"/>
+        <w:tblW w:w="8459" w:type="dxa"/>
+        <w:tblLook w:val="04A0" w:firstRow="1" w:lastRow="0" w:firstColumn="1" w:lastColumn="0" w:noHBand="0" w:noVBand="1"/>
+      </w:tblPr>
+      <w:tblGrid>
+        <w:gridCol w:w="2819"/>
+        <w:gridCol w:w="2819"/>
+        <w:gridCol w:w="2821"/>
+      </w:tblGrid>
+      <w:tr>
+        <w:trPr>
+          <w:trHeight w:val="578"/>
+        </w:trPr>
+        <w:tc>
+          <w:tcPr>
+            <w:tcW w:w="2819" w:type="dxa"/>
+            <w:vAlign w:val="center"/>
+          </w:tcPr>
+          <w:p>
+            <w:r>
+              <w:t>Id</w:t>
+            </w:r>
+          </w:p>
+        </w:tc>
+        <w:tc>
+          <w:tcPr>
+            <w:tcW w:w="2819" w:type="dxa"/>
+            <w:vAlign w:val="center"/>
+          </w:tcPr>
+          <w:p>
+            <w:r>
+              <w:t>String</w:t>
+            </w:r>
+          </w:p>
+        </w:tc>
+        <w:tc>
+          <w:tcPr>
+            <w:tcW w:w="2821" w:type="dxa"/>
+            <w:vAlign w:val="center"/>
+          </w:tcPr>
+          <w:p>
+            <w:r>
+              <w:rPr>
+                <w:rFonts w:hint="eastAsia"/>
+              </w:rPr>
+              <w:t>唯一标识</w:t>
+            </w:r>
+          </w:p>
+        </w:tc>
+      </w:tr>
+      <w:tr>
+        <w:trPr>
+          <w:trHeight w:val="578"/>
+        </w:trPr>
+        <w:tc>
+          <w:tcPr>
+            <w:tcW w:w="2819" w:type="dxa"/>
+            <w:vAlign w:val="center"/>
+          </w:tcPr>
+          <w:p>
+            <w:proofErr w:type="spellStart"/>
+            <w:r>
+              <w:t>articleId</w:t>
+            </w:r>
+            <w:proofErr w:type="spellEnd"/>
+          </w:p>
+        </w:tc>
+        <w:tc>
+          <w:tcPr>
+            <w:tcW w:w="2819" w:type="dxa"/>
+            <w:vAlign w:val="center"/>
+          </w:tcPr>
+          <w:p>
+            <w:r>
+              <w:t>String</w:t>
+            </w:r>
+          </w:p>
+        </w:tc>
+        <w:tc>
+          <w:tcPr>
+            <w:tcW w:w="2821" w:type="dxa"/>
+            <w:vAlign w:val="center"/>
+          </w:tcPr>
+          <w:p>
+            <w:pPr>
+              <w:rPr>
+                <w:rFonts w:hint="eastAsia"/>
+              </w:rPr>
+            </w:pPr>
+            <w:r>
+              <w:rPr>
+                <w:rFonts w:hint="eastAsia"/>
+              </w:rPr>
+              <w:t>对应的</w:t>
+            </w:r>
+            <w:r>
+              <w:rPr>
+                <w:rFonts w:hint="eastAsia"/>
+              </w:rPr>
+              <w:t>articleId</w:t>
+            </w:r>
+            <w:bookmarkStart w:id="0" w:name="_GoBack"/>
+            <w:bookmarkEnd w:id="0"/>
+          </w:p>
+        </w:tc>
+      </w:tr>
+      <w:tr>
+        <w:trPr>
+          <w:trHeight w:val="549"/>
+        </w:trPr>
+        <w:tc>
+          <w:tcPr>
+            <w:tcW w:w="2819" w:type="dxa"/>
+            <w:vAlign w:val="center"/>
+          </w:tcPr>
+          <w:p>
+            <w:r>
+              <w:t>Author</w:t>
+            </w:r>
+          </w:p>
+        </w:tc>
+        <w:tc>
+          <w:tcPr>
+            <w:tcW w:w="2819" w:type="dxa"/>
+            <w:vAlign w:val="center"/>
+          </w:tcPr>
+          <w:p>
+            <w:r>
+              <w:t>String</w:t>
+            </w:r>
+          </w:p>
+        </w:tc>
+        <w:tc>
+          <w:tcPr>
+            <w:tcW w:w="2821" w:type="dxa"/>
+            <w:vAlign w:val="center"/>
+          </w:tcPr>
+          <w:p>
+            <w:r>
+              <w:rPr>
+                <w:rFonts w:hint="eastAsia"/>
+              </w:rPr>
+              <w:t>评论人</w:t>
+            </w:r>
+          </w:p>
+        </w:tc>
+      </w:tr>
+      <w:tr>
+        <w:trPr>
+          <w:trHeight w:val="578"/>
+        </w:trPr>
+        <w:tc>
+          <w:tcPr>
+            <w:tcW w:w="2819" w:type="dxa"/>
+            <w:vAlign w:val="center"/>
+          </w:tcPr>
+          <w:p>
+            <w:r>
+              <w:t>Content</w:t>
+            </w:r>
+          </w:p>
+        </w:tc>
+        <w:tc>
+          <w:tcPr>
+            <w:tcW w:w="2819" w:type="dxa"/>
+            <w:vAlign w:val="center"/>
+          </w:tcPr>
+          <w:p>
+            <w:r>
+              <w:t>Sting</w:t>
+            </w:r>
+          </w:p>
+        </w:tc>
+        <w:tc>
+          <w:tcPr>
+            <w:tcW w:w="2821" w:type="dxa"/>
+            <w:vAlign w:val="center"/>
+          </w:tcPr>
+          <w:p>
+            <w:r>
+              <w:rPr>
+                <w:rFonts w:hint="eastAsia"/>
+              </w:rPr>
+              <w:t>评论内容</w:t>
+            </w:r>
+          </w:p>
+        </w:tc>
+      </w:tr>
+      <w:tr>
+        <w:trPr>
+          <w:trHeight w:val="549"/>
+        </w:trPr>
+        <w:tc>
+          <w:tcPr>
+            <w:tcW w:w="2819" w:type="dxa"/>
+            <w:vAlign w:val="center"/>
+          </w:tcPr>
+          <w:p>
+            <w:proofErr w:type="spellStart"/>
+            <w:r>
+              <w:t>dateTime</w:t>
+            </w:r>
+            <w:proofErr w:type="spellEnd"/>
+          </w:p>
+        </w:tc>
+        <w:tc>
+          <w:tcPr>
+            <w:tcW w:w="2819" w:type="dxa"/>
+            <w:vAlign w:val="center"/>
+          </w:tcPr>
+          <w:p>
+            <w:r>
+              <w:t>String</w:t>
+            </w:r>
+          </w:p>
+        </w:tc>
+        <w:tc>
+          <w:tcPr>
+            <w:tcW w:w="2821" w:type="dxa"/>
+            <w:vAlign w:val="center"/>
+          </w:tcPr>
+          <w:p>
+            <w:r>
+              <w:rPr>
+                <w:rFonts w:hint="eastAsia"/>
+              </w:rPr>
+              <w:t>评论时间</w:t>
+            </w:r>
+          </w:p>
+        </w:tc>
+      </w:tr>
+      <w:tr>
+        <w:trPr>
+          <w:trHeight w:val="462"/>
+        </w:trPr>
+        <w:tc>
+          <w:tcPr>
+            <w:tcW w:w="2819" w:type="dxa"/>
+            <w:vAlign w:val="center"/>
+          </w:tcPr>
+          <w:p>
+            <w:r>
+              <w:t>Likes</w:t>
+            </w:r>
+          </w:p>
+        </w:tc>
+        <w:tc>
+          <w:tcPr>
+            <w:tcW w:w="2819" w:type="dxa"/>
+            <w:vAlign w:val="center"/>
+          </w:tcPr>
+          <w:p>
+            <w:r>
+              <w:t>Number</w:t>
+            </w:r>
+          </w:p>
+        </w:tc>
+        <w:tc>
+          <w:tcPr>
+            <w:tcW w:w="2821" w:type="dxa"/>
+            <w:vAlign w:val="center"/>
+          </w:tcPr>
+          <w:p>
+            <w:proofErr w:type="gramStart"/>
+            <w:r>
+              <w:rPr>
+                <w:rFonts w:hint="eastAsia"/>
+              </w:rPr>
+              <w:t>点赞数</w:t>
+            </w:r>
+            <w:proofErr w:type="gramEnd"/>
+          </w:p>
+        </w:tc>
+      </w:tr>
+      <w:tr>
+        <w:trPr>
+          <w:trHeight w:val="462"/>
+        </w:trPr>
+        <w:tc>
+          <w:tcPr>
+            <w:tcW w:w="2819" w:type="dxa"/>
+            <w:vAlign w:val="center"/>
+          </w:tcPr>
+          <w:p>
+            <w:r>
+              <w:t>Dislikes</w:t>
+            </w:r>
+          </w:p>
+        </w:tc>
+        <w:tc>
+          <w:tcPr>
+            <w:tcW w:w="2819" w:type="dxa"/>
+            <w:vAlign w:val="center"/>
+          </w:tcPr>
+          <w:p>
+            <w:r>
+              <w:t>Number</w:t>
+            </w:r>
+          </w:p>
+        </w:tc>
+        <w:tc>
+          <w:tcPr>
+            <w:tcW w:w="2821" w:type="dxa"/>
+            <w:vAlign w:val="center"/>
+          </w:tcPr>
+          <w:p>
+            <w:r>
+              <w:rPr>
+                <w:rFonts w:hint="eastAsia"/>
+              </w:rPr>
+              <w:t>不喜欢数</w:t>
+            </w:r>
+          </w:p>
+        </w:tc>
+      </w:tr>
+      <w:tr>
+        <w:trPr>
+          <w:trHeight w:val="462"/>
+        </w:trPr>
+        <w:tc>
+          <w:tcPr>
+            <w:tcW w:w="2819" w:type="dxa"/>
+            <w:vAlign w:val="center"/>
+          </w:tcPr>
+          <w:p>
+            <w:r>
+              <w:t>Avatar</w:t>
+            </w:r>
+          </w:p>
+        </w:tc>
+        <w:tc>
+          <w:tcPr>
+            <w:tcW w:w="2819" w:type="dxa"/>
+            <w:vAlign w:val="center"/>
+          </w:tcPr>
+          <w:p>
+            <w:r>
+              <w:rPr>
+                <w:highlight w:val="yellow"/>
+              </w:rPr>
+              <w:t>String</w:t>
+            </w:r>
+            <w:r>
+              <w:rPr>
+                <w:highlight w:val="yellow"/>
+              </w:rPr>
+              <w:t xml:space="preserve"> </w:t>
+            </w:r>
+            <w:r>
+              <w:rPr>
+                <w:rFonts w:hint="eastAsia"/>
+                <w:highlight w:val="yellow"/>
+              </w:rPr>
+              <w:t>？？</w:t>
+            </w:r>
+          </w:p>
+        </w:tc>
+        <w:tc>
+          <w:tcPr>
+            <w:tcW w:w="2821" w:type="dxa"/>
+            <w:vAlign w:val="center"/>
+          </w:tcPr>
+          <w:p>
+            <w:r>
+              <w:rPr>
+                <w:rFonts w:hint="eastAsia"/>
+              </w:rPr>
+              <w:t>评论人</w:t>
+            </w:r>
+            <w:r>
+              <w:rPr>
+                <w:rFonts w:hint="eastAsia"/>
+              </w:rPr>
+              <w:t>头像</w:t>
+            </w:r>
+          </w:p>
+        </w:tc>
+      </w:tr>
+    </w:tbl>
     <w:p/>
     <w:p/>
     <w:p/>
@@ -1619,6 +2005,7 @@
               <w:rPr>
                 <w:rFonts w:hint="eastAsia"/>
               </w:rPr>
+              <w:lastRenderedPageBreak/>
               <w:t>参数</w:t>
             </w:r>
           </w:p>
@@ -2006,7 +2393,6 @@
               <w:rPr>
                 <w:rFonts w:hint="eastAsia"/>
               </w:rPr>
-              <w:lastRenderedPageBreak/>
               <w:t>请求方法</w:t>
             </w:r>
           </w:p>
@@ -2701,11 +3087,6 @@
             </w:r>
           </w:p>
           <w:p>
-            <w:pPr>
-              <w:rPr>
-                <w:rFonts w:hint="eastAsia"/>
-              </w:rPr>
-            </w:pPr>
             <w:r>
               <w:rPr>
                 <w:rFonts w:hint="eastAsia"/>
@@ -2730,8 +3111,6 @@
               </w:rPr>
               <w:t>id</w:t>
             </w:r>
-            <w:bookmarkStart w:id="0" w:name="_GoBack"/>
-            <w:bookmarkEnd w:id="0"/>
           </w:p>
         </w:tc>
       </w:tr>
@@ -2885,6 +3264,7 @@
               <w:rPr>
                 <w:rFonts w:hint="eastAsia"/>
               </w:rPr>
+              <w:lastRenderedPageBreak/>
               <w:t>参数</w:t>
             </w:r>
           </w:p>
@@ -3326,7 +3706,6 @@
               <w:rPr>
                 <w:rFonts w:hint="eastAsia"/>
               </w:rPr>
-              <w:lastRenderedPageBreak/>
               <w:t>请求方法</w:t>
             </w:r>
           </w:p>
@@ -3718,6 +4097,265 @@
             </w:r>
             <w:proofErr w:type="spellEnd"/>
           </w:p>
+        </w:tc>
+      </w:tr>
+    </w:tbl>
+    <w:p/>
+    <w:p>
+      <w:r>
+        <w:rPr>
+          <w:rFonts w:hint="eastAsia"/>
+        </w:rPr>
+        <w:t>获取文章评论：</w:t>
+      </w:r>
+      <w:r>
+        <w:t>/</w:t>
+      </w:r>
+      <w:proofErr w:type="spellStart"/>
+      <w:r>
+        <w:t>api</w:t>
+      </w:r>
+      <w:proofErr w:type="spellEnd"/>
+      <w:r>
+        <w:t>/</w:t>
+      </w:r>
+      <w:r>
+        <w:t>comment</w:t>
+      </w:r>
+      <w:r>
+        <w:t>/</w:t>
+      </w:r>
+      <w:proofErr w:type="spellStart"/>
+      <w:r>
+        <w:t>getCommentsByArticleId</w:t>
+      </w:r>
+      <w:proofErr w:type="spellEnd"/>
+    </w:p>
+    <w:tbl>
+      <w:tblPr>
+        <w:tblStyle w:val="a8"/>
+        <w:tblW w:w="8339" w:type="dxa"/>
+        <w:tblLook w:val="04A0" w:firstRow="1" w:lastRow="0" w:firstColumn="1" w:lastColumn="0" w:noHBand="0" w:noVBand="1"/>
+      </w:tblPr>
+      <w:tblGrid>
+        <w:gridCol w:w="2290"/>
+        <w:gridCol w:w="3333"/>
+        <w:gridCol w:w="2716"/>
+      </w:tblGrid>
+      <w:tr>
+        <w:trPr>
+          <w:trHeight w:val="464"/>
+        </w:trPr>
+        <w:tc>
+          <w:tcPr>
+            <w:tcW w:w="2490" w:type="dxa"/>
+            <w:vAlign w:val="center"/>
+          </w:tcPr>
+          <w:p>
+            <w:proofErr w:type="spellStart"/>
+            <w:r>
+              <w:t>url</w:t>
+            </w:r>
+            <w:proofErr w:type="spellEnd"/>
+          </w:p>
+        </w:tc>
+        <w:tc>
+          <w:tcPr>
+            <w:tcW w:w="2950" w:type="dxa"/>
+            <w:vAlign w:val="center"/>
+          </w:tcPr>
+          <w:p>
+            <w:r>
+              <w:t>/</w:t>
+            </w:r>
+            <w:proofErr w:type="spellStart"/>
+            <w:r>
+              <w:t>api</w:t>
+            </w:r>
+            <w:proofErr w:type="spellEnd"/>
+            <w:r>
+              <w:t>/</w:t>
+            </w:r>
+            <w:r>
+              <w:t>blog/</w:t>
+            </w:r>
+            <w:proofErr w:type="spellStart"/>
+            <w:r>
+              <w:t>getCommentsByArticleId</w:t>
+            </w:r>
+            <w:proofErr w:type="spellEnd"/>
+          </w:p>
+          <w:p/>
+        </w:tc>
+        <w:tc>
+          <w:tcPr>
+            <w:tcW w:w="2899" w:type="dxa"/>
+          </w:tcPr>
+          <w:p/>
+        </w:tc>
+      </w:tr>
+      <w:tr>
+        <w:trPr>
+          <w:trHeight w:val="518"/>
+        </w:trPr>
+        <w:tc>
+          <w:tcPr>
+            <w:tcW w:w="2490" w:type="dxa"/>
+            <w:vAlign w:val="center"/>
+          </w:tcPr>
+          <w:p>
+            <w:r>
+              <w:rPr>
+                <w:rFonts w:hint="eastAsia"/>
+              </w:rPr>
+              <w:t>请求方法</w:t>
+            </w:r>
+          </w:p>
+        </w:tc>
+        <w:tc>
+          <w:tcPr>
+            <w:tcW w:w="2950" w:type="dxa"/>
+            <w:vAlign w:val="center"/>
+          </w:tcPr>
+          <w:p>
+            <w:r>
+              <w:t>post</w:t>
+            </w:r>
+          </w:p>
+        </w:tc>
+        <w:tc>
+          <w:tcPr>
+            <w:tcW w:w="2899" w:type="dxa"/>
+          </w:tcPr>
+          <w:p/>
+        </w:tc>
+      </w:tr>
+      <w:tr>
+        <w:trPr>
+          <w:trHeight w:val="545"/>
+        </w:trPr>
+        <w:tc>
+          <w:tcPr>
+            <w:tcW w:w="2490" w:type="dxa"/>
+            <w:vAlign w:val="center"/>
+          </w:tcPr>
+          <w:p>
+            <w:r>
+              <w:rPr>
+                <w:rFonts w:hint="eastAsia"/>
+              </w:rPr>
+              <w:t>参数</w:t>
+            </w:r>
+          </w:p>
+        </w:tc>
+        <w:tc>
+          <w:tcPr>
+            <w:tcW w:w="2950" w:type="dxa"/>
+            <w:vAlign w:val="center"/>
+          </w:tcPr>
+          <w:p>
+            <w:r>
+              <w:t>{</w:t>
+            </w:r>
+          </w:p>
+          <w:p>
+            <w:proofErr w:type="spellStart"/>
+            <w:r>
+              <w:t>articleId</w:t>
+            </w:r>
+            <w:proofErr w:type="spellEnd"/>
+          </w:p>
+          <w:p>
+            <w:r>
+              <w:t>}</w:t>
+            </w:r>
+          </w:p>
+        </w:tc>
+        <w:tc>
+          <w:tcPr>
+            <w:tcW w:w="2899" w:type="dxa"/>
+          </w:tcPr>
+          <w:p>
+            <w:r>
+              <w:rPr>
+                <w:rFonts w:hint="eastAsia"/>
+              </w:rPr>
+              <w:t>登录名和密码</w:t>
+            </w:r>
+          </w:p>
+        </w:tc>
+      </w:tr>
+      <w:tr>
+        <w:trPr>
+          <w:trHeight w:val="518"/>
+        </w:trPr>
+        <w:tc>
+          <w:tcPr>
+            <w:tcW w:w="2490" w:type="dxa"/>
+            <w:vAlign w:val="center"/>
+          </w:tcPr>
+          <w:p>
+            <w:r>
+              <w:rPr>
+                <w:rFonts w:hint="eastAsia"/>
+              </w:rPr>
+              <w:t>返回值</w:t>
+            </w:r>
+          </w:p>
+        </w:tc>
+        <w:tc>
+          <w:tcPr>
+            <w:tcW w:w="2950" w:type="dxa"/>
+            <w:vAlign w:val="center"/>
+          </w:tcPr>
+          <w:p>
+            <w:r>
+              <w:t>{</w:t>
+            </w:r>
+          </w:p>
+          <w:p>
+            <w:r>
+              <w:t>…</w:t>
+            </w:r>
+          </w:p>
+          <w:p>
+            <w:proofErr w:type="spellStart"/>
+            <w:r>
+              <w:rPr>
+                <w:rFonts w:hint="eastAsia"/>
+              </w:rPr>
+              <w:t>authToken</w:t>
+            </w:r>
+            <w:proofErr w:type="spellEnd"/>
+          </w:p>
+          <w:p>
+            <w:r>
+              <w:t>}</w:t>
+            </w:r>
+          </w:p>
+        </w:tc>
+        <w:tc>
+          <w:tcPr>
+            <w:tcW w:w="2899" w:type="dxa"/>
+          </w:tcPr>
+          <w:p>
+            <w:r>
+              <w:rPr>
+                <w:rFonts w:hint="eastAsia"/>
+              </w:rPr>
+              <w:t>c</w:t>
+            </w:r>
+            <w:r>
+              <w:t>omment</w:t>
+            </w:r>
+            <w:r>
+              <w:rPr>
+                <w:rFonts w:hint="eastAsia"/>
+              </w:rPr>
+              <w:t>表中一条信息</w:t>
+            </w:r>
+          </w:p>
+          <w:p/>
         </w:tc>
       </w:tr>
     </w:tbl>
@@ -7094,7 +7732,7 @@
 </file>
 
 <file path=customXml/itemProps1.xml><?xml version="1.0" encoding="utf-8"?>
-<ds:datastoreItem xmlns:ds="http://schemas.openxmlformats.org/officeDocument/2006/customXml" ds:itemID="{813E0493-ABAF-44E0-A442-FAED7F9B0660}">
+<ds:datastoreItem xmlns:ds="http://schemas.openxmlformats.org/officeDocument/2006/customXml" ds:itemID="{28569273-E73A-495F-8749-C098DE32C839}">
   <ds:schemaRefs>
     <ds:schemaRef ds:uri="http://schemas.openxmlformats.org/officeDocument/2006/bibliography"/>
   </ds:schemaRefs>

--- a/public/blog-app设计.docx
+++ b/public/blog-app设计.docx
@@ -1110,11 +1110,6 @@
             <w:vAlign w:val="center"/>
           </w:tcPr>
           <w:p>
-            <w:pPr>
-              <w:rPr>
-                <w:rFonts w:hint="eastAsia"/>
-              </w:rPr>
-            </w:pPr>
             <w:r>
               <w:rPr>
                 <w:rFonts w:hint="eastAsia"/>
@@ -1127,8 +1122,6 @@
               </w:rPr>
               <w:t>articleId</w:t>
             </w:r>
-            <w:bookmarkStart w:id="0" w:name="_GoBack"/>
-            <w:bookmarkEnd w:id="0"/>
           </w:p>
         </w:tc>
       </w:tr>
@@ -4138,9 +4131,9 @@
         <w:tblLook w:val="04A0" w:firstRow="1" w:lastRow="0" w:firstColumn="1" w:lastColumn="0" w:noHBand="0" w:noVBand="1"/>
       </w:tblPr>
       <w:tblGrid>
-        <w:gridCol w:w="2290"/>
-        <w:gridCol w:w="3333"/>
-        <w:gridCol w:w="2716"/>
+        <w:gridCol w:w="2068"/>
+        <w:gridCol w:w="3760"/>
+        <w:gridCol w:w="2511"/>
       </w:tblGrid>
       <w:tr>
         <w:trPr>
@@ -4177,7 +4170,10 @@
               <w:t>/</w:t>
             </w:r>
             <w:r>
-              <w:t>blog/</w:t>
+              <w:t>comment</w:t>
+            </w:r>
+            <w:r>
+              <w:t>/</w:t>
             </w:r>
             <w:proofErr w:type="spellStart"/>
             <w:r>
@@ -4276,11 +4272,22 @@
             <w:tcW w:w="2899" w:type="dxa"/>
           </w:tcPr>
           <w:p>
-            <w:r>
-              <w:rPr>
-                <w:rFonts w:hint="eastAsia"/>
-              </w:rPr>
-              <w:t>登录名和密码</w:t>
+            <w:pPr>
+              <w:rPr>
+                <w:rFonts w:hint="eastAsia"/>
+              </w:rPr>
+            </w:pPr>
+            <w:r>
+              <w:rPr>
+                <w:rFonts w:hint="eastAsia"/>
+              </w:rPr>
+              <w:t>对应的文章</w:t>
+            </w:r>
+            <w:r>
+              <w:rPr>
+                <w:rFonts w:hint="eastAsia"/>
+              </w:rPr>
+              <w:t>id</w:t>
             </w:r>
           </w:p>
         </w:tc>
@@ -4319,16 +4326,6 @@
             </w:r>
           </w:p>
           <w:p>
-            <w:proofErr w:type="spellStart"/>
-            <w:r>
-              <w:rPr>
-                <w:rFonts w:hint="eastAsia"/>
-              </w:rPr>
-              <w:t>authToken</w:t>
-            </w:r>
-            <w:proofErr w:type="spellEnd"/>
-          </w:p>
-          <w:p>
             <w:r>
               <w:t>}</w:t>
             </w:r>
@@ -4360,6 +4357,827 @@
       </w:tr>
     </w:tbl>
     <w:p/>
+    <w:p/>
+    <w:p>
+      <w:r>
+        <w:rPr>
+          <w:rFonts w:hint="eastAsia"/>
+        </w:rPr>
+        <w:lastRenderedPageBreak/>
+        <w:t>添加评论：</w:t>
+      </w:r>
+      <w:r>
+        <w:t>/</w:t>
+      </w:r>
+      <w:proofErr w:type="spellStart"/>
+      <w:r>
+        <w:t>api</w:t>
+      </w:r>
+      <w:proofErr w:type="spellEnd"/>
+      <w:r>
+        <w:t>/</w:t>
+      </w:r>
+      <w:r>
+        <w:rPr>
+          <w:rFonts w:hint="eastAsia"/>
+        </w:rPr>
+        <w:t xml:space="preserve"> </w:t>
+      </w:r>
+      <w:r>
+        <w:t>comment</w:t>
+      </w:r>
+      <w:r>
+        <w:t>/</w:t>
+      </w:r>
+      <w:proofErr w:type="spellStart"/>
+      <w:r>
+        <w:t>insertComment</w:t>
+      </w:r>
+      <w:proofErr w:type="spellEnd"/>
+    </w:p>
+    <w:tbl>
+      <w:tblPr>
+        <w:tblStyle w:val="a8"/>
+        <w:tblW w:w="8339" w:type="dxa"/>
+        <w:tblLook w:val="04A0" w:firstRow="1" w:lastRow="0" w:firstColumn="1" w:lastColumn="0" w:noHBand="0" w:noVBand="1"/>
+      </w:tblPr>
+      <w:tblGrid>
+        <w:gridCol w:w="2490"/>
+        <w:gridCol w:w="2950"/>
+        <w:gridCol w:w="2899"/>
+      </w:tblGrid>
+      <w:tr>
+        <w:trPr>
+          <w:trHeight w:val="464"/>
+        </w:trPr>
+        <w:tc>
+          <w:tcPr>
+            <w:tcW w:w="2490" w:type="dxa"/>
+            <w:vAlign w:val="center"/>
+          </w:tcPr>
+          <w:p>
+            <w:proofErr w:type="spellStart"/>
+            <w:r>
+              <w:t>url</w:t>
+            </w:r>
+            <w:proofErr w:type="spellEnd"/>
+          </w:p>
+        </w:tc>
+        <w:tc>
+          <w:tcPr>
+            <w:tcW w:w="2950" w:type="dxa"/>
+            <w:vAlign w:val="center"/>
+          </w:tcPr>
+          <w:p>
+            <w:r>
+              <w:t>/</w:t>
+            </w:r>
+            <w:proofErr w:type="spellStart"/>
+            <w:r>
+              <w:t>api</w:t>
+            </w:r>
+            <w:proofErr w:type="spellEnd"/>
+            <w:r>
+              <w:t>/</w:t>
+            </w:r>
+            <w:r>
+              <w:t>comment</w:t>
+            </w:r>
+            <w:r>
+              <w:t>/</w:t>
+            </w:r>
+            <w:r>
+              <w:t xml:space="preserve"> </w:t>
+            </w:r>
+            <w:proofErr w:type="spellStart"/>
+            <w:r>
+              <w:t>insertComment</w:t>
+            </w:r>
+            <w:proofErr w:type="spellEnd"/>
+          </w:p>
+          <w:p/>
+        </w:tc>
+        <w:tc>
+          <w:tcPr>
+            <w:tcW w:w="2899" w:type="dxa"/>
+          </w:tcPr>
+          <w:p/>
+        </w:tc>
+      </w:tr>
+      <w:tr>
+        <w:trPr>
+          <w:trHeight w:val="518"/>
+        </w:trPr>
+        <w:tc>
+          <w:tcPr>
+            <w:tcW w:w="2490" w:type="dxa"/>
+            <w:vAlign w:val="center"/>
+          </w:tcPr>
+          <w:p>
+            <w:r>
+              <w:rPr>
+                <w:rFonts w:hint="eastAsia"/>
+              </w:rPr>
+              <w:t>请求方法</w:t>
+            </w:r>
+          </w:p>
+        </w:tc>
+        <w:tc>
+          <w:tcPr>
+            <w:tcW w:w="2950" w:type="dxa"/>
+            <w:vAlign w:val="center"/>
+          </w:tcPr>
+          <w:p>
+            <w:r>
+              <w:t>post</w:t>
+            </w:r>
+          </w:p>
+        </w:tc>
+        <w:tc>
+          <w:tcPr>
+            <w:tcW w:w="2899" w:type="dxa"/>
+          </w:tcPr>
+          <w:p/>
+        </w:tc>
+      </w:tr>
+      <w:tr>
+        <w:trPr>
+          <w:trHeight w:val="545"/>
+        </w:trPr>
+        <w:tc>
+          <w:tcPr>
+            <w:tcW w:w="2490" w:type="dxa"/>
+            <w:vAlign w:val="center"/>
+          </w:tcPr>
+          <w:p>
+            <w:r>
+              <w:rPr>
+                <w:rFonts w:hint="eastAsia"/>
+              </w:rPr>
+              <w:t>参数</w:t>
+            </w:r>
+          </w:p>
+        </w:tc>
+        <w:tc>
+          <w:tcPr>
+            <w:tcW w:w="2950" w:type="dxa"/>
+            <w:vAlign w:val="center"/>
+          </w:tcPr>
+          <w:p>
+            <w:r>
+              <w:t>{</w:t>
+            </w:r>
+          </w:p>
+          <w:p>
+            <w:r>
+              <w:t>id</w:t>
+            </w:r>
+          </w:p>
+          <w:p>
+            <w:r>
+              <w:t>}</w:t>
+            </w:r>
+          </w:p>
+        </w:tc>
+        <w:tc>
+          <w:tcPr>
+            <w:tcW w:w="2899" w:type="dxa"/>
+          </w:tcPr>
+          <w:p>
+            <w:pPr>
+              <w:rPr>
+                <w:rFonts w:hint="eastAsia"/>
+              </w:rPr>
+            </w:pPr>
+            <w:r>
+              <w:rPr>
+                <w:rFonts w:hint="eastAsia"/>
+              </w:rPr>
+              <w:t>评论</w:t>
+            </w:r>
+            <w:r>
+              <w:rPr>
+                <w:rFonts w:hint="eastAsia"/>
+              </w:rPr>
+              <w:t>id</w:t>
+            </w:r>
+          </w:p>
+        </w:tc>
+      </w:tr>
+      <w:tr>
+        <w:trPr>
+          <w:trHeight w:val="518"/>
+        </w:trPr>
+        <w:tc>
+          <w:tcPr>
+            <w:tcW w:w="2490" w:type="dxa"/>
+            <w:vAlign w:val="center"/>
+          </w:tcPr>
+          <w:p>
+            <w:r>
+              <w:rPr>
+                <w:rFonts w:hint="eastAsia"/>
+              </w:rPr>
+              <w:t>返回值</w:t>
+            </w:r>
+          </w:p>
+        </w:tc>
+        <w:tc>
+          <w:tcPr>
+            <w:tcW w:w="2950" w:type="dxa"/>
+            <w:vAlign w:val="center"/>
+          </w:tcPr>
+          <w:p>
+            <w:r>
+              <w:t>{</w:t>
+            </w:r>
+          </w:p>
+          <w:p>
+            <w:r>
+              <w:t>…</w:t>
+            </w:r>
+          </w:p>
+          <w:p>
+            <w:r>
+              <w:t>}</w:t>
+            </w:r>
+          </w:p>
+        </w:tc>
+        <w:tc>
+          <w:tcPr>
+            <w:tcW w:w="2899" w:type="dxa"/>
+          </w:tcPr>
+          <w:p>
+            <w:r>
+              <w:rPr>
+                <w:rFonts w:hint="eastAsia"/>
+              </w:rPr>
+              <w:t>c</w:t>
+            </w:r>
+            <w:r>
+              <w:t>omment</w:t>
+            </w:r>
+            <w:r>
+              <w:rPr>
+                <w:rFonts w:hint="eastAsia"/>
+              </w:rPr>
+              <w:t>表中一条信息</w:t>
+            </w:r>
+          </w:p>
+          <w:p/>
+        </w:tc>
+      </w:tr>
+    </w:tbl>
+    <w:p/>
+    <w:p>
+      <w:r>
+        <w:rPr>
+          <w:rFonts w:hint="eastAsia"/>
+        </w:rPr>
+        <w:t>修改</w:t>
+      </w:r>
+      <w:r>
+        <w:rPr>
+          <w:rFonts w:hint="eastAsia"/>
+        </w:rPr>
+        <w:t>评论：</w:t>
+      </w:r>
+      <w:r>
+        <w:t>/</w:t>
+      </w:r>
+      <w:proofErr w:type="spellStart"/>
+      <w:r>
+        <w:t>api</w:t>
+      </w:r>
+      <w:proofErr w:type="spellEnd"/>
+      <w:r>
+        <w:t>/</w:t>
+      </w:r>
+      <w:r>
+        <w:rPr>
+          <w:rFonts w:hint="eastAsia"/>
+        </w:rPr>
+        <w:t xml:space="preserve"> </w:t>
+      </w:r>
+      <w:r>
+        <w:t>comment/</w:t>
+      </w:r>
+      <w:proofErr w:type="spellStart"/>
+      <w:r>
+        <w:t>update</w:t>
+      </w:r>
+      <w:r>
+        <w:t>Comment</w:t>
+      </w:r>
+      <w:proofErr w:type="spellEnd"/>
+    </w:p>
+    <w:tbl>
+      <w:tblPr>
+        <w:tblStyle w:val="a8"/>
+        <w:tblW w:w="8339" w:type="dxa"/>
+        <w:tblLook w:val="04A0" w:firstRow="1" w:lastRow="0" w:firstColumn="1" w:lastColumn="0" w:noHBand="0" w:noVBand="1"/>
+      </w:tblPr>
+      <w:tblGrid>
+        <w:gridCol w:w="2490"/>
+        <w:gridCol w:w="2950"/>
+        <w:gridCol w:w="2899"/>
+      </w:tblGrid>
+      <w:tr>
+        <w:trPr>
+          <w:trHeight w:val="464"/>
+        </w:trPr>
+        <w:tc>
+          <w:tcPr>
+            <w:tcW w:w="2490" w:type="dxa"/>
+            <w:vAlign w:val="center"/>
+          </w:tcPr>
+          <w:p>
+            <w:proofErr w:type="spellStart"/>
+            <w:r>
+              <w:t>url</w:t>
+            </w:r>
+            <w:proofErr w:type="spellEnd"/>
+          </w:p>
+        </w:tc>
+        <w:tc>
+          <w:tcPr>
+            <w:tcW w:w="2950" w:type="dxa"/>
+            <w:vAlign w:val="center"/>
+          </w:tcPr>
+          <w:p>
+            <w:r>
+              <w:t>/</w:t>
+            </w:r>
+            <w:proofErr w:type="spellStart"/>
+            <w:r>
+              <w:t>api</w:t>
+            </w:r>
+            <w:proofErr w:type="spellEnd"/>
+            <w:r>
+              <w:t>/</w:t>
+            </w:r>
+            <w:r>
+              <w:t>comment</w:t>
+            </w:r>
+            <w:r>
+              <w:t>/</w:t>
+            </w:r>
+            <w:proofErr w:type="spellStart"/>
+            <w:r>
+              <w:t>updateComment</w:t>
+            </w:r>
+            <w:proofErr w:type="spellEnd"/>
+          </w:p>
+          <w:p/>
+        </w:tc>
+        <w:tc>
+          <w:tcPr>
+            <w:tcW w:w="2899" w:type="dxa"/>
+          </w:tcPr>
+          <w:p/>
+        </w:tc>
+      </w:tr>
+      <w:tr>
+        <w:trPr>
+          <w:trHeight w:val="518"/>
+        </w:trPr>
+        <w:tc>
+          <w:tcPr>
+            <w:tcW w:w="2490" w:type="dxa"/>
+            <w:vAlign w:val="center"/>
+          </w:tcPr>
+          <w:p>
+            <w:r>
+              <w:rPr>
+                <w:rFonts w:hint="eastAsia"/>
+              </w:rPr>
+              <w:t>请求方法</w:t>
+            </w:r>
+          </w:p>
+        </w:tc>
+        <w:tc>
+          <w:tcPr>
+            <w:tcW w:w="2950" w:type="dxa"/>
+            <w:vAlign w:val="center"/>
+          </w:tcPr>
+          <w:p>
+            <w:r>
+              <w:t>post</w:t>
+            </w:r>
+          </w:p>
+        </w:tc>
+        <w:tc>
+          <w:tcPr>
+            <w:tcW w:w="2899" w:type="dxa"/>
+          </w:tcPr>
+          <w:p/>
+        </w:tc>
+      </w:tr>
+      <w:tr>
+        <w:trPr>
+          <w:trHeight w:val="545"/>
+        </w:trPr>
+        <w:tc>
+          <w:tcPr>
+            <w:tcW w:w="2490" w:type="dxa"/>
+            <w:vAlign w:val="center"/>
+          </w:tcPr>
+          <w:p>
+            <w:r>
+              <w:rPr>
+                <w:rFonts w:hint="eastAsia"/>
+              </w:rPr>
+              <w:t>参数</w:t>
+            </w:r>
+          </w:p>
+        </w:tc>
+        <w:tc>
+          <w:tcPr>
+            <w:tcW w:w="2950" w:type="dxa"/>
+            <w:vAlign w:val="center"/>
+          </w:tcPr>
+          <w:p>
+            <w:r>
+              <w:t>{</w:t>
+            </w:r>
+          </w:p>
+          <w:p>
+            <w:r>
+              <w:t>….</w:t>
+            </w:r>
+          </w:p>
+          <w:p>
+            <w:r>
+              <w:t>}</w:t>
+            </w:r>
+          </w:p>
+        </w:tc>
+        <w:tc>
+          <w:tcPr>
+            <w:tcW w:w="2899" w:type="dxa"/>
+          </w:tcPr>
+          <w:p>
+            <w:pPr>
+              <w:rPr>
+                <w:rFonts w:hint="eastAsia"/>
+              </w:rPr>
+            </w:pPr>
+            <w:r>
+              <w:rPr>
+                <w:rFonts w:hint="eastAsia"/>
+              </w:rPr>
+              <w:t>需要修改的评论表字段（可以是一部分）</w:t>
+            </w:r>
+          </w:p>
+        </w:tc>
+      </w:tr>
+      <w:tr>
+        <w:trPr>
+          <w:trHeight w:val="518"/>
+        </w:trPr>
+        <w:tc>
+          <w:tcPr>
+            <w:tcW w:w="2490" w:type="dxa"/>
+            <w:vAlign w:val="center"/>
+          </w:tcPr>
+          <w:p>
+            <w:r>
+              <w:rPr>
+                <w:rFonts w:hint="eastAsia"/>
+              </w:rPr>
+              <w:t>返回值</w:t>
+            </w:r>
+          </w:p>
+        </w:tc>
+        <w:tc>
+          <w:tcPr>
+            <w:tcW w:w="2950" w:type="dxa"/>
+            <w:vAlign w:val="center"/>
+          </w:tcPr>
+          <w:p>
+            <w:r>
+              <w:t>{</w:t>
+            </w:r>
+          </w:p>
+          <w:p>
+            <w:r>
+              <w:t>…</w:t>
+            </w:r>
+          </w:p>
+          <w:p>
+            <w:r>
+              <w:t>}</w:t>
+            </w:r>
+          </w:p>
+        </w:tc>
+        <w:tc>
+          <w:tcPr>
+            <w:tcW w:w="2899" w:type="dxa"/>
+          </w:tcPr>
+          <w:p>
+            <w:r>
+              <w:rPr>
+                <w:rFonts w:hint="eastAsia"/>
+              </w:rPr>
+              <w:t>c</w:t>
+            </w:r>
+            <w:r>
+              <w:t>omment</w:t>
+            </w:r>
+            <w:r>
+              <w:rPr>
+                <w:rFonts w:hint="eastAsia"/>
+              </w:rPr>
+              <w:t>表中一条信息</w:t>
+            </w:r>
+          </w:p>
+          <w:p/>
+        </w:tc>
+        <w:bookmarkStart w:id="0" w:name="_GoBack"/>
+        <w:bookmarkEnd w:id="0"/>
+      </w:tr>
+    </w:tbl>
+    <w:p/>
+    <w:p>
+      <w:r>
+        <w:rPr>
+          <w:rFonts w:hint="eastAsia"/>
+        </w:rPr>
+        <w:t>删除</w:t>
+      </w:r>
+      <w:r>
+        <w:rPr>
+          <w:rFonts w:hint="eastAsia"/>
+        </w:rPr>
+        <w:t>评论：</w:t>
+      </w:r>
+      <w:r>
+        <w:t>/</w:t>
+      </w:r>
+      <w:proofErr w:type="spellStart"/>
+      <w:r>
+        <w:t>api</w:t>
+      </w:r>
+      <w:proofErr w:type="spellEnd"/>
+      <w:r>
+        <w:t>/</w:t>
+      </w:r>
+      <w:r>
+        <w:rPr>
+          <w:rFonts w:hint="eastAsia"/>
+        </w:rPr>
+        <w:t xml:space="preserve"> </w:t>
+      </w:r>
+      <w:r>
+        <w:t>comment/</w:t>
+      </w:r>
+      <w:proofErr w:type="spellStart"/>
+      <w:r>
+        <w:t>remove</w:t>
+      </w:r>
+      <w:r>
+        <w:t>Comment</w:t>
+      </w:r>
+      <w:proofErr w:type="spellEnd"/>
+    </w:p>
+    <w:tbl>
+      <w:tblPr>
+        <w:tblStyle w:val="a8"/>
+        <w:tblW w:w="8339" w:type="dxa"/>
+        <w:tblLook w:val="04A0" w:firstRow="1" w:lastRow="0" w:firstColumn="1" w:lastColumn="0" w:noHBand="0" w:noVBand="1"/>
+      </w:tblPr>
+      <w:tblGrid>
+        <w:gridCol w:w="2461"/>
+        <w:gridCol w:w="3015"/>
+        <w:gridCol w:w="2863"/>
+      </w:tblGrid>
+      <w:tr>
+        <w:trPr>
+          <w:trHeight w:val="464"/>
+        </w:trPr>
+        <w:tc>
+          <w:tcPr>
+            <w:tcW w:w="2490" w:type="dxa"/>
+            <w:vAlign w:val="center"/>
+          </w:tcPr>
+          <w:p>
+            <w:proofErr w:type="spellStart"/>
+            <w:r>
+              <w:t>url</w:t>
+            </w:r>
+            <w:proofErr w:type="spellEnd"/>
+          </w:p>
+        </w:tc>
+        <w:tc>
+          <w:tcPr>
+            <w:tcW w:w="2950" w:type="dxa"/>
+            <w:vAlign w:val="center"/>
+          </w:tcPr>
+          <w:p>
+            <w:r>
+              <w:t>/</w:t>
+            </w:r>
+            <w:proofErr w:type="spellStart"/>
+            <w:r>
+              <w:t>api</w:t>
+            </w:r>
+            <w:proofErr w:type="spellEnd"/>
+            <w:r>
+              <w:t>/</w:t>
+            </w:r>
+            <w:r>
+              <w:t>comment</w:t>
+            </w:r>
+            <w:r>
+              <w:t>/</w:t>
+            </w:r>
+            <w:proofErr w:type="spellStart"/>
+            <w:r>
+              <w:t>remove</w:t>
+            </w:r>
+            <w:r>
+              <w:t>Comment</w:t>
+            </w:r>
+            <w:proofErr w:type="spellEnd"/>
+          </w:p>
+          <w:p/>
+        </w:tc>
+        <w:tc>
+          <w:tcPr>
+            <w:tcW w:w="2899" w:type="dxa"/>
+          </w:tcPr>
+          <w:p/>
+        </w:tc>
+      </w:tr>
+      <w:tr>
+        <w:trPr>
+          <w:trHeight w:val="518"/>
+        </w:trPr>
+        <w:tc>
+          <w:tcPr>
+            <w:tcW w:w="2490" w:type="dxa"/>
+            <w:vAlign w:val="center"/>
+          </w:tcPr>
+          <w:p>
+            <w:r>
+              <w:rPr>
+                <w:rFonts w:hint="eastAsia"/>
+              </w:rPr>
+              <w:t>请求方法</w:t>
+            </w:r>
+          </w:p>
+        </w:tc>
+        <w:tc>
+          <w:tcPr>
+            <w:tcW w:w="2950" w:type="dxa"/>
+            <w:vAlign w:val="center"/>
+          </w:tcPr>
+          <w:p>
+            <w:r>
+              <w:t>post</w:t>
+            </w:r>
+          </w:p>
+        </w:tc>
+        <w:tc>
+          <w:tcPr>
+            <w:tcW w:w="2899" w:type="dxa"/>
+          </w:tcPr>
+          <w:p/>
+        </w:tc>
+      </w:tr>
+      <w:tr>
+        <w:trPr>
+          <w:trHeight w:val="545"/>
+        </w:trPr>
+        <w:tc>
+          <w:tcPr>
+            <w:tcW w:w="2490" w:type="dxa"/>
+            <w:vAlign w:val="center"/>
+          </w:tcPr>
+          <w:p>
+            <w:r>
+              <w:rPr>
+                <w:rFonts w:hint="eastAsia"/>
+              </w:rPr>
+              <w:t>参数</w:t>
+            </w:r>
+          </w:p>
+        </w:tc>
+        <w:tc>
+          <w:tcPr>
+            <w:tcW w:w="2950" w:type="dxa"/>
+            <w:vAlign w:val="center"/>
+          </w:tcPr>
+          <w:p>
+            <w:r>
+              <w:t>{</w:t>
+            </w:r>
+          </w:p>
+          <w:p>
+            <w:r>
+              <w:t>id</w:t>
+            </w:r>
+          </w:p>
+          <w:p>
+            <w:r>
+              <w:t>}</w:t>
+            </w:r>
+          </w:p>
+        </w:tc>
+        <w:tc>
+          <w:tcPr>
+            <w:tcW w:w="2899" w:type="dxa"/>
+          </w:tcPr>
+          <w:p>
+            <w:pPr>
+              <w:rPr>
+                <w:rFonts w:hint="eastAsia"/>
+              </w:rPr>
+            </w:pPr>
+            <w:r>
+              <w:rPr>
+                <w:rFonts w:hint="eastAsia"/>
+              </w:rPr>
+              <w:t>要删除的品论</w:t>
+            </w:r>
+            <w:r>
+              <w:rPr>
+                <w:rFonts w:hint="eastAsia"/>
+              </w:rPr>
+              <w:t>i</w:t>
+            </w:r>
+            <w:r>
+              <w:t>d</w:t>
+            </w:r>
+          </w:p>
+        </w:tc>
+      </w:tr>
+      <w:tr>
+        <w:trPr>
+          <w:trHeight w:val="518"/>
+        </w:trPr>
+        <w:tc>
+          <w:tcPr>
+            <w:tcW w:w="2490" w:type="dxa"/>
+            <w:vAlign w:val="center"/>
+          </w:tcPr>
+          <w:p>
+            <w:r>
+              <w:rPr>
+                <w:rFonts w:hint="eastAsia"/>
+              </w:rPr>
+              <w:t>返回值</w:t>
+            </w:r>
+          </w:p>
+        </w:tc>
+        <w:tc>
+          <w:tcPr>
+            <w:tcW w:w="2950" w:type="dxa"/>
+            <w:vAlign w:val="center"/>
+          </w:tcPr>
+          <w:p>
+            <w:r>
+              <w:t>{</w:t>
+            </w:r>
+          </w:p>
+          <w:p>
+            <w:r>
+              <w:t>message</w:t>
+            </w:r>
+          </w:p>
+          <w:p>
+            <w:r>
+              <w:t>}</w:t>
+            </w:r>
+          </w:p>
+        </w:tc>
+        <w:tc>
+          <w:tcPr>
+            <w:tcW w:w="2899" w:type="dxa"/>
+          </w:tcPr>
+          <w:p>
+            <w:pPr>
+              <w:rPr>
+                <w:rFonts w:hint="eastAsia"/>
+              </w:rPr>
+            </w:pPr>
+            <w:r>
+              <w:rPr>
+                <w:rFonts w:hint="eastAsia"/>
+              </w:rPr>
+              <w:t>删除成功信息</w:t>
+            </w:r>
+          </w:p>
+        </w:tc>
+      </w:tr>
+    </w:tbl>
+    <w:p>
+      <w:pPr>
+        <w:rPr>
+          <w:rFonts w:hint="eastAsia"/>
+        </w:rPr>
+      </w:pPr>
+    </w:p>
     <w:sectPr>
       <w:pgSz w:w="11906" w:h="16838"/>
       <w:pgMar w:top="1440" w:right="1800" w:bottom="1440" w:left="1800" w:header="851" w:footer="992" w:gutter="0"/>
@@ -7429,6 +8247,18 @@
       <w:szCs w:val="20"/>
     </w:rPr>
   </w:style>
+  <w:style w:type="character" w:styleId="ae">
+    <w:name w:val="Hyperlink"/>
+    <w:basedOn w:val="a0"/>
+    <w:uiPriority w:val="99"/>
+    <w:semiHidden/>
+    <w:unhideWhenUsed/>
+    <w:rsid w:val="00161C76"/>
+    <w:rPr>
+      <w:color w:val="0000FF"/>
+      <w:u w:val="single"/>
+    </w:rPr>
+  </w:style>
 </w:styles>
 </file>
 
@@ -7732,7 +8562,7 @@
 </file>
 
 <file path=customXml/itemProps1.xml><?xml version="1.0" encoding="utf-8"?>
-<ds:datastoreItem xmlns:ds="http://schemas.openxmlformats.org/officeDocument/2006/customXml" ds:itemID="{28569273-E73A-495F-8749-C098DE32C839}">
+<ds:datastoreItem xmlns:ds="http://schemas.openxmlformats.org/officeDocument/2006/customXml" ds:itemID="{EF42E4B3-205C-4491-8210-8BDFD720826C}">
   <ds:schemaRefs>
     <ds:schemaRef ds:uri="http://schemas.openxmlformats.org/officeDocument/2006/bibliography"/>
   </ds:schemaRefs>

--- a/public/blog-app设计.docx
+++ b/public/blog-app设计.docx
@@ -11,25 +11,12 @@
         </w:numPr>
         <w:ind w:firstLineChars="0"/>
       </w:pPr>
+      <w:bookmarkStart w:id="0" w:name="_GoBack"/>
       <w:r>
         <w:rPr>
           <w:rFonts w:hint="eastAsia"/>
         </w:rPr>
-        <w:t>以下属</w:t>
-      </w:r>
-      <w:proofErr w:type="gramStart"/>
-      <w:r>
-        <w:rPr>
-          <w:rFonts w:hint="eastAsia"/>
-        </w:rPr>
-        <w:t>性名</w:t>
-      </w:r>
-      <w:proofErr w:type="gramEnd"/>
-      <w:r>
-        <w:rPr>
-          <w:rFonts w:hint="eastAsia"/>
-        </w:rPr>
-        <w:t>首字母统一小写</w:t>
+        <w:t>以下属性名首字母统一小写</w:t>
       </w:r>
     </w:p>
     <w:p>
@@ -380,11 +367,9 @@
             <w:vAlign w:val="center"/>
           </w:tcPr>
           <w:p>
-            <w:proofErr w:type="spellStart"/>
             <w:r>
               <w:t>authToken</w:t>
             </w:r>
-            <w:proofErr w:type="spellEnd"/>
           </w:p>
         </w:tc>
         <w:tc>
@@ -486,11 +471,9 @@
             <w:vAlign w:val="center"/>
           </w:tcPr>
           <w:p>
-            <w:proofErr w:type="spellStart"/>
             <w:r>
               <w:t>treeData</w:t>
             </w:r>
-            <w:proofErr w:type="spellEnd"/>
           </w:p>
         </w:tc>
         <w:tc>
@@ -547,19 +530,12 @@
             <w:vAlign w:val="center"/>
           </w:tcPr>
           <w:p>
-            <w:proofErr w:type="spellStart"/>
-            <w:proofErr w:type="gramStart"/>
-            <w:r>
-              <w:t>treeData</w:t>
-            </w:r>
-            <w:proofErr w:type="spellEnd"/>
-            <w:r>
-              <w:t xml:space="preserve"> .</w:t>
+            <w:r>
+              <w:t>treeData .</w:t>
             </w:r>
             <w:r>
               <w:t>Id</w:t>
             </w:r>
-            <w:proofErr w:type="gramEnd"/>
           </w:p>
         </w:tc>
         <w:tc>
@@ -616,16 +592,9 @@
             <w:vAlign w:val="center"/>
           </w:tcPr>
           <w:p>
-            <w:proofErr w:type="spellStart"/>
-            <w:proofErr w:type="gramStart"/>
-            <w:r>
-              <w:t>treeData</w:t>
-            </w:r>
-            <w:proofErr w:type="spellEnd"/>
-            <w:r>
-              <w:t xml:space="preserve"> .children</w:t>
-            </w:r>
-            <w:proofErr w:type="gramEnd"/>
+            <w:r>
+              <w:t>treeData .children</w:t>
+            </w:r>
           </w:p>
         </w:tc>
         <w:tc>
@@ -747,15 +716,7 @@
           </w:tcPr>
           <w:p>
             <w:r>
-              <w:t>Node type,</w:t>
-            </w:r>
-            <w:proofErr w:type="gramStart"/>
-            <w:r>
-              <w:t>1:folder</w:t>
-            </w:r>
-            <w:proofErr w:type="gramEnd"/>
-            <w:r>
-              <w:t>,2:article</w:t>
+              <w:t>Node type,1:folder,2:article</w:t>
             </w:r>
           </w:p>
         </w:tc>
@@ -770,11 +731,9 @@
             <w:vAlign w:val="center"/>
           </w:tcPr>
           <w:p>
-            <w:proofErr w:type="spellStart"/>
             <w:r>
               <w:t>createAt</w:t>
             </w:r>
-            <w:proofErr w:type="spellEnd"/>
           </w:p>
         </w:tc>
         <w:tc>
@@ -813,11 +772,9 @@
             <w:vAlign w:val="center"/>
           </w:tcPr>
           <w:p>
-            <w:proofErr w:type="spellStart"/>
             <w:r>
               <w:t>lastUpdate</w:t>
             </w:r>
-            <w:proofErr w:type="spellEnd"/>
           </w:p>
         </w:tc>
         <w:tc>
@@ -1013,6 +970,133 @@
                 <w:rFonts w:hint="eastAsia"/>
               </w:rPr>
               <w:t>者</w:t>
+            </w:r>
+          </w:p>
+        </w:tc>
+      </w:tr>
+      <w:tr>
+        <w:trPr>
+          <w:trHeight w:val="645"/>
+        </w:trPr>
+        <w:tc>
+          <w:tcPr>
+            <w:tcW w:w="2839" w:type="dxa"/>
+            <w:vAlign w:val="center"/>
+          </w:tcPr>
+          <w:p>
+            <w:r>
+              <w:lastRenderedPageBreak/>
+              <w:t>Likes</w:t>
+            </w:r>
+          </w:p>
+        </w:tc>
+        <w:tc>
+          <w:tcPr>
+            <w:tcW w:w="2839" w:type="dxa"/>
+            <w:vAlign w:val="center"/>
+          </w:tcPr>
+          <w:p>
+            <w:r>
+              <w:t>Number</w:t>
+            </w:r>
+          </w:p>
+        </w:tc>
+        <w:tc>
+          <w:tcPr>
+            <w:tcW w:w="2841" w:type="dxa"/>
+            <w:vAlign w:val="center"/>
+          </w:tcPr>
+          <w:p>
+            <w:r>
+              <w:rPr>
+                <w:rFonts w:hint="eastAsia"/>
+              </w:rPr>
+              <w:t>点赞数</w:t>
+            </w:r>
+          </w:p>
+        </w:tc>
+      </w:tr>
+      <w:tr>
+        <w:trPr>
+          <w:trHeight w:val="645"/>
+        </w:trPr>
+        <w:tc>
+          <w:tcPr>
+            <w:tcW w:w="2839" w:type="dxa"/>
+            <w:vAlign w:val="center"/>
+          </w:tcPr>
+          <w:p>
+            <w:r>
+              <w:t>Favorite</w:t>
+            </w:r>
+            <w:r>
+              <w:t>s</w:t>
+            </w:r>
+          </w:p>
+        </w:tc>
+        <w:tc>
+          <w:tcPr>
+            <w:tcW w:w="2839" w:type="dxa"/>
+            <w:vAlign w:val="center"/>
+          </w:tcPr>
+          <w:p>
+            <w:r>
+              <w:t>Number</w:t>
+            </w:r>
+          </w:p>
+        </w:tc>
+        <w:tc>
+          <w:tcPr>
+            <w:tcW w:w="2841" w:type="dxa"/>
+            <w:vAlign w:val="center"/>
+          </w:tcPr>
+          <w:p>
+            <w:r>
+              <w:rPr>
+                <w:rFonts w:hint="eastAsia"/>
+              </w:rPr>
+              <w:t>收藏数</w:t>
+            </w:r>
+          </w:p>
+        </w:tc>
+      </w:tr>
+      <w:tr>
+        <w:trPr>
+          <w:trHeight w:val="645"/>
+        </w:trPr>
+        <w:tc>
+          <w:tcPr>
+            <w:tcW w:w="2839" w:type="dxa"/>
+            <w:vAlign w:val="center"/>
+          </w:tcPr>
+          <w:p>
+            <w:r>
+              <w:t>CommentsCount</w:t>
+            </w:r>
+          </w:p>
+        </w:tc>
+        <w:tc>
+          <w:tcPr>
+            <w:tcW w:w="2839" w:type="dxa"/>
+            <w:vAlign w:val="center"/>
+          </w:tcPr>
+          <w:p>
+            <w:r>
+              <w:t>Number</w:t>
+            </w:r>
+          </w:p>
+        </w:tc>
+        <w:tc>
+          <w:tcPr>
+            <w:tcW w:w="2841" w:type="dxa"/>
+            <w:vAlign w:val="center"/>
+          </w:tcPr>
+          <w:p>
+            <w:r>
+              <w:rPr>
+                <w:rFonts w:hint="eastAsia"/>
+              </w:rPr>
+              <w:t>评论数</w:t>
             </w:r>
           </w:p>
         </w:tc>
@@ -1086,11 +1170,9 @@
             <w:vAlign w:val="center"/>
           </w:tcPr>
           <w:p>
-            <w:proofErr w:type="spellStart"/>
             <w:r>
               <w:t>articleId</w:t>
             </w:r>
-            <w:proofErr w:type="spellEnd"/>
           </w:p>
         </w:tc>
         <w:tc>
@@ -1217,11 +1299,9 @@
             <w:vAlign w:val="center"/>
           </w:tcPr>
           <w:p>
-            <w:proofErr w:type="spellStart"/>
             <w:r>
               <w:t>dateTime</w:t>
             </w:r>
-            <w:proofErr w:type="spellEnd"/>
           </w:p>
         </w:tc>
         <w:tc>
@@ -1282,14 +1362,12 @@
             <w:vAlign w:val="center"/>
           </w:tcPr>
           <w:p>
-            <w:proofErr w:type="gramStart"/>
             <w:r>
               <w:rPr>
                 <w:rFonts w:hint="eastAsia"/>
               </w:rPr>
               <w:t>点赞数</w:t>
             </w:r>
-            <w:proofErr w:type="gramEnd"/>
           </w:p>
         </w:tc>
       </w:tr>
@@ -1554,11 +1632,9 @@
             <w:vAlign w:val="center"/>
           </w:tcPr>
           <w:p>
-            <w:proofErr w:type="spellStart"/>
             <w:r>
               <w:t>errMsg</w:t>
             </w:r>
-            <w:proofErr w:type="spellEnd"/>
           </w:p>
         </w:tc>
         <w:tc>
@@ -1662,21 +1738,8 @@
         <w:t>：</w:t>
       </w:r>
       <w:r>
-        <w:t xml:space="preserve"> /</w:t>
+        <w:t xml:space="preserve"> /api/blog/getTree</w:t>
       </w:r>
-      <w:proofErr w:type="spellStart"/>
-      <w:r>
-        <w:t>api</w:t>
-      </w:r>
-      <w:proofErr w:type="spellEnd"/>
-      <w:r>
-        <w:t>/blog/</w:t>
-      </w:r>
-      <w:proofErr w:type="spellStart"/>
-      <w:r>
-        <w:t>getTree</w:t>
-      </w:r>
-      <w:proofErr w:type="spellEnd"/>
     </w:p>
     <w:tbl>
       <w:tblPr>
@@ -1699,11 +1762,9 @@
             <w:vAlign w:val="center"/>
           </w:tcPr>
           <w:p>
-            <w:proofErr w:type="spellStart"/>
             <w:r>
               <w:t>url</w:t>
             </w:r>
-            <w:proofErr w:type="spellEnd"/>
           </w:p>
         </w:tc>
         <w:tc>
@@ -1713,21 +1774,8 @@
           </w:tcPr>
           <w:p>
             <w:r>
-              <w:t>/</w:t>
-            </w:r>
-            <w:proofErr w:type="spellStart"/>
-            <w:r>
-              <w:t>api</w:t>
-            </w:r>
-            <w:proofErr w:type="spellEnd"/>
-            <w:r>
-              <w:t>/blog/</w:t>
-            </w:r>
-            <w:proofErr w:type="spellStart"/>
-            <w:r>
-              <w:t>getTree</w:t>
-            </w:r>
-            <w:proofErr w:type="spellEnd"/>
+              <w:t>/api/blog/getTree</w:t>
+            </w:r>
           </w:p>
         </w:tc>
         <w:tc>
@@ -1797,11 +1845,9 @@
             <w:vAlign w:val="center"/>
           </w:tcPr>
           <w:p>
-            <w:proofErr w:type="spellStart"/>
             <w:r>
               <w:t>userId</w:t>
             </w:r>
-            <w:proofErr w:type="spellEnd"/>
           </w:p>
         </w:tc>
         <w:tc>
@@ -1880,23 +1926,7 @@
         <w:t>新增节点：</w:t>
       </w:r>
       <w:r>
-        <w:t xml:space="preserve"> /</w:t>
-      </w:r>
-      <w:proofErr w:type="spellStart"/>
-      <w:r>
-        <w:t>api</w:t>
-      </w:r>
-      <w:proofErr w:type="spellEnd"/>
-      <w:r>
-        <w:t>/blog/</w:t>
-      </w:r>
-      <w:proofErr w:type="spellStart"/>
-      <w:r>
-        <w:t>insertTreeNode</w:t>
-      </w:r>
-      <w:proofErr w:type="spellEnd"/>
-      <w:r>
-        <w:t>/</w:t>
+        <w:t xml:space="preserve"> /api/blog/insertTreeNode/</w:t>
       </w:r>
     </w:p>
     <w:tbl>
@@ -1919,11 +1949,9 @@
             <w:vAlign w:val="center"/>
           </w:tcPr>
           <w:p>
-            <w:proofErr w:type="spellStart"/>
             <w:r>
               <w:t>url</w:t>
             </w:r>
-            <w:proofErr w:type="spellEnd"/>
           </w:p>
         </w:tc>
         <w:tc>
@@ -1933,23 +1961,7 @@
           </w:tcPr>
           <w:p>
             <w:r>
-              <w:t>/</w:t>
-            </w:r>
-            <w:proofErr w:type="spellStart"/>
-            <w:r>
-              <w:t>api</w:t>
-            </w:r>
-            <w:proofErr w:type="spellEnd"/>
-            <w:r>
-              <w:t xml:space="preserve">/blog </w:t>
-            </w:r>
-            <w:proofErr w:type="spellStart"/>
-            <w:r>
-              <w:t>insertTreeNode</w:t>
-            </w:r>
-            <w:proofErr w:type="spellEnd"/>
-            <w:r>
-              <w:t>/</w:t>
+              <w:t>/api/blog insertTreeNode/</w:t>
             </w:r>
           </w:p>
         </w:tc>
@@ -1998,7 +2010,6 @@
               <w:rPr>
                 <w:rFonts w:hint="eastAsia"/>
               </w:rPr>
-              <w:lastRenderedPageBreak/>
               <w:t>参数</w:t>
             </w:r>
           </w:p>
@@ -2070,21 +2081,8 @@
         <w:t>修改文章节点：</w:t>
       </w:r>
       <w:r>
-        <w:t xml:space="preserve"> /</w:t>
+        <w:t xml:space="preserve"> /api/blog/updateArticle</w:t>
       </w:r>
-      <w:proofErr w:type="spellStart"/>
-      <w:r>
-        <w:t>api</w:t>
-      </w:r>
-      <w:proofErr w:type="spellEnd"/>
-      <w:r>
-        <w:t>/blog/</w:t>
-      </w:r>
-      <w:proofErr w:type="spellStart"/>
-      <w:r>
-        <w:t>updateArticle</w:t>
-      </w:r>
-      <w:proofErr w:type="spellEnd"/>
     </w:p>
     <w:tbl>
       <w:tblPr>
@@ -2107,11 +2105,9 @@
             <w:vAlign w:val="center"/>
           </w:tcPr>
           <w:p>
-            <w:proofErr w:type="spellStart"/>
             <w:r>
               <w:t>url</w:t>
             </w:r>
-            <w:proofErr w:type="spellEnd"/>
           </w:p>
         </w:tc>
         <w:tc>
@@ -2121,21 +2117,8 @@
           </w:tcPr>
           <w:p>
             <w:r>
-              <w:t>/</w:t>
-            </w:r>
-            <w:proofErr w:type="spellStart"/>
-            <w:r>
-              <w:t>api</w:t>
-            </w:r>
-            <w:proofErr w:type="spellEnd"/>
-            <w:r>
-              <w:t>/blog/</w:t>
-            </w:r>
-            <w:proofErr w:type="spellStart"/>
-            <w:r>
-              <w:t>getTree</w:t>
-            </w:r>
-            <w:proofErr w:type="spellEnd"/>
+              <w:t>/api/blog/getTree</w:t>
+            </w:r>
           </w:p>
         </w:tc>
         <w:tc>
@@ -2206,15 +2189,7 @@
           </w:tcPr>
           <w:p>
             <w:r>
-              <w:t xml:space="preserve">{id, title, value, </w:t>
-            </w:r>
-            <w:proofErr w:type="spellStart"/>
-            <w:r>
-              <w:t>lastUpdate</w:t>
-            </w:r>
-            <w:proofErr w:type="spellEnd"/>
-            <w:r>
-              <w:t>}</w:t>
+              <w:t>{id, title, value, lastUpdate}</w:t>
             </w:r>
           </w:p>
         </w:tc>
@@ -2297,238 +2272,7 @@
         <w:t>节点：</w:t>
       </w:r>
       <w:r>
-        <w:t xml:space="preserve"> /</w:t>
-      </w:r>
-      <w:proofErr w:type="spellStart"/>
-      <w:r>
-        <w:t>api</w:t>
-      </w:r>
-      <w:proofErr w:type="spellEnd"/>
-      <w:r>
-        <w:t>/blog/</w:t>
-      </w:r>
-      <w:proofErr w:type="spellStart"/>
-      <w:r>
-        <w:t>updateFolder</w:t>
-      </w:r>
-      <w:proofErr w:type="spellEnd"/>
-    </w:p>
-    <w:tbl>
-      <w:tblPr>
-        <w:tblStyle w:val="a8"/>
-        <w:tblW w:w="8339" w:type="dxa"/>
-        <w:tblLook w:val="04A0" w:firstRow="1" w:lastRow="0" w:firstColumn="1" w:lastColumn="0" w:noHBand="0" w:noVBand="1"/>
-      </w:tblPr>
-      <w:tblGrid>
-        <w:gridCol w:w="2490"/>
-        <w:gridCol w:w="2950"/>
-        <w:gridCol w:w="2899"/>
-      </w:tblGrid>
-      <w:tr>
-        <w:trPr>
-          <w:trHeight w:val="483"/>
-        </w:trPr>
-        <w:tc>
-          <w:tcPr>
-            <w:tcW w:w="2490" w:type="dxa"/>
-            <w:vAlign w:val="center"/>
-          </w:tcPr>
-          <w:p>
-            <w:proofErr w:type="spellStart"/>
-            <w:r>
-              <w:t>url</w:t>
-            </w:r>
-            <w:proofErr w:type="spellEnd"/>
-          </w:p>
-        </w:tc>
-        <w:tc>
-          <w:tcPr>
-            <w:tcW w:w="2950" w:type="dxa"/>
-            <w:vAlign w:val="center"/>
-          </w:tcPr>
-          <w:p>
-            <w:r>
-              <w:t>/</w:t>
-            </w:r>
-            <w:proofErr w:type="spellStart"/>
-            <w:r>
-              <w:t>api</w:t>
-            </w:r>
-            <w:proofErr w:type="spellEnd"/>
-            <w:r>
-              <w:t>/blog/</w:t>
-            </w:r>
-            <w:proofErr w:type="spellStart"/>
-            <w:r>
-              <w:t>getTree</w:t>
-            </w:r>
-            <w:proofErr w:type="spellEnd"/>
-          </w:p>
-        </w:tc>
-        <w:tc>
-          <w:tcPr>
-            <w:tcW w:w="2899" w:type="dxa"/>
-          </w:tcPr>
-          <w:p/>
-        </w:tc>
-      </w:tr>
-      <w:tr>
-        <w:trPr>
-          <w:trHeight w:val="540"/>
-        </w:trPr>
-        <w:tc>
-          <w:tcPr>
-            <w:tcW w:w="2490" w:type="dxa"/>
-            <w:vAlign w:val="center"/>
-          </w:tcPr>
-          <w:p>
-            <w:r>
-              <w:rPr>
-                <w:rFonts w:hint="eastAsia"/>
-              </w:rPr>
-              <w:t>请求方法</w:t>
-            </w:r>
-          </w:p>
-        </w:tc>
-        <w:tc>
-          <w:tcPr>
-            <w:tcW w:w="2950" w:type="dxa"/>
-            <w:vAlign w:val="center"/>
-          </w:tcPr>
-          <w:p>
-            <w:r>
-              <w:t>Post</w:t>
-            </w:r>
-          </w:p>
-        </w:tc>
-        <w:tc>
-          <w:tcPr>
-            <w:tcW w:w="2899" w:type="dxa"/>
-          </w:tcPr>
-          <w:p/>
-        </w:tc>
-      </w:tr>
-      <w:tr>
-        <w:trPr>
-          <w:trHeight w:val="569"/>
-        </w:trPr>
-        <w:tc>
-          <w:tcPr>
-            <w:tcW w:w="2490" w:type="dxa"/>
-            <w:vAlign w:val="center"/>
-          </w:tcPr>
-          <w:p>
-            <w:r>
-              <w:rPr>
-                <w:rFonts w:hint="eastAsia"/>
-              </w:rPr>
-              <w:t>参数</w:t>
-            </w:r>
-          </w:p>
-        </w:tc>
-        <w:tc>
-          <w:tcPr>
-            <w:tcW w:w="2950" w:type="dxa"/>
-            <w:vAlign w:val="center"/>
-          </w:tcPr>
-          <w:p>
-            <w:proofErr w:type="gramStart"/>
-            <w:r>
-              <w:t>{ id</w:t>
-            </w:r>
-            <w:proofErr w:type="gramEnd"/>
-            <w:r>
-              <w:t>, title}</w:t>
-            </w:r>
-          </w:p>
-        </w:tc>
-        <w:tc>
-          <w:tcPr>
-            <w:tcW w:w="2899" w:type="dxa"/>
-          </w:tcPr>
-          <w:p>
-            <w:r>
-              <w:t xml:space="preserve">Tree node </w:t>
-            </w:r>
-            <w:r>
-              <w:rPr>
-                <w:rFonts w:hint="eastAsia"/>
-              </w:rPr>
-              <w:t>中字段</w:t>
-            </w:r>
-          </w:p>
-        </w:tc>
-      </w:tr>
-      <w:tr>
-        <w:trPr>
-          <w:trHeight w:val="540"/>
-        </w:trPr>
-        <w:tc>
-          <w:tcPr>
-            <w:tcW w:w="2490" w:type="dxa"/>
-            <w:vAlign w:val="center"/>
-          </w:tcPr>
-          <w:p>
-            <w:r>
-              <w:rPr>
-                <w:rFonts w:hint="eastAsia"/>
-              </w:rPr>
-              <w:t>返回值</w:t>
-            </w:r>
-          </w:p>
-        </w:tc>
-        <w:tc>
-          <w:tcPr>
-            <w:tcW w:w="2950" w:type="dxa"/>
-            <w:vAlign w:val="center"/>
-          </w:tcPr>
-          <w:p>
-            <w:r>
-              <w:t>Msg</w:t>
-            </w:r>
-          </w:p>
-        </w:tc>
-        <w:tc>
-          <w:tcPr>
-            <w:tcW w:w="2899" w:type="dxa"/>
-          </w:tcPr>
-          <w:p>
-            <w:r>
-              <w:rPr>
-                <w:rFonts w:hint="eastAsia"/>
-              </w:rPr>
-              <w:t>操作成功信息</w:t>
-            </w:r>
-          </w:p>
-        </w:tc>
-      </w:tr>
-    </w:tbl>
-    <w:p/>
-    <w:p>
-      <w:r>
-        <w:rPr>
-          <w:rFonts w:ascii="宋体" w:hAnsi="宋体" w:hint="eastAsia"/>
-        </w:rPr>
-        <w:t>删除节点：</w:t>
-      </w:r>
-      <w:r>
-        <w:t xml:space="preserve"> /</w:t>
-      </w:r>
-      <w:proofErr w:type="spellStart"/>
-      <w:r>
-        <w:t>api</w:t>
-      </w:r>
-      <w:proofErr w:type="spellEnd"/>
-      <w:r>
-        <w:t>/blog/</w:t>
-      </w:r>
-      <w:proofErr w:type="spellStart"/>
-      <w:r>
-        <w:t>deleteTreeNode</w:t>
-      </w:r>
-      <w:proofErr w:type="spellEnd"/>
-      <w:r>
-        <w:t>/:id</w:t>
+        <w:t xml:space="preserve"> /api/blog/updateFolder</w:t>
       </w:r>
     </w:p>
     <w:tbl>
@@ -2544,6 +2288,188 @@
       </w:tblGrid>
       <w:tr>
         <w:trPr>
+          <w:trHeight w:val="483"/>
+        </w:trPr>
+        <w:tc>
+          <w:tcPr>
+            <w:tcW w:w="2490" w:type="dxa"/>
+            <w:vAlign w:val="center"/>
+          </w:tcPr>
+          <w:p>
+            <w:r>
+              <w:t>url</w:t>
+            </w:r>
+          </w:p>
+        </w:tc>
+        <w:tc>
+          <w:tcPr>
+            <w:tcW w:w="2950" w:type="dxa"/>
+            <w:vAlign w:val="center"/>
+          </w:tcPr>
+          <w:p>
+            <w:r>
+              <w:t>/api/blog/getTree</w:t>
+            </w:r>
+          </w:p>
+        </w:tc>
+        <w:tc>
+          <w:tcPr>
+            <w:tcW w:w="2899" w:type="dxa"/>
+          </w:tcPr>
+          <w:p/>
+        </w:tc>
+      </w:tr>
+      <w:tr>
+        <w:trPr>
+          <w:trHeight w:val="540"/>
+        </w:trPr>
+        <w:tc>
+          <w:tcPr>
+            <w:tcW w:w="2490" w:type="dxa"/>
+            <w:vAlign w:val="center"/>
+          </w:tcPr>
+          <w:p>
+            <w:r>
+              <w:rPr>
+                <w:rFonts w:hint="eastAsia"/>
+              </w:rPr>
+              <w:t>请求方法</w:t>
+            </w:r>
+          </w:p>
+        </w:tc>
+        <w:tc>
+          <w:tcPr>
+            <w:tcW w:w="2950" w:type="dxa"/>
+            <w:vAlign w:val="center"/>
+          </w:tcPr>
+          <w:p>
+            <w:r>
+              <w:t>Post</w:t>
+            </w:r>
+          </w:p>
+        </w:tc>
+        <w:tc>
+          <w:tcPr>
+            <w:tcW w:w="2899" w:type="dxa"/>
+          </w:tcPr>
+          <w:p/>
+        </w:tc>
+      </w:tr>
+      <w:tr>
+        <w:trPr>
+          <w:trHeight w:val="569"/>
+        </w:trPr>
+        <w:tc>
+          <w:tcPr>
+            <w:tcW w:w="2490" w:type="dxa"/>
+            <w:vAlign w:val="center"/>
+          </w:tcPr>
+          <w:p>
+            <w:r>
+              <w:rPr>
+                <w:rFonts w:hint="eastAsia"/>
+              </w:rPr>
+              <w:t>参数</w:t>
+            </w:r>
+          </w:p>
+        </w:tc>
+        <w:tc>
+          <w:tcPr>
+            <w:tcW w:w="2950" w:type="dxa"/>
+            <w:vAlign w:val="center"/>
+          </w:tcPr>
+          <w:p>
+            <w:r>
+              <w:t>{ id, title}</w:t>
+            </w:r>
+          </w:p>
+        </w:tc>
+        <w:tc>
+          <w:tcPr>
+            <w:tcW w:w="2899" w:type="dxa"/>
+          </w:tcPr>
+          <w:p>
+            <w:r>
+              <w:t xml:space="preserve">Tree node </w:t>
+            </w:r>
+            <w:r>
+              <w:rPr>
+                <w:rFonts w:hint="eastAsia"/>
+              </w:rPr>
+              <w:t>中字段</w:t>
+            </w:r>
+          </w:p>
+        </w:tc>
+      </w:tr>
+      <w:tr>
+        <w:trPr>
+          <w:trHeight w:val="540"/>
+        </w:trPr>
+        <w:tc>
+          <w:tcPr>
+            <w:tcW w:w="2490" w:type="dxa"/>
+            <w:vAlign w:val="center"/>
+          </w:tcPr>
+          <w:p>
+            <w:r>
+              <w:rPr>
+                <w:rFonts w:hint="eastAsia"/>
+              </w:rPr>
+              <w:t>返回值</w:t>
+            </w:r>
+          </w:p>
+        </w:tc>
+        <w:tc>
+          <w:tcPr>
+            <w:tcW w:w="2950" w:type="dxa"/>
+            <w:vAlign w:val="center"/>
+          </w:tcPr>
+          <w:p>
+            <w:r>
+              <w:t>Msg</w:t>
+            </w:r>
+          </w:p>
+        </w:tc>
+        <w:tc>
+          <w:tcPr>
+            <w:tcW w:w="2899" w:type="dxa"/>
+          </w:tcPr>
+          <w:p>
+            <w:r>
+              <w:rPr>
+                <w:rFonts w:hint="eastAsia"/>
+              </w:rPr>
+              <w:t>操作成功信息</w:t>
+            </w:r>
+          </w:p>
+        </w:tc>
+      </w:tr>
+    </w:tbl>
+    <w:p/>
+    <w:p>
+      <w:r>
+        <w:rPr>
+          <w:rFonts w:ascii="宋体" w:hAnsi="宋体" w:hint="eastAsia"/>
+        </w:rPr>
+        <w:t>删除节点：</w:t>
+      </w:r>
+      <w:r>
+        <w:t xml:space="preserve"> /api/blog/deleteTreeNode/:id</w:t>
+      </w:r>
+    </w:p>
+    <w:tbl>
+      <w:tblPr>
+        <w:tblStyle w:val="a8"/>
+        <w:tblW w:w="8339" w:type="dxa"/>
+        <w:tblLook w:val="04A0" w:firstRow="1" w:lastRow="0" w:firstColumn="1" w:lastColumn="0" w:noHBand="0" w:noVBand="1"/>
+      </w:tblPr>
+      <w:tblGrid>
+        <w:gridCol w:w="2490"/>
+        <w:gridCol w:w="2950"/>
+        <w:gridCol w:w="2899"/>
+      </w:tblGrid>
+      <w:tr>
+        <w:trPr>
           <w:trHeight w:val="464"/>
         </w:trPr>
         <w:tc>
@@ -2552,11 +2478,9 @@
             <w:vAlign w:val="center"/>
           </w:tcPr>
           <w:p>
-            <w:proofErr w:type="spellStart"/>
             <w:r>
               <w:t>url</w:t>
             </w:r>
-            <w:proofErr w:type="spellEnd"/>
           </w:p>
         </w:tc>
         <w:tc>
@@ -2566,21 +2490,8 @@
           </w:tcPr>
           <w:p>
             <w:r>
-              <w:t>/</w:t>
-            </w:r>
-            <w:proofErr w:type="spellStart"/>
-            <w:r>
-              <w:t>api</w:t>
-            </w:r>
-            <w:proofErr w:type="spellEnd"/>
-            <w:r>
-              <w:t>/blog/</w:t>
-            </w:r>
-            <w:proofErr w:type="spellStart"/>
-            <w:r>
-              <w:t>getTree</w:t>
-            </w:r>
-            <w:proofErr w:type="spellEnd"/>
+              <w:t>/api/blog/getTree</w:t>
+            </w:r>
           </w:p>
         </w:tc>
         <w:tc>
@@ -2752,21 +2663,8 @@
         <w:t>新用户：</w:t>
       </w:r>
       <w:r>
-        <w:t xml:space="preserve"> /</w:t>
+        <w:t xml:space="preserve"> /api/User/insertUser</w:t>
       </w:r>
-      <w:proofErr w:type="spellStart"/>
-      <w:r>
-        <w:t>api</w:t>
-      </w:r>
-      <w:proofErr w:type="spellEnd"/>
-      <w:r>
-        <w:t>/User/</w:t>
-      </w:r>
-      <w:proofErr w:type="spellStart"/>
-      <w:r>
-        <w:t>insertUser</w:t>
-      </w:r>
-      <w:proofErr w:type="spellEnd"/>
     </w:p>
     <w:tbl>
       <w:tblPr>
@@ -2789,11 +2687,9 @@
             <w:vAlign w:val="center"/>
           </w:tcPr>
           <w:p>
-            <w:proofErr w:type="spellStart"/>
             <w:r>
               <w:t>url</w:t>
             </w:r>
-            <w:proofErr w:type="spellEnd"/>
           </w:p>
         </w:tc>
         <w:tc>
@@ -2803,33 +2699,20 @@
           </w:tcPr>
           <w:p>
             <w:r>
+              <w:t>/api/</w:t>
+            </w:r>
+            <w:r>
+              <w:t xml:space="preserve"> user</w:t>
+            </w:r>
+            <w:r>
+              <w:t xml:space="preserve"> </w:t>
+            </w:r>
+            <w:r>
               <w:t>/</w:t>
             </w:r>
-            <w:proofErr w:type="spellStart"/>
-            <w:r>
-              <w:t>api</w:t>
-            </w:r>
-            <w:proofErr w:type="spellEnd"/>
-            <w:r>
-              <w:t>/</w:t>
-            </w:r>
-            <w:r>
-              <w:t xml:space="preserve"> user</w:t>
-            </w:r>
-            <w:r>
-              <w:t xml:space="preserve"> </w:t>
-            </w:r>
-            <w:r>
-              <w:t>/</w:t>
-            </w:r>
-            <w:r>
-              <w:t xml:space="preserve"> </w:t>
-            </w:r>
-            <w:proofErr w:type="spellStart"/>
-            <w:r>
-              <w:t>insertUser</w:t>
-            </w:r>
-            <w:proofErr w:type="spellEnd"/>
+            <w:r>
+              <w:t xml:space="preserve"> insertUser</w:t>
+            </w:r>
           </w:p>
         </w:tc>
         <w:tc>
@@ -3001,7 +2884,6 @@
                 <w:szCs w:val="20"/>
               </w:rPr>
             </w:pPr>
-            <w:proofErr w:type="spellStart"/>
             <w:r>
               <w:rPr>
                 <w:rFonts w:ascii="Courier New" w:eastAsia="Times New Roman" w:hAnsi="Courier New" w:cs="Courier New"/>
@@ -3010,7 +2892,6 @@
               </w:rPr>
               <w:t>authToken</w:t>
             </w:r>
-            <w:proofErr w:type="spellEnd"/>
           </w:p>
           <w:p>
             <w:pPr>
@@ -3038,7 +2919,6 @@
                 <w:szCs w:val="20"/>
               </w:rPr>
             </w:pPr>
-            <w:proofErr w:type="spellStart"/>
             <w:r>
               <w:rPr>
                 <w:rFonts w:ascii="Courier New" w:eastAsia="Times New Roman" w:hAnsi="Courier New" w:cs="Courier New"/>
@@ -3047,7 +2927,6 @@
               </w:rPr>
               <w:t>articleId</w:t>
             </w:r>
-            <w:proofErr w:type="spellEnd"/>
           </w:p>
           <w:p>
             <w:r>
@@ -3117,734 +2996,13 @@
         <w:t>注销用户：</w:t>
       </w:r>
       <w:r>
-        <w:t>/</w:t>
-      </w:r>
-      <w:proofErr w:type="spellStart"/>
-      <w:r>
-        <w:t>api</w:t>
-      </w:r>
-      <w:proofErr w:type="spellEnd"/>
-      <w:r>
-        <w:t>/</w:t>
+        <w:t>/api/</w:t>
       </w:r>
       <w:r>
         <w:t xml:space="preserve"> </w:t>
       </w:r>
       <w:r>
-        <w:t>user /</w:t>
-      </w:r>
-      <w:proofErr w:type="spellStart"/>
-      <w:r>
-        <w:t>deleteUser</w:t>
-      </w:r>
-      <w:proofErr w:type="spellEnd"/>
-    </w:p>
-    <w:tbl>
-      <w:tblPr>
-        <w:tblStyle w:val="a8"/>
-        <w:tblW w:w="8339" w:type="dxa"/>
-        <w:tblLook w:val="04A0" w:firstRow="1" w:lastRow="0" w:firstColumn="1" w:lastColumn="0" w:noHBand="0" w:noVBand="1"/>
-      </w:tblPr>
-      <w:tblGrid>
-        <w:gridCol w:w="2490"/>
-        <w:gridCol w:w="2950"/>
-        <w:gridCol w:w="2899"/>
-      </w:tblGrid>
-      <w:tr>
-        <w:trPr>
-          <w:trHeight w:val="464"/>
-        </w:trPr>
-        <w:tc>
-          <w:tcPr>
-            <w:tcW w:w="2490" w:type="dxa"/>
-            <w:vAlign w:val="center"/>
-          </w:tcPr>
-          <w:p>
-            <w:proofErr w:type="spellStart"/>
-            <w:r>
-              <w:t>url</w:t>
-            </w:r>
-            <w:proofErr w:type="spellEnd"/>
-          </w:p>
-        </w:tc>
-        <w:tc>
-          <w:tcPr>
-            <w:tcW w:w="2950" w:type="dxa"/>
-            <w:vAlign w:val="center"/>
-          </w:tcPr>
-          <w:p>
-            <w:r>
-              <w:t>/</w:t>
-            </w:r>
-            <w:proofErr w:type="spellStart"/>
-            <w:r>
-              <w:t>api</w:t>
-            </w:r>
-            <w:proofErr w:type="spellEnd"/>
-            <w:r>
-              <w:t>/</w:t>
-            </w:r>
-            <w:r>
-              <w:t>user</w:t>
-            </w:r>
-            <w:r>
-              <w:t>/</w:t>
-            </w:r>
-            <w:r>
-              <w:t xml:space="preserve"> </w:t>
-            </w:r>
-            <w:proofErr w:type="spellStart"/>
-            <w:r>
-              <w:t>deleteUser</w:t>
-            </w:r>
-            <w:proofErr w:type="spellEnd"/>
-          </w:p>
-        </w:tc>
-        <w:tc>
-          <w:tcPr>
-            <w:tcW w:w="2899" w:type="dxa"/>
-          </w:tcPr>
-          <w:p/>
-        </w:tc>
-      </w:tr>
-      <w:tr>
-        <w:trPr>
-          <w:trHeight w:val="518"/>
-        </w:trPr>
-        <w:tc>
-          <w:tcPr>
-            <w:tcW w:w="2490" w:type="dxa"/>
-            <w:vAlign w:val="center"/>
-          </w:tcPr>
-          <w:p>
-            <w:r>
-              <w:rPr>
-                <w:rFonts w:hint="eastAsia"/>
-              </w:rPr>
-              <w:t>请求方法</w:t>
-            </w:r>
-          </w:p>
-        </w:tc>
-        <w:tc>
-          <w:tcPr>
-            <w:tcW w:w="2950" w:type="dxa"/>
-            <w:vAlign w:val="center"/>
-          </w:tcPr>
-          <w:p>
-            <w:r>
-              <w:t>delete</w:t>
-            </w:r>
-          </w:p>
-        </w:tc>
-        <w:tc>
-          <w:tcPr>
-            <w:tcW w:w="2899" w:type="dxa"/>
-          </w:tcPr>
-          <w:p/>
-        </w:tc>
-      </w:tr>
-      <w:tr>
-        <w:trPr>
-          <w:trHeight w:val="545"/>
-        </w:trPr>
-        <w:tc>
-          <w:tcPr>
-            <w:tcW w:w="2490" w:type="dxa"/>
-            <w:vAlign w:val="center"/>
-          </w:tcPr>
-          <w:p>
-            <w:r>
-              <w:rPr>
-                <w:rFonts w:hint="eastAsia"/>
-              </w:rPr>
-              <w:lastRenderedPageBreak/>
-              <w:t>参数</w:t>
-            </w:r>
-          </w:p>
-        </w:tc>
-        <w:tc>
-          <w:tcPr>
-            <w:tcW w:w="2950" w:type="dxa"/>
-            <w:vAlign w:val="center"/>
-          </w:tcPr>
-          <w:p>
-            <w:r>
-              <w:rPr>
-                <w:rFonts w:hint="eastAsia"/>
-              </w:rPr>
-              <w:t>i</w:t>
-            </w:r>
-            <w:r>
-              <w:t>d</w:t>
-            </w:r>
-          </w:p>
-        </w:tc>
-        <w:tc>
-          <w:tcPr>
-            <w:tcW w:w="2899" w:type="dxa"/>
-          </w:tcPr>
-          <w:p>
-            <w:r>
-              <w:rPr>
-                <w:rFonts w:hint="eastAsia"/>
-              </w:rPr>
-              <w:t>被删除的</w:t>
-            </w:r>
-            <w:r>
-              <w:rPr>
-                <w:rFonts w:hint="eastAsia"/>
-              </w:rPr>
-              <w:t>user</w:t>
-            </w:r>
-            <w:r>
-              <w:t xml:space="preserve"> id</w:t>
-            </w:r>
-          </w:p>
-        </w:tc>
-      </w:tr>
-      <w:tr>
-        <w:trPr>
-          <w:trHeight w:val="518"/>
-        </w:trPr>
-        <w:tc>
-          <w:tcPr>
-            <w:tcW w:w="2490" w:type="dxa"/>
-            <w:vAlign w:val="center"/>
-          </w:tcPr>
-          <w:p>
-            <w:r>
-              <w:rPr>
-                <w:rFonts w:hint="eastAsia"/>
-              </w:rPr>
-              <w:t>返回值</w:t>
-            </w:r>
-          </w:p>
-        </w:tc>
-        <w:tc>
-          <w:tcPr>
-            <w:tcW w:w="2950" w:type="dxa"/>
-            <w:vAlign w:val="center"/>
-          </w:tcPr>
-          <w:p>
-            <w:r>
-              <w:t>Msg</w:t>
-            </w:r>
-          </w:p>
-        </w:tc>
-        <w:tc>
-          <w:tcPr>
-            <w:tcW w:w="2899" w:type="dxa"/>
-          </w:tcPr>
-          <w:p>
-            <w:r>
-              <w:rPr>
-                <w:rFonts w:hint="eastAsia"/>
-              </w:rPr>
-              <w:t>操作成功信息</w:t>
-            </w:r>
-          </w:p>
-        </w:tc>
-      </w:tr>
-    </w:tbl>
-    <w:p/>
-    <w:p>
-      <w:r>
-        <w:rPr>
-          <w:rFonts w:hint="eastAsia"/>
-        </w:rPr>
-        <w:t>修改用户信息：</w:t>
-      </w:r>
-      <w:r>
-        <w:t>/</w:t>
-      </w:r>
-      <w:proofErr w:type="spellStart"/>
-      <w:r>
-        <w:t>api</w:t>
-      </w:r>
-      <w:proofErr w:type="spellEnd"/>
-      <w:r>
-        <w:t>/</w:t>
-      </w:r>
-      <w:r>
-        <w:t xml:space="preserve"> </w:t>
-      </w:r>
-      <w:r>
-        <w:t>user /</w:t>
-      </w:r>
-      <w:proofErr w:type="spellStart"/>
-      <w:r>
-        <w:t>updateUser</w:t>
-      </w:r>
-      <w:proofErr w:type="spellEnd"/>
-    </w:p>
-    <w:tbl>
-      <w:tblPr>
-        <w:tblStyle w:val="a8"/>
-        <w:tblW w:w="8339" w:type="dxa"/>
-        <w:tblLook w:val="04A0" w:firstRow="1" w:lastRow="0" w:firstColumn="1" w:lastColumn="0" w:noHBand="0" w:noVBand="1"/>
-      </w:tblPr>
-      <w:tblGrid>
-        <w:gridCol w:w="2490"/>
-        <w:gridCol w:w="2950"/>
-        <w:gridCol w:w="2899"/>
-      </w:tblGrid>
-      <w:tr>
-        <w:trPr>
-          <w:trHeight w:val="464"/>
-        </w:trPr>
-        <w:tc>
-          <w:tcPr>
-            <w:tcW w:w="2490" w:type="dxa"/>
-            <w:vAlign w:val="center"/>
-          </w:tcPr>
-          <w:p>
-            <w:proofErr w:type="spellStart"/>
-            <w:r>
-              <w:t>url</w:t>
-            </w:r>
-            <w:proofErr w:type="spellEnd"/>
-          </w:p>
-        </w:tc>
-        <w:tc>
-          <w:tcPr>
-            <w:tcW w:w="2950" w:type="dxa"/>
-            <w:vAlign w:val="center"/>
-          </w:tcPr>
-          <w:p>
-            <w:r>
-              <w:t>/</w:t>
-            </w:r>
-            <w:proofErr w:type="spellStart"/>
-            <w:r>
-              <w:t>api</w:t>
-            </w:r>
-            <w:proofErr w:type="spellEnd"/>
-            <w:r>
-              <w:t>/</w:t>
-            </w:r>
-            <w:r>
-              <w:t>user</w:t>
-            </w:r>
-            <w:r>
-              <w:t>/</w:t>
-            </w:r>
-            <w:r>
-              <w:t xml:space="preserve"> </w:t>
-            </w:r>
-            <w:proofErr w:type="spellStart"/>
-            <w:r>
-              <w:t>updateUser</w:t>
-            </w:r>
-            <w:proofErr w:type="spellEnd"/>
-          </w:p>
-        </w:tc>
-        <w:tc>
-          <w:tcPr>
-            <w:tcW w:w="2899" w:type="dxa"/>
-          </w:tcPr>
-          <w:p/>
-        </w:tc>
-      </w:tr>
-      <w:tr>
-        <w:trPr>
-          <w:trHeight w:val="518"/>
-        </w:trPr>
-        <w:tc>
-          <w:tcPr>
-            <w:tcW w:w="2490" w:type="dxa"/>
-            <w:vAlign w:val="center"/>
-          </w:tcPr>
-          <w:p>
-            <w:r>
-              <w:rPr>
-                <w:rFonts w:hint="eastAsia"/>
-              </w:rPr>
-              <w:t>请求方法</w:t>
-            </w:r>
-          </w:p>
-        </w:tc>
-        <w:tc>
-          <w:tcPr>
-            <w:tcW w:w="2950" w:type="dxa"/>
-            <w:vAlign w:val="center"/>
-          </w:tcPr>
-          <w:p>
-            <w:r>
-              <w:t>post</w:t>
-            </w:r>
-          </w:p>
-        </w:tc>
-        <w:tc>
-          <w:tcPr>
-            <w:tcW w:w="2899" w:type="dxa"/>
-          </w:tcPr>
-          <w:p/>
-        </w:tc>
-      </w:tr>
-      <w:tr>
-        <w:trPr>
-          <w:trHeight w:val="545"/>
-        </w:trPr>
-        <w:tc>
-          <w:tcPr>
-            <w:tcW w:w="2490" w:type="dxa"/>
-            <w:vAlign w:val="center"/>
-          </w:tcPr>
-          <w:p>
-            <w:r>
-              <w:rPr>
-                <w:rFonts w:hint="eastAsia"/>
-              </w:rPr>
-              <w:t>参数</w:t>
-            </w:r>
-          </w:p>
-        </w:tc>
-        <w:tc>
-          <w:tcPr>
-            <w:tcW w:w="2950" w:type="dxa"/>
-            <w:vAlign w:val="center"/>
-          </w:tcPr>
-          <w:p>
-            <w:r>
-              <w:t xml:space="preserve">User </w:t>
-            </w:r>
-            <w:r>
-              <w:rPr>
-                <w:rFonts w:hint="eastAsia"/>
-              </w:rPr>
-              <w:t>表中一条记录</w:t>
-            </w:r>
-          </w:p>
-        </w:tc>
-        <w:tc>
-          <w:tcPr>
-            <w:tcW w:w="2899" w:type="dxa"/>
-          </w:tcPr>
-          <w:p>
-            <w:r>
-              <w:rPr>
-                <w:rFonts w:hint="eastAsia"/>
-              </w:rPr>
-              <w:t>要修改的</w:t>
-            </w:r>
-            <w:r>
-              <w:rPr>
-                <w:rFonts w:hint="eastAsia"/>
-              </w:rPr>
-              <w:t>用户</w:t>
-            </w:r>
-            <w:r>
-              <w:rPr>
-                <w:rFonts w:hint="eastAsia"/>
-              </w:rPr>
-              <w:t>信息字段</w:t>
-            </w:r>
-          </w:p>
-        </w:tc>
-      </w:tr>
-      <w:tr>
-        <w:trPr>
-          <w:trHeight w:val="518"/>
-        </w:trPr>
-        <w:tc>
-          <w:tcPr>
-            <w:tcW w:w="2490" w:type="dxa"/>
-            <w:vAlign w:val="center"/>
-          </w:tcPr>
-          <w:p>
-            <w:r>
-              <w:rPr>
-                <w:rFonts w:hint="eastAsia"/>
-              </w:rPr>
-              <w:t>返回值</w:t>
-            </w:r>
-          </w:p>
-        </w:tc>
-        <w:tc>
-          <w:tcPr>
-            <w:tcW w:w="2950" w:type="dxa"/>
-            <w:vAlign w:val="center"/>
-          </w:tcPr>
-          <w:p>
-            <w:r>
-              <w:t>Msg</w:t>
-            </w:r>
-          </w:p>
-        </w:tc>
-        <w:tc>
-          <w:tcPr>
-            <w:tcW w:w="2899" w:type="dxa"/>
-          </w:tcPr>
-          <w:p>
-            <w:r>
-              <w:rPr>
-                <w:rFonts w:hint="eastAsia"/>
-              </w:rPr>
-              <w:t>操作成功信息</w:t>
-            </w:r>
-          </w:p>
-        </w:tc>
-      </w:tr>
-    </w:tbl>
-    <w:p/>
-    <w:p>
-      <w:r>
-        <w:rPr>
-          <w:rFonts w:hint="eastAsia"/>
-        </w:rPr>
-        <w:t>获取用户信息：</w:t>
-      </w:r>
-      <w:r>
-        <w:t>/</w:t>
-      </w:r>
-      <w:proofErr w:type="spellStart"/>
-      <w:r>
-        <w:t>api</w:t>
-      </w:r>
-      <w:proofErr w:type="spellEnd"/>
-      <w:r>
-        <w:t>/</w:t>
-      </w:r>
-      <w:r>
-        <w:t xml:space="preserve"> </w:t>
-      </w:r>
-      <w:r>
-        <w:t>user /</w:t>
-      </w:r>
-      <w:proofErr w:type="spellStart"/>
-      <w:r>
-        <w:t>getUserById</w:t>
-      </w:r>
-      <w:proofErr w:type="spellEnd"/>
-    </w:p>
-    <w:tbl>
-      <w:tblPr>
-        <w:tblStyle w:val="a8"/>
-        <w:tblW w:w="8339" w:type="dxa"/>
-        <w:tblLook w:val="04A0" w:firstRow="1" w:lastRow="0" w:firstColumn="1" w:lastColumn="0" w:noHBand="0" w:noVBand="1"/>
-      </w:tblPr>
-      <w:tblGrid>
-        <w:gridCol w:w="2490"/>
-        <w:gridCol w:w="2950"/>
-        <w:gridCol w:w="2899"/>
-      </w:tblGrid>
-      <w:tr>
-        <w:trPr>
-          <w:trHeight w:val="464"/>
-        </w:trPr>
-        <w:tc>
-          <w:tcPr>
-            <w:tcW w:w="2490" w:type="dxa"/>
-            <w:vAlign w:val="center"/>
-          </w:tcPr>
-          <w:p>
-            <w:proofErr w:type="spellStart"/>
-            <w:r>
-              <w:t>url</w:t>
-            </w:r>
-            <w:proofErr w:type="spellEnd"/>
-          </w:p>
-        </w:tc>
-        <w:tc>
-          <w:tcPr>
-            <w:tcW w:w="2950" w:type="dxa"/>
-            <w:vAlign w:val="center"/>
-          </w:tcPr>
-          <w:p>
-            <w:r>
-              <w:t>/</w:t>
-            </w:r>
-            <w:proofErr w:type="spellStart"/>
-            <w:r>
-              <w:t>api</w:t>
-            </w:r>
-            <w:proofErr w:type="spellEnd"/>
-            <w:r>
-              <w:t>/</w:t>
-            </w:r>
-            <w:r>
-              <w:t>user</w:t>
-            </w:r>
-            <w:r>
-              <w:t>/</w:t>
-            </w:r>
-            <w:r>
-              <w:t xml:space="preserve"> </w:t>
-            </w:r>
-            <w:proofErr w:type="spellStart"/>
-            <w:r>
-              <w:t>getUserById</w:t>
-            </w:r>
-            <w:proofErr w:type="spellEnd"/>
-          </w:p>
-        </w:tc>
-        <w:tc>
-          <w:tcPr>
-            <w:tcW w:w="2899" w:type="dxa"/>
-          </w:tcPr>
-          <w:p/>
-        </w:tc>
-      </w:tr>
-      <w:tr>
-        <w:trPr>
-          <w:trHeight w:val="518"/>
-        </w:trPr>
-        <w:tc>
-          <w:tcPr>
-            <w:tcW w:w="2490" w:type="dxa"/>
-            <w:vAlign w:val="center"/>
-          </w:tcPr>
-          <w:p>
-            <w:r>
-              <w:rPr>
-                <w:rFonts w:hint="eastAsia"/>
-              </w:rPr>
-              <w:t>请求方法</w:t>
-            </w:r>
-          </w:p>
-        </w:tc>
-        <w:tc>
-          <w:tcPr>
-            <w:tcW w:w="2950" w:type="dxa"/>
-            <w:vAlign w:val="center"/>
-          </w:tcPr>
-          <w:p>
-            <w:r>
-              <w:t>post</w:t>
-            </w:r>
-          </w:p>
-        </w:tc>
-        <w:tc>
-          <w:tcPr>
-            <w:tcW w:w="2899" w:type="dxa"/>
-          </w:tcPr>
-          <w:p/>
-        </w:tc>
-      </w:tr>
-      <w:tr>
-        <w:trPr>
-          <w:trHeight w:val="545"/>
-        </w:trPr>
-        <w:tc>
-          <w:tcPr>
-            <w:tcW w:w="2490" w:type="dxa"/>
-            <w:vAlign w:val="center"/>
-          </w:tcPr>
-          <w:p>
-            <w:r>
-              <w:rPr>
-                <w:rFonts w:hint="eastAsia"/>
-              </w:rPr>
-              <w:t>参数</w:t>
-            </w:r>
-          </w:p>
-        </w:tc>
-        <w:tc>
-          <w:tcPr>
-            <w:tcW w:w="2950" w:type="dxa"/>
-            <w:vAlign w:val="center"/>
-          </w:tcPr>
-          <w:p>
-            <w:r>
-              <w:t xml:space="preserve">User </w:t>
-            </w:r>
-            <w:r>
-              <w:rPr>
-                <w:rFonts w:hint="eastAsia"/>
-              </w:rPr>
-              <w:t>i</w:t>
-            </w:r>
-            <w:r>
-              <w:t>d</w:t>
-            </w:r>
-          </w:p>
-        </w:tc>
-        <w:tc>
-          <w:tcPr>
-            <w:tcW w:w="2899" w:type="dxa"/>
-          </w:tcPr>
-          <w:p>
-            <w:r>
-              <w:rPr>
-                <w:rFonts w:hint="eastAsia"/>
-              </w:rPr>
-              <w:t>要获的</w:t>
-            </w:r>
-            <w:r>
-              <w:rPr>
-                <w:rFonts w:hint="eastAsia"/>
-              </w:rPr>
-              <w:t>user</w:t>
-            </w:r>
-            <w:r>
-              <w:t xml:space="preserve"> id</w:t>
-            </w:r>
-          </w:p>
-        </w:tc>
-      </w:tr>
-      <w:tr>
-        <w:trPr>
-          <w:trHeight w:val="518"/>
-        </w:trPr>
-        <w:tc>
-          <w:tcPr>
-            <w:tcW w:w="2490" w:type="dxa"/>
-            <w:vAlign w:val="center"/>
-          </w:tcPr>
-          <w:p>
-            <w:r>
-              <w:rPr>
-                <w:rFonts w:hint="eastAsia"/>
-              </w:rPr>
-              <w:t>返回值</w:t>
-            </w:r>
-          </w:p>
-        </w:tc>
-        <w:tc>
-          <w:tcPr>
-            <w:tcW w:w="2950" w:type="dxa"/>
-            <w:vAlign w:val="center"/>
-          </w:tcPr>
-          <w:p>
-            <w:r>
-              <w:t>Msg</w:t>
-            </w:r>
-          </w:p>
-        </w:tc>
-        <w:tc>
-          <w:tcPr>
-            <w:tcW w:w="2899" w:type="dxa"/>
-          </w:tcPr>
-          <w:p>
-            <w:r>
-              <w:rPr>
-                <w:rFonts w:hint="eastAsia"/>
-              </w:rPr>
-              <w:t>操作成功信息</w:t>
-            </w:r>
-          </w:p>
-        </w:tc>
-      </w:tr>
-    </w:tbl>
-    <w:p/>
-    <w:p/>
-    <w:p>
-      <w:r>
-        <w:rPr>
-          <w:rFonts w:hint="eastAsia"/>
-        </w:rPr>
-        <w:t>登录：</w:t>
-      </w:r>
-      <w:r>
-        <w:t>/</w:t>
-      </w:r>
-      <w:proofErr w:type="spellStart"/>
-      <w:r>
-        <w:t>api</w:t>
-      </w:r>
-      <w:proofErr w:type="spellEnd"/>
-      <w:r>
-        <w:t>/User/login</w:t>
+        <w:t>user /deleteUser</w:t>
       </w:r>
     </w:p>
     <w:tbl>
@@ -3868,11 +3026,9 @@
             <w:vAlign w:val="center"/>
           </w:tcPr>
           <w:p>
-            <w:proofErr w:type="spellStart"/>
             <w:r>
               <w:t>url</w:t>
             </w:r>
-            <w:proofErr w:type="spellEnd"/>
           </w:p>
         </w:tc>
         <w:tc>
@@ -3882,23 +3038,643 @@
           </w:tcPr>
           <w:p>
             <w:r>
+              <w:t>/api/</w:t>
+            </w:r>
+            <w:r>
+              <w:t>user</w:t>
+            </w:r>
+            <w:r>
               <w:t>/</w:t>
             </w:r>
-            <w:proofErr w:type="spellStart"/>
-            <w:r>
-              <w:t>api</w:t>
-            </w:r>
-            <w:proofErr w:type="spellEnd"/>
+            <w:r>
+              <w:t xml:space="preserve"> deleteUser</w:t>
+            </w:r>
+          </w:p>
+        </w:tc>
+        <w:tc>
+          <w:tcPr>
+            <w:tcW w:w="2899" w:type="dxa"/>
+          </w:tcPr>
+          <w:p/>
+        </w:tc>
+      </w:tr>
+      <w:tr>
+        <w:trPr>
+          <w:trHeight w:val="518"/>
+        </w:trPr>
+        <w:tc>
+          <w:tcPr>
+            <w:tcW w:w="2490" w:type="dxa"/>
+            <w:vAlign w:val="center"/>
+          </w:tcPr>
+          <w:p>
+            <w:r>
+              <w:rPr>
+                <w:rFonts w:hint="eastAsia"/>
+              </w:rPr>
+              <w:t>请求方法</w:t>
+            </w:r>
+          </w:p>
+        </w:tc>
+        <w:tc>
+          <w:tcPr>
+            <w:tcW w:w="2950" w:type="dxa"/>
+            <w:vAlign w:val="center"/>
+          </w:tcPr>
+          <w:p>
+            <w:r>
+              <w:t>delete</w:t>
+            </w:r>
+          </w:p>
+        </w:tc>
+        <w:tc>
+          <w:tcPr>
+            <w:tcW w:w="2899" w:type="dxa"/>
+          </w:tcPr>
+          <w:p/>
+        </w:tc>
+      </w:tr>
+      <w:tr>
+        <w:trPr>
+          <w:trHeight w:val="545"/>
+        </w:trPr>
+        <w:tc>
+          <w:tcPr>
+            <w:tcW w:w="2490" w:type="dxa"/>
+            <w:vAlign w:val="center"/>
+          </w:tcPr>
+          <w:p>
+            <w:r>
+              <w:rPr>
+                <w:rFonts w:hint="eastAsia"/>
+              </w:rPr>
+              <w:t>参数</w:t>
+            </w:r>
+          </w:p>
+        </w:tc>
+        <w:tc>
+          <w:tcPr>
+            <w:tcW w:w="2950" w:type="dxa"/>
+            <w:vAlign w:val="center"/>
+          </w:tcPr>
+          <w:p>
+            <w:r>
+              <w:rPr>
+                <w:rFonts w:hint="eastAsia"/>
+              </w:rPr>
+              <w:t>i</w:t>
+            </w:r>
+            <w:r>
+              <w:t>d</w:t>
+            </w:r>
+          </w:p>
+        </w:tc>
+        <w:tc>
+          <w:tcPr>
+            <w:tcW w:w="2899" w:type="dxa"/>
+          </w:tcPr>
+          <w:p>
+            <w:r>
+              <w:rPr>
+                <w:rFonts w:hint="eastAsia"/>
+              </w:rPr>
+              <w:t>被删除的</w:t>
+            </w:r>
+            <w:r>
+              <w:rPr>
+                <w:rFonts w:hint="eastAsia"/>
+              </w:rPr>
+              <w:t>user</w:t>
+            </w:r>
+            <w:r>
+              <w:t xml:space="preserve"> id</w:t>
+            </w:r>
+          </w:p>
+        </w:tc>
+      </w:tr>
+      <w:tr>
+        <w:trPr>
+          <w:trHeight w:val="518"/>
+        </w:trPr>
+        <w:tc>
+          <w:tcPr>
+            <w:tcW w:w="2490" w:type="dxa"/>
+            <w:vAlign w:val="center"/>
+          </w:tcPr>
+          <w:p>
+            <w:r>
+              <w:rPr>
+                <w:rFonts w:hint="eastAsia"/>
+              </w:rPr>
+              <w:t>返回值</w:t>
+            </w:r>
+          </w:p>
+        </w:tc>
+        <w:tc>
+          <w:tcPr>
+            <w:tcW w:w="2950" w:type="dxa"/>
+            <w:vAlign w:val="center"/>
+          </w:tcPr>
+          <w:p>
+            <w:r>
+              <w:t>Msg</w:t>
+            </w:r>
+          </w:p>
+        </w:tc>
+        <w:tc>
+          <w:tcPr>
+            <w:tcW w:w="2899" w:type="dxa"/>
+          </w:tcPr>
+          <w:p>
+            <w:r>
+              <w:rPr>
+                <w:rFonts w:hint="eastAsia"/>
+              </w:rPr>
+              <w:t>操作成功信息</w:t>
+            </w:r>
+          </w:p>
+        </w:tc>
+      </w:tr>
+    </w:tbl>
+    <w:p/>
+    <w:p>
+      <w:r>
+        <w:rPr>
+          <w:rFonts w:hint="eastAsia"/>
+        </w:rPr>
+        <w:t>修改用户信息：</w:t>
+      </w:r>
+      <w:r>
+        <w:t>/api/</w:t>
+      </w:r>
+      <w:r>
+        <w:t xml:space="preserve"> </w:t>
+      </w:r>
+      <w:r>
+        <w:t>user /updateUser</w:t>
+      </w:r>
+    </w:p>
+    <w:tbl>
+      <w:tblPr>
+        <w:tblStyle w:val="a8"/>
+        <w:tblW w:w="8339" w:type="dxa"/>
+        <w:tblLook w:val="04A0" w:firstRow="1" w:lastRow="0" w:firstColumn="1" w:lastColumn="0" w:noHBand="0" w:noVBand="1"/>
+      </w:tblPr>
+      <w:tblGrid>
+        <w:gridCol w:w="2490"/>
+        <w:gridCol w:w="2950"/>
+        <w:gridCol w:w="2899"/>
+      </w:tblGrid>
+      <w:tr>
+        <w:trPr>
+          <w:trHeight w:val="464"/>
+        </w:trPr>
+        <w:tc>
+          <w:tcPr>
+            <w:tcW w:w="2490" w:type="dxa"/>
+            <w:vAlign w:val="center"/>
+          </w:tcPr>
+          <w:p>
+            <w:r>
+              <w:t>url</w:t>
+            </w:r>
+          </w:p>
+        </w:tc>
+        <w:tc>
+          <w:tcPr>
+            <w:tcW w:w="2950" w:type="dxa"/>
+            <w:vAlign w:val="center"/>
+          </w:tcPr>
+          <w:p>
+            <w:r>
+              <w:t>/api/</w:t>
+            </w:r>
+            <w:r>
+              <w:t>user</w:t>
+            </w:r>
             <w:r>
               <w:t>/</w:t>
             </w:r>
             <w:r>
+              <w:t xml:space="preserve"> updateUser</w:t>
+            </w:r>
+          </w:p>
+        </w:tc>
+        <w:tc>
+          <w:tcPr>
+            <w:tcW w:w="2899" w:type="dxa"/>
+          </w:tcPr>
+          <w:p/>
+        </w:tc>
+      </w:tr>
+      <w:tr>
+        <w:trPr>
+          <w:trHeight w:val="518"/>
+        </w:trPr>
+        <w:tc>
+          <w:tcPr>
+            <w:tcW w:w="2490" w:type="dxa"/>
+            <w:vAlign w:val="center"/>
+          </w:tcPr>
+          <w:p>
+            <w:r>
+              <w:rPr>
+                <w:rFonts w:hint="eastAsia"/>
+              </w:rPr>
+              <w:t>请求方法</w:t>
+            </w:r>
+          </w:p>
+        </w:tc>
+        <w:tc>
+          <w:tcPr>
+            <w:tcW w:w="2950" w:type="dxa"/>
+            <w:vAlign w:val="center"/>
+          </w:tcPr>
+          <w:p>
+            <w:r>
+              <w:t>post</w:t>
+            </w:r>
+          </w:p>
+        </w:tc>
+        <w:tc>
+          <w:tcPr>
+            <w:tcW w:w="2899" w:type="dxa"/>
+          </w:tcPr>
+          <w:p/>
+        </w:tc>
+      </w:tr>
+      <w:tr>
+        <w:trPr>
+          <w:trHeight w:val="545"/>
+        </w:trPr>
+        <w:tc>
+          <w:tcPr>
+            <w:tcW w:w="2490" w:type="dxa"/>
+            <w:vAlign w:val="center"/>
+          </w:tcPr>
+          <w:p>
+            <w:r>
+              <w:rPr>
+                <w:rFonts w:hint="eastAsia"/>
+              </w:rPr>
+              <w:t>参数</w:t>
+            </w:r>
+          </w:p>
+        </w:tc>
+        <w:tc>
+          <w:tcPr>
+            <w:tcW w:w="2950" w:type="dxa"/>
+            <w:vAlign w:val="center"/>
+          </w:tcPr>
+          <w:p>
+            <w:r>
+              <w:t xml:space="preserve">User </w:t>
+            </w:r>
+            <w:r>
+              <w:rPr>
+                <w:rFonts w:hint="eastAsia"/>
+              </w:rPr>
+              <w:t>表中一条记录</w:t>
+            </w:r>
+          </w:p>
+        </w:tc>
+        <w:tc>
+          <w:tcPr>
+            <w:tcW w:w="2899" w:type="dxa"/>
+          </w:tcPr>
+          <w:p>
+            <w:r>
+              <w:rPr>
+                <w:rFonts w:hint="eastAsia"/>
+              </w:rPr>
+              <w:t>要修改的</w:t>
+            </w:r>
+            <w:r>
+              <w:rPr>
+                <w:rFonts w:hint="eastAsia"/>
+              </w:rPr>
+              <w:t>用户</w:t>
+            </w:r>
+            <w:r>
+              <w:rPr>
+                <w:rFonts w:hint="eastAsia"/>
+              </w:rPr>
+              <w:t>信息字段</w:t>
+            </w:r>
+          </w:p>
+        </w:tc>
+      </w:tr>
+      <w:tr>
+        <w:trPr>
+          <w:trHeight w:val="518"/>
+        </w:trPr>
+        <w:tc>
+          <w:tcPr>
+            <w:tcW w:w="2490" w:type="dxa"/>
+            <w:vAlign w:val="center"/>
+          </w:tcPr>
+          <w:p>
+            <w:r>
+              <w:rPr>
+                <w:rFonts w:hint="eastAsia"/>
+              </w:rPr>
+              <w:t>返回值</w:t>
+            </w:r>
+          </w:p>
+        </w:tc>
+        <w:tc>
+          <w:tcPr>
+            <w:tcW w:w="2950" w:type="dxa"/>
+            <w:vAlign w:val="center"/>
+          </w:tcPr>
+          <w:p>
+            <w:r>
+              <w:t>Msg</w:t>
+            </w:r>
+          </w:p>
+        </w:tc>
+        <w:tc>
+          <w:tcPr>
+            <w:tcW w:w="2899" w:type="dxa"/>
+          </w:tcPr>
+          <w:p>
+            <w:r>
+              <w:rPr>
+                <w:rFonts w:hint="eastAsia"/>
+              </w:rPr>
+              <w:t>操作成功信息</w:t>
+            </w:r>
+          </w:p>
+        </w:tc>
+      </w:tr>
+    </w:tbl>
+    <w:p/>
+    <w:p>
+      <w:r>
+        <w:rPr>
+          <w:rFonts w:hint="eastAsia"/>
+        </w:rPr>
+        <w:t>获取用户信息：</w:t>
+      </w:r>
+      <w:r>
+        <w:t>/api/</w:t>
+      </w:r>
+      <w:r>
+        <w:t xml:space="preserve"> </w:t>
+      </w:r>
+      <w:r>
+        <w:t>user /getUserById</w:t>
+      </w:r>
+    </w:p>
+    <w:tbl>
+      <w:tblPr>
+        <w:tblStyle w:val="a8"/>
+        <w:tblW w:w="8339" w:type="dxa"/>
+        <w:tblLook w:val="04A0" w:firstRow="1" w:lastRow="0" w:firstColumn="1" w:lastColumn="0" w:noHBand="0" w:noVBand="1"/>
+      </w:tblPr>
+      <w:tblGrid>
+        <w:gridCol w:w="2490"/>
+        <w:gridCol w:w="2950"/>
+        <w:gridCol w:w="2899"/>
+      </w:tblGrid>
+      <w:tr>
+        <w:trPr>
+          <w:trHeight w:val="464"/>
+        </w:trPr>
+        <w:tc>
+          <w:tcPr>
+            <w:tcW w:w="2490" w:type="dxa"/>
+            <w:vAlign w:val="center"/>
+          </w:tcPr>
+          <w:p>
+            <w:r>
+              <w:t>url</w:t>
+            </w:r>
+          </w:p>
+        </w:tc>
+        <w:tc>
+          <w:tcPr>
+            <w:tcW w:w="2950" w:type="dxa"/>
+            <w:vAlign w:val="center"/>
+          </w:tcPr>
+          <w:p>
+            <w:r>
+              <w:t>/api/</w:t>
+            </w:r>
+            <w:r>
               <w:t>user</w:t>
             </w:r>
             <w:r>
               <w:t>/</w:t>
             </w:r>
             <w:r>
+              <w:t xml:space="preserve"> getUserById</w:t>
+            </w:r>
+          </w:p>
+        </w:tc>
+        <w:tc>
+          <w:tcPr>
+            <w:tcW w:w="2899" w:type="dxa"/>
+          </w:tcPr>
+          <w:p/>
+        </w:tc>
+      </w:tr>
+      <w:tr>
+        <w:trPr>
+          <w:trHeight w:val="518"/>
+        </w:trPr>
+        <w:tc>
+          <w:tcPr>
+            <w:tcW w:w="2490" w:type="dxa"/>
+            <w:vAlign w:val="center"/>
+          </w:tcPr>
+          <w:p>
+            <w:r>
+              <w:rPr>
+                <w:rFonts w:hint="eastAsia"/>
+              </w:rPr>
+              <w:t>请求方法</w:t>
+            </w:r>
+          </w:p>
+        </w:tc>
+        <w:tc>
+          <w:tcPr>
+            <w:tcW w:w="2950" w:type="dxa"/>
+            <w:vAlign w:val="center"/>
+          </w:tcPr>
+          <w:p>
+            <w:r>
+              <w:t>post</w:t>
+            </w:r>
+          </w:p>
+        </w:tc>
+        <w:tc>
+          <w:tcPr>
+            <w:tcW w:w="2899" w:type="dxa"/>
+          </w:tcPr>
+          <w:p/>
+        </w:tc>
+      </w:tr>
+      <w:tr>
+        <w:trPr>
+          <w:trHeight w:val="545"/>
+        </w:trPr>
+        <w:tc>
+          <w:tcPr>
+            <w:tcW w:w="2490" w:type="dxa"/>
+            <w:vAlign w:val="center"/>
+          </w:tcPr>
+          <w:p>
+            <w:r>
+              <w:rPr>
+                <w:rFonts w:hint="eastAsia"/>
+              </w:rPr>
+              <w:t>参数</w:t>
+            </w:r>
+          </w:p>
+        </w:tc>
+        <w:tc>
+          <w:tcPr>
+            <w:tcW w:w="2950" w:type="dxa"/>
+            <w:vAlign w:val="center"/>
+          </w:tcPr>
+          <w:p>
+            <w:r>
+              <w:t xml:space="preserve">User </w:t>
+            </w:r>
+            <w:r>
+              <w:rPr>
+                <w:rFonts w:hint="eastAsia"/>
+              </w:rPr>
+              <w:t>i</w:t>
+            </w:r>
+            <w:r>
+              <w:t>d</w:t>
+            </w:r>
+          </w:p>
+        </w:tc>
+        <w:tc>
+          <w:tcPr>
+            <w:tcW w:w="2899" w:type="dxa"/>
+          </w:tcPr>
+          <w:p>
+            <w:r>
+              <w:rPr>
+                <w:rFonts w:hint="eastAsia"/>
+              </w:rPr>
+              <w:t>要获的</w:t>
+            </w:r>
+            <w:r>
+              <w:rPr>
+                <w:rFonts w:hint="eastAsia"/>
+              </w:rPr>
+              <w:t>user</w:t>
+            </w:r>
+            <w:r>
+              <w:t xml:space="preserve"> id</w:t>
+            </w:r>
+          </w:p>
+        </w:tc>
+      </w:tr>
+      <w:tr>
+        <w:trPr>
+          <w:trHeight w:val="518"/>
+        </w:trPr>
+        <w:tc>
+          <w:tcPr>
+            <w:tcW w:w="2490" w:type="dxa"/>
+            <w:vAlign w:val="center"/>
+          </w:tcPr>
+          <w:p>
+            <w:r>
+              <w:rPr>
+                <w:rFonts w:hint="eastAsia"/>
+              </w:rPr>
+              <w:t>返回值</w:t>
+            </w:r>
+          </w:p>
+        </w:tc>
+        <w:tc>
+          <w:tcPr>
+            <w:tcW w:w="2950" w:type="dxa"/>
+            <w:vAlign w:val="center"/>
+          </w:tcPr>
+          <w:p>
+            <w:r>
+              <w:t>Msg</w:t>
+            </w:r>
+          </w:p>
+        </w:tc>
+        <w:tc>
+          <w:tcPr>
+            <w:tcW w:w="2899" w:type="dxa"/>
+          </w:tcPr>
+          <w:p>
+            <w:r>
+              <w:rPr>
+                <w:rFonts w:hint="eastAsia"/>
+              </w:rPr>
+              <w:t>操作成功信息</w:t>
+            </w:r>
+          </w:p>
+        </w:tc>
+      </w:tr>
+    </w:tbl>
+    <w:p/>
+    <w:p/>
+    <w:p>
+      <w:r>
+        <w:rPr>
+          <w:rFonts w:hint="eastAsia"/>
+        </w:rPr>
+        <w:t>登录：</w:t>
+      </w:r>
+      <w:r>
+        <w:t>/api/User/login</w:t>
+      </w:r>
+    </w:p>
+    <w:tbl>
+      <w:tblPr>
+        <w:tblStyle w:val="a8"/>
+        <w:tblW w:w="8339" w:type="dxa"/>
+        <w:tblLook w:val="04A0" w:firstRow="1" w:lastRow="0" w:firstColumn="1" w:lastColumn="0" w:noHBand="0" w:noVBand="1"/>
+      </w:tblPr>
+      <w:tblGrid>
+        <w:gridCol w:w="2490"/>
+        <w:gridCol w:w="2950"/>
+        <w:gridCol w:w="2899"/>
+      </w:tblGrid>
+      <w:tr>
+        <w:trPr>
+          <w:trHeight w:val="464"/>
+        </w:trPr>
+        <w:tc>
+          <w:tcPr>
+            <w:tcW w:w="2490" w:type="dxa"/>
+            <w:vAlign w:val="center"/>
+          </w:tcPr>
+          <w:p>
+            <w:r>
+              <w:t>url</w:t>
+            </w:r>
+          </w:p>
+        </w:tc>
+        <w:tc>
+          <w:tcPr>
+            <w:tcW w:w="2950" w:type="dxa"/>
+            <w:vAlign w:val="center"/>
+          </w:tcPr>
+          <w:p>
+            <w:r>
+              <w:t>/api/</w:t>
+            </w:r>
+            <w:r>
+              <w:t>user</w:t>
+            </w:r>
+            <w:r>
+              <w:t>/</w:t>
+            </w:r>
+            <w:r>
               <w:t xml:space="preserve"> login</w:t>
             </w:r>
           </w:p>
@@ -4041,14 +3817,12 @@
             </w:r>
           </w:p>
           <w:p>
-            <w:proofErr w:type="spellStart"/>
             <w:r>
               <w:rPr>
                 <w:rFonts w:hint="eastAsia"/>
               </w:rPr>
               <w:t>authToken</w:t>
             </w:r>
-            <w:proofErr w:type="spellEnd"/>
           </w:p>
           <w:p>
             <w:r>
@@ -4081,14 +3855,12 @@
               </w:rPr>
               <w:t>以及</w:t>
             </w:r>
-            <w:proofErr w:type="spellStart"/>
             <w:r>
               <w:rPr>
                 <w:rFonts w:hint="eastAsia"/>
               </w:rPr>
               <w:t>authToken</w:t>
             </w:r>
-            <w:proofErr w:type="spellEnd"/>
           </w:p>
         </w:tc>
       </w:tr>
@@ -4102,27 +3874,14 @@
         <w:t>获取文章评论：</w:t>
       </w:r>
       <w:r>
-        <w:t>/</w:t>
-      </w:r>
-      <w:proofErr w:type="spellStart"/>
-      <w:r>
-        <w:t>api</w:t>
-      </w:r>
-      <w:proofErr w:type="spellEnd"/>
-      <w:r>
-        <w:t>/</w:t>
+        <w:t>/api/</w:t>
       </w:r>
       <w:r>
         <w:t>comment</w:t>
       </w:r>
       <w:r>
-        <w:t>/</w:t>
+        <w:t>/getCommentsByArticleId</w:t>
       </w:r>
-      <w:proofErr w:type="spellStart"/>
-      <w:r>
-        <w:t>getCommentsByArticleId</w:t>
-      </w:r>
-      <w:proofErr w:type="spellEnd"/>
     </w:p>
     <w:tbl>
       <w:tblPr>
@@ -4145,11 +3904,9 @@
             <w:vAlign w:val="center"/>
           </w:tcPr>
           <w:p>
-            <w:proofErr w:type="spellStart"/>
             <w:r>
               <w:t>url</w:t>
             </w:r>
-            <w:proofErr w:type="spellEnd"/>
           </w:p>
         </w:tc>
         <w:tc>
@@ -4159,27 +3916,14 @@
           </w:tcPr>
           <w:p>
             <w:r>
-              <w:t>/</w:t>
-            </w:r>
-            <w:proofErr w:type="spellStart"/>
-            <w:r>
-              <w:t>api</w:t>
-            </w:r>
-            <w:proofErr w:type="spellEnd"/>
-            <w:r>
-              <w:t>/</w:t>
+              <w:t>/api/</w:t>
             </w:r>
             <w:r>
               <w:t>comment</w:t>
             </w:r>
             <w:r>
-              <w:t>/</w:t>
-            </w:r>
-            <w:proofErr w:type="spellStart"/>
-            <w:r>
-              <w:t>getCommentsByArticleId</w:t>
-            </w:r>
-            <w:proofErr w:type="spellEnd"/>
+              <w:t>/getCommentsByArticleId</w:t>
+            </w:r>
           </w:p>
           <w:p/>
         </w:tc>
@@ -4255,14 +3999,13 @@
             </w:r>
           </w:p>
           <w:p>
-            <w:proofErr w:type="spellStart"/>
             <w:r>
               <w:t>articleId</w:t>
             </w:r>
-            <w:proofErr w:type="spellEnd"/>
-          </w:p>
-          <w:p>
-            <w:r>
+          </w:p>
+          <w:p>
+            <w:r>
+              <w:lastRenderedPageBreak/>
               <w:t>}</w:t>
             </w:r>
           </w:p>
@@ -4272,15 +4015,11 @@
             <w:tcW w:w="2899" w:type="dxa"/>
           </w:tcPr>
           <w:p>
-            <w:pPr>
-              <w:rPr>
-                <w:rFonts w:hint="eastAsia"/>
-              </w:rPr>
-            </w:pPr>
-            <w:r>
-              <w:rPr>
-                <w:rFonts w:hint="eastAsia"/>
-              </w:rPr>
+            <w:r>
+              <w:rPr>
+                <w:rFonts w:hint="eastAsia"/>
+              </w:rPr>
+              <w:lastRenderedPageBreak/>
               <w:t>对应的文章</w:t>
             </w:r>
             <w:r>
@@ -4363,19 +4102,10 @@
         <w:rPr>
           <w:rFonts w:hint="eastAsia"/>
         </w:rPr>
-        <w:lastRenderedPageBreak/>
         <w:t>添加评论：</w:t>
       </w:r>
       <w:r>
-        <w:t>/</w:t>
-      </w:r>
-      <w:proofErr w:type="spellStart"/>
-      <w:r>
-        <w:t>api</w:t>
-      </w:r>
-      <w:proofErr w:type="spellEnd"/>
-      <w:r>
-        <w:t>/</w:t>
+        <w:t>/api/</w:t>
       </w:r>
       <w:r>
         <w:rPr>
@@ -4384,16 +4114,8 @@
         <w:t xml:space="preserve"> </w:t>
       </w:r>
       <w:r>
-        <w:t>comment</w:t>
+        <w:t>comment/insertComment</w:t>
       </w:r>
-      <w:r>
-        <w:t>/</w:t>
-      </w:r>
-      <w:proofErr w:type="spellStart"/>
-      <w:r>
-        <w:t>insertComment</w:t>
-      </w:r>
-      <w:proofErr w:type="spellEnd"/>
     </w:p>
     <w:tbl>
       <w:tblPr>
@@ -4416,11 +4138,9 @@
             <w:vAlign w:val="center"/>
           </w:tcPr>
           <w:p>
-            <w:proofErr w:type="spellStart"/>
             <w:r>
               <w:t>url</w:t>
             </w:r>
-            <w:proofErr w:type="spellEnd"/>
           </w:p>
         </w:tc>
         <w:tc>
@@ -4430,30 +4150,17 @@
           </w:tcPr>
           <w:p>
             <w:r>
+              <w:t>/api/</w:t>
+            </w:r>
+            <w:r>
+              <w:t>comment</w:t>
+            </w:r>
+            <w:r>
               <w:t>/</w:t>
             </w:r>
-            <w:proofErr w:type="spellStart"/>
-            <w:r>
-              <w:t>api</w:t>
-            </w:r>
-            <w:proofErr w:type="spellEnd"/>
-            <w:r>
-              <w:t>/</w:t>
-            </w:r>
-            <w:r>
-              <w:t>comment</w:t>
-            </w:r>
-            <w:r>
-              <w:t>/</w:t>
-            </w:r>
-            <w:r>
-              <w:t xml:space="preserve"> </w:t>
-            </w:r>
-            <w:proofErr w:type="spellStart"/>
-            <w:r>
-              <w:t>insertComment</w:t>
-            </w:r>
-            <w:proofErr w:type="spellEnd"/>
+            <w:r>
+              <w:t xml:space="preserve"> insertComment</w:t>
+            </w:r>
           </w:p>
           <w:p/>
         </w:tc>
@@ -4544,11 +4251,6 @@
             <w:tcW w:w="2899" w:type="dxa"/>
           </w:tcPr>
           <w:p>
-            <w:pPr>
-              <w:rPr>
-                <w:rFonts w:hint="eastAsia"/>
-              </w:rPr>
-            </w:pPr>
             <w:r>
               <w:rPr>
                 <w:rFonts w:hint="eastAsia"/>
@@ -4634,24 +4336,10 @@
         <w:rPr>
           <w:rFonts w:hint="eastAsia"/>
         </w:rPr>
-        <w:t>修改</w:t>
+        <w:t>修改评论：</w:t>
       </w:r>
       <w:r>
-        <w:rPr>
-          <w:rFonts w:hint="eastAsia"/>
-        </w:rPr>
-        <w:t>评论：</w:t>
-      </w:r>
-      <w:r>
-        <w:t>/</w:t>
-      </w:r>
-      <w:proofErr w:type="spellStart"/>
-      <w:r>
-        <w:t>api</w:t>
-      </w:r>
-      <w:proofErr w:type="spellEnd"/>
-      <w:r>
-        <w:t>/</w:t>
+        <w:t>/api/</w:t>
       </w:r>
       <w:r>
         <w:rPr>
@@ -4660,16 +4348,8 @@
         <w:t xml:space="preserve"> </w:t>
       </w:r>
       <w:r>
-        <w:t>comment/</w:t>
+        <w:t>comment/updateComment</w:t>
       </w:r>
-      <w:proofErr w:type="spellStart"/>
-      <w:r>
-        <w:t>update</w:t>
-      </w:r>
-      <w:r>
-        <w:t>Comment</w:t>
-      </w:r>
-      <w:proofErr w:type="spellEnd"/>
     </w:p>
     <w:tbl>
       <w:tblPr>
@@ -4692,11 +4372,9 @@
             <w:vAlign w:val="center"/>
           </w:tcPr>
           <w:p>
-            <w:proofErr w:type="spellStart"/>
             <w:r>
               <w:t>url</w:t>
             </w:r>
-            <w:proofErr w:type="spellEnd"/>
           </w:p>
         </w:tc>
         <w:tc>
@@ -4706,27 +4384,17 @@
           </w:tcPr>
           <w:p>
             <w:r>
+              <w:t>/api/</w:t>
+            </w:r>
+            <w:r>
+              <w:t>comment</w:t>
+            </w:r>
+            <w:r>
               <w:t>/</w:t>
             </w:r>
-            <w:proofErr w:type="spellStart"/>
-            <w:r>
-              <w:t>api</w:t>
-            </w:r>
-            <w:proofErr w:type="spellEnd"/>
-            <w:r>
-              <w:t>/</w:t>
-            </w:r>
-            <w:r>
-              <w:t>comment</w:t>
-            </w:r>
-            <w:r>
-              <w:t>/</w:t>
-            </w:r>
-            <w:proofErr w:type="spellStart"/>
             <w:r>
               <w:t>updateComment</w:t>
             </w:r>
-            <w:proofErr w:type="spellEnd"/>
           </w:p>
           <w:p/>
         </w:tc>
@@ -4817,11 +4485,6 @@
             <w:tcW w:w="2899" w:type="dxa"/>
           </w:tcPr>
           <w:p>
-            <w:pPr>
-              <w:rPr>
-                <w:rFonts w:hint="eastAsia"/>
-              </w:rPr>
-            </w:pPr>
             <w:r>
               <w:rPr>
                 <w:rFonts w:hint="eastAsia"/>
@@ -4893,8 +4556,6 @@
           </w:p>
           <w:p/>
         </w:tc>
-        <w:bookmarkStart w:id="0" w:name="_GoBack"/>
-        <w:bookmarkEnd w:id="0"/>
       </w:tr>
     </w:tbl>
     <w:p/>
@@ -4903,24 +4564,10 @@
         <w:rPr>
           <w:rFonts w:hint="eastAsia"/>
         </w:rPr>
-        <w:t>删除</w:t>
+        <w:t>删除评论：</w:t>
       </w:r>
       <w:r>
-        <w:rPr>
-          <w:rFonts w:hint="eastAsia"/>
-        </w:rPr>
-        <w:t>评论：</w:t>
-      </w:r>
-      <w:r>
-        <w:t>/</w:t>
-      </w:r>
-      <w:proofErr w:type="spellStart"/>
-      <w:r>
-        <w:t>api</w:t>
-      </w:r>
-      <w:proofErr w:type="spellEnd"/>
-      <w:r>
-        <w:t>/</w:t>
+        <w:t>/api/</w:t>
       </w:r>
       <w:r>
         <w:rPr>
@@ -4929,16 +4576,8 @@
         <w:t xml:space="preserve"> </w:t>
       </w:r>
       <w:r>
-        <w:t>comment/</w:t>
+        <w:t>comment/removeComment</w:t>
       </w:r>
-      <w:proofErr w:type="spellStart"/>
-      <w:r>
-        <w:t>remove</w:t>
-      </w:r>
-      <w:r>
-        <w:t>Comment</w:t>
-      </w:r>
-      <w:proofErr w:type="spellEnd"/>
     </w:p>
     <w:tbl>
       <w:tblPr>
@@ -4961,11 +4600,9 @@
             <w:vAlign w:val="center"/>
           </w:tcPr>
           <w:p>
-            <w:proofErr w:type="spellStart"/>
             <w:r>
               <w:t>url</w:t>
             </w:r>
-            <w:proofErr w:type="spellEnd"/>
           </w:p>
         </w:tc>
         <w:tc>
@@ -4975,30 +4612,17 @@
           </w:tcPr>
           <w:p>
             <w:r>
+              <w:t>/api/</w:t>
+            </w:r>
+            <w:r>
+              <w:t>comment</w:t>
+            </w:r>
+            <w:r>
               <w:t>/</w:t>
             </w:r>
-            <w:proofErr w:type="spellStart"/>
-            <w:r>
-              <w:t>api</w:t>
-            </w:r>
-            <w:proofErr w:type="spellEnd"/>
-            <w:r>
-              <w:t>/</w:t>
-            </w:r>
-            <w:r>
-              <w:t>comment</w:t>
-            </w:r>
-            <w:r>
-              <w:t>/</w:t>
-            </w:r>
-            <w:proofErr w:type="spellStart"/>
-            <w:r>
-              <w:t>remove</w:t>
-            </w:r>
-            <w:r>
-              <w:t>Comment</w:t>
-            </w:r>
-            <w:proofErr w:type="spellEnd"/>
+            <w:r>
+              <w:t>removeComment</w:t>
+            </w:r>
           </w:p>
           <w:p/>
         </w:tc>
@@ -5089,11 +4713,6 @@
             <w:tcW w:w="2899" w:type="dxa"/>
           </w:tcPr>
           <w:p>
-            <w:pPr>
-              <w:rPr>
-                <w:rFonts w:hint="eastAsia"/>
-              </w:rPr>
-            </w:pPr>
             <w:r>
               <w:rPr>
                 <w:rFonts w:hint="eastAsia"/>
@@ -5156,11 +4775,6 @@
             <w:tcW w:w="2899" w:type="dxa"/>
           </w:tcPr>
           <w:p>
-            <w:pPr>
-              <w:rPr>
-                <w:rFonts w:hint="eastAsia"/>
-              </w:rPr>
-            </w:pPr>
             <w:r>
               <w:rPr>
                 <w:rFonts w:hint="eastAsia"/>
@@ -5170,14 +4784,9 @@
           </w:p>
         </w:tc>
       </w:tr>
+      <w:bookmarkEnd w:id="0"/>
     </w:tbl>
-    <w:p>
-      <w:pPr>
-        <w:rPr>
-          <w:rFonts w:hint="eastAsia"/>
-        </w:rPr>
-      </w:pPr>
-    </w:p>
+    <w:p/>
     <w:sectPr>
       <w:pgSz w:w="11906" w:h="16838"/>
       <w:pgMar w:top="1440" w:right="1800" w:bottom="1440" w:left="1800" w:header="851" w:footer="992" w:gutter="0"/>
@@ -8562,7 +8171,7 @@
 </file>
 
 <file path=customXml/itemProps1.xml><?xml version="1.0" encoding="utf-8"?>
-<ds:datastoreItem xmlns:ds="http://schemas.openxmlformats.org/officeDocument/2006/customXml" ds:itemID="{EF42E4B3-205C-4491-8210-8BDFD720826C}">
+<ds:datastoreItem xmlns:ds="http://schemas.openxmlformats.org/officeDocument/2006/customXml" ds:itemID="{22D58E03-2729-49C5-9BCF-50AFD2E1B20E}">
   <ds:schemaRefs>
     <ds:schemaRef ds:uri="http://schemas.openxmlformats.org/officeDocument/2006/bibliography"/>
   </ds:schemaRefs>
